--- a/1_RASD/Document/RASD_v2.1.docx
+++ b/1_RASD/Document/RASD_v2.1.docx
@@ -1,6 +1,6 @@
 
 <file path=word/document.xml><?xml version="1.0" encoding="utf-8"?>
-<w:document xmlns:wpc="http://schemas.microsoft.com/office/word/2010/wordprocessingCanvas" xmlns:cx="http://schemas.microsoft.com/office/drawing/2014/chartex" xmlns:cx1="http://schemas.microsoft.com/office/drawing/2015/9/8/chartex" xmlns:cx2="http://schemas.microsoft.com/office/drawing/2015/10/21/chartex" xmlns:cx3="http://schemas.microsoft.com/office/drawing/2016/5/9/chartex" xmlns:cx4="http://schemas.microsoft.com/office/drawing/2016/5/10/chartex" xmlns:cx5="http://schemas.microsoft.com/office/drawing/2016/5/11/chartex" xmlns:mc="http://schemas.openxmlformats.org/markup-compatibility/2006" xmlns:o="urn:schemas-microsoft-com:office:office" xmlns:r="http://schemas.openxmlformats.org/officeDocument/2006/relationships" xmlns:m="http://schemas.openxmlformats.org/officeDocument/2006/math" xmlns:v="urn:schemas-microsoft-com:vml" xmlns:wp14="http://schemas.microsoft.com/office/word/2010/wordprocessingDrawing" xmlns:wp="http://schemas.openxmlformats.org/drawingml/2006/wordprocessingDrawing" xmlns:w10="urn:schemas-microsoft-com:office:word" xmlns:w="http://schemas.openxmlformats.org/wordprocessingml/2006/main" xmlns:w14="http://schemas.microsoft.com/office/word/2010/wordml" xmlns:w15="http://schemas.microsoft.com/office/word/2012/wordml" xmlns:w16se="http://schemas.microsoft.com/office/word/2015/wordml/symex" xmlns:wpg="http://schemas.microsoft.com/office/word/2010/wordprocessingGroup" xmlns:wpi="http://schemas.microsoft.com/office/word/2010/wordprocessingInk" xmlns:wne="http://schemas.microsoft.com/office/word/2006/wordml" xmlns:wps="http://schemas.microsoft.com/office/word/2010/wordprocessingShape" mc:Ignorable="w14 w15 w16se wp14">
+<w:document xmlns:wpc="http://schemas.microsoft.com/office/word/2010/wordprocessingCanvas" xmlns:cx="http://schemas.microsoft.com/office/drawing/2014/chartex" xmlns:cx1="http://schemas.microsoft.com/office/drawing/2015/9/8/chartex" xmlns:mc="http://schemas.openxmlformats.org/markup-compatibility/2006" xmlns:o="urn:schemas-microsoft-com:office:office" xmlns:r="http://schemas.openxmlformats.org/officeDocument/2006/relationships" xmlns:m="http://schemas.openxmlformats.org/officeDocument/2006/math" xmlns:v="urn:schemas-microsoft-com:vml" xmlns:wp14="http://schemas.microsoft.com/office/word/2010/wordprocessingDrawing" xmlns:wp="http://schemas.openxmlformats.org/drawingml/2006/wordprocessingDrawing" xmlns:w10="urn:schemas-microsoft-com:office:word" xmlns:w="http://schemas.openxmlformats.org/wordprocessingml/2006/main" xmlns:w14="http://schemas.microsoft.com/office/word/2010/wordml" xmlns:w15="http://schemas.microsoft.com/office/word/2012/wordml" xmlns:w16se="http://schemas.microsoft.com/office/word/2015/wordml/symex" xmlns:wpg="http://schemas.microsoft.com/office/word/2010/wordprocessingGroup" xmlns:wpi="http://schemas.microsoft.com/office/word/2010/wordprocessingInk" xmlns:wne="http://schemas.microsoft.com/office/word/2006/wordml" xmlns:wps="http://schemas.microsoft.com/office/word/2010/wordprocessingShape" mc:Ignorable="w14 w15 w16se wp14">
   <w:body>
     <w:p>
       <w:pPr>
@@ -16,7 +16,6 @@
         <w:rPr>
           <w:noProof/>
           <w:color w:val="44546A" w:themeColor="text2"/>
-          <w:lang w:val="en-GB"/>
         </w:rPr>
         <w:drawing>
           <wp:anchor distT="0" distB="0" distL="114300" distR="114300" simplePos="0" relativeHeight="251670528" behindDoc="0" locked="0" layoutInCell="1" allowOverlap="1">
@@ -195,14 +194,12 @@
         <w:rPr>
           <w:color w:val="000000" w:themeColor="text1"/>
           <w:sz w:val="28"/>
-          <w:lang w:val="en-GB"/>
         </w:rPr>
       </w:pPr>
       <w:r>
         <w:rPr>
           <w:color w:val="000000" w:themeColor="text1"/>
           <w:sz w:val="28"/>
-          <w:lang w:val="en-GB"/>
         </w:rPr>
         <w:t>Authors:</w:t>
       </w:r>
@@ -215,14 +212,12 @@
         <w:rPr>
           <w:color w:val="000000" w:themeColor="text1"/>
           <w:sz w:val="28"/>
-          <w:lang w:val="en-GB"/>
         </w:rPr>
       </w:pPr>
       <w:r>
         <w:rPr>
           <w:color w:val="000000" w:themeColor="text1"/>
           <w:sz w:val="28"/>
-          <w:lang w:val="en-GB"/>
         </w:rPr>
         <w:t>Sergio CAPRARA</w:t>
       </w:r>
@@ -235,47 +230,44 @@
         <w:rPr>
           <w:color w:val="000000" w:themeColor="text1"/>
           <w:sz w:val="28"/>
-          <w:lang w:val="en-GB"/>
-        </w:rPr>
-      </w:pPr>
-      <w:proofErr w:type="spellStart"/>
+        </w:rPr>
+      </w:pPr>
       <w:r>
         <w:rPr>
           <w:color w:val="000000" w:themeColor="text1"/>
           <w:sz w:val="28"/>
-          <w:lang w:val="en-GB"/>
-        </w:rPr>
-        <w:t>Soheil</w:t>
-      </w:r>
-      <w:proofErr w:type="spellEnd"/>
-      <w:r>
+        </w:rPr>
+        <w:t>Soheil GHANBARI</w:t>
+      </w:r>
+    </w:p>
+    <w:p>
+      <w:pPr>
+        <w:spacing w:after="0" w:line="259" w:lineRule="auto"/>
+        <w:ind w:left="0" w:right="0" w:firstLine="0"/>
+        <w:jc w:val="center"/>
         <w:rPr>
           <w:color w:val="000000" w:themeColor="text1"/>
           <w:sz w:val="28"/>
-          <w:lang w:val="en-GB"/>
-        </w:rPr>
-        <w:t xml:space="preserve"> GHANBARI</w:t>
-      </w:r>
-    </w:p>
-    <w:p>
-      <w:pPr>
-        <w:spacing w:after="0" w:line="259" w:lineRule="auto"/>
-        <w:ind w:left="0" w:right="0" w:firstLine="0"/>
-        <w:jc w:val="center"/>
+        </w:rPr>
+      </w:pPr>
+      <w:r>
         <w:rPr>
           <w:color w:val="000000" w:themeColor="text1"/>
           <w:sz w:val="28"/>
-          <w:lang w:val="en-GB"/>
-        </w:rPr>
-      </w:pPr>
-      <w:r>
+        </w:rPr>
+        <w:t>Erica TINTI</w:t>
+      </w:r>
+    </w:p>
+    <w:p>
+      <w:pPr>
+        <w:spacing w:after="0" w:line="259" w:lineRule="auto"/>
+        <w:ind w:left="0" w:right="0" w:firstLine="0"/>
+        <w:jc w:val="center"/>
         <w:rPr>
           <w:color w:val="000000" w:themeColor="text1"/>
           <w:sz w:val="28"/>
-          <w:lang w:val="en-GB"/>
-        </w:rPr>
-        <w:t>Erica TINTI</w:t>
-      </w:r>
+        </w:rPr>
+      </w:pPr>
     </w:p>
     <w:p>
       <w:pPr>
@@ -285,7 +277,6 @@
         <w:rPr>
           <w:color w:val="000000" w:themeColor="text1"/>
           <w:sz w:val="28"/>
-          <w:lang w:val="en-GB"/>
         </w:rPr>
       </w:pPr>
     </w:p>
@@ -297,7 +288,6 @@
         <w:rPr>
           <w:color w:val="000000" w:themeColor="text1"/>
           <w:sz w:val="28"/>
-          <w:lang w:val="en-GB"/>
         </w:rPr>
       </w:pPr>
     </w:p>
@@ -309,7 +299,6 @@
         <w:rPr>
           <w:color w:val="000000" w:themeColor="text1"/>
           <w:sz w:val="28"/>
-          <w:lang w:val="en-GB"/>
         </w:rPr>
       </w:pPr>
     </w:p>
@@ -321,7 +310,6 @@
         <w:rPr>
           <w:color w:val="000000" w:themeColor="text1"/>
           <w:sz w:val="28"/>
-          <w:lang w:val="en-GB"/>
         </w:rPr>
       </w:pPr>
     </w:p>
@@ -333,19 +321,6 @@
         <w:rPr>
           <w:color w:val="000000" w:themeColor="text1"/>
           <w:sz w:val="28"/>
-          <w:lang w:val="en-GB"/>
-        </w:rPr>
-      </w:pPr>
-    </w:p>
-    <w:p>
-      <w:pPr>
-        <w:spacing w:after="0" w:line="259" w:lineRule="auto"/>
-        <w:ind w:left="0" w:right="0" w:firstLine="0"/>
-        <w:jc w:val="center"/>
-        <w:rPr>
-          <w:color w:val="000000" w:themeColor="text1"/>
-          <w:sz w:val="28"/>
-          <w:lang w:val="en-GB"/>
         </w:rPr>
       </w:pPr>
     </w:p>
@@ -426,7 +401,7 @@
       <w:sdtContent>
         <w:p>
           <w:pPr>
-            <w:pStyle w:val="Titolosommario"/>
+            <w:pStyle w:val="TOCHeading"/>
             <w:tabs>
               <w:tab w:val="left" w:pos="7230"/>
             </w:tabs>
@@ -447,7 +422,7 @@
         </w:p>
         <w:p>
           <w:pPr>
-            <w:pStyle w:val="Sommario1"/>
+            <w:pStyle w:val="TOC1"/>
             <w:rPr>
               <w:rFonts w:asciiTheme="minorHAnsi" w:eastAsiaTheme="minorEastAsia" w:hAnsiTheme="minorHAnsi" w:cstheme="minorBidi"/>
               <w:noProof/>
@@ -476,7 +451,7 @@
           <w:hyperlink w:anchor="_Toc474229473" w:history="1">
             <w:r>
               <w:rPr>
-                <w:rStyle w:val="Collegamentoipertestuale"/>
+                <w:rStyle w:val="Hyperlink"/>
                 <w:noProof/>
                 <w:lang w:val="en-GB"/>
               </w:rPr>
@@ -493,7 +468,7 @@
             </w:r>
             <w:r>
               <w:rPr>
-                <w:rStyle w:val="Collegamentoipertestuale"/>
+                <w:rStyle w:val="Hyperlink"/>
                 <w:noProof/>
                 <w:lang w:val="en-GB"/>
               </w:rPr>
@@ -551,7 +526,7 @@
         </w:p>
         <w:p>
           <w:pPr>
-            <w:pStyle w:val="Sommario2"/>
+            <w:pStyle w:val="TOC2"/>
             <w:rPr>
               <w:rFonts w:asciiTheme="minorHAnsi" w:eastAsiaTheme="minorEastAsia" w:hAnsiTheme="minorHAnsi" w:cstheme="minorBidi"/>
               <w:noProof/>
@@ -562,7 +537,7 @@
           <w:hyperlink w:anchor="_Toc474229474" w:history="1">
             <w:r>
               <w:rPr>
-                <w:rStyle w:val="Collegamentoipertestuale"/>
+                <w:rStyle w:val="Hyperlink"/>
                 <w:noProof/>
                 <w:lang w:val="en-GB"/>
               </w:rPr>
@@ -579,7 +554,7 @@
             </w:r>
             <w:r>
               <w:rPr>
-                <w:rStyle w:val="Collegamentoipertestuale"/>
+                <w:rStyle w:val="Hyperlink"/>
                 <w:noProof/>
                 <w:lang w:val="en-GB"/>
               </w:rPr>
@@ -637,7 +612,7 @@
         </w:p>
         <w:p>
           <w:pPr>
-            <w:pStyle w:val="Sommario2"/>
+            <w:pStyle w:val="TOC2"/>
             <w:rPr>
               <w:rFonts w:asciiTheme="minorHAnsi" w:eastAsiaTheme="minorEastAsia" w:hAnsiTheme="minorHAnsi" w:cstheme="minorBidi"/>
               <w:noProof/>
@@ -648,7 +623,7 @@
           <w:hyperlink w:anchor="_Toc474229475" w:history="1">
             <w:r>
               <w:rPr>
-                <w:rStyle w:val="Collegamentoipertestuale"/>
+                <w:rStyle w:val="Hyperlink"/>
                 <w:noProof/>
                 <w:lang w:val="en-GB"/>
               </w:rPr>
@@ -665,7 +640,7 @@
             </w:r>
             <w:r>
               <w:rPr>
-                <w:rStyle w:val="Collegamentoipertestuale"/>
+                <w:rStyle w:val="Hyperlink"/>
                 <w:noProof/>
                 <w:lang w:val="en-GB"/>
               </w:rPr>
@@ -723,7 +698,7 @@
         </w:p>
         <w:p>
           <w:pPr>
-            <w:pStyle w:val="Sommario2"/>
+            <w:pStyle w:val="TOC2"/>
             <w:rPr>
               <w:rFonts w:asciiTheme="minorHAnsi" w:eastAsiaTheme="minorEastAsia" w:hAnsiTheme="minorHAnsi" w:cstheme="minorBidi"/>
               <w:noProof/>
@@ -734,7 +709,7 @@
           <w:hyperlink w:anchor="_Toc474229476" w:history="1">
             <w:r>
               <w:rPr>
-                <w:rStyle w:val="Collegamentoipertestuale"/>
+                <w:rStyle w:val="Hyperlink"/>
                 <w:noProof/>
                 <w:lang w:val="en-GB"/>
               </w:rPr>
@@ -751,7 +726,7 @@
             </w:r>
             <w:r>
               <w:rPr>
-                <w:rStyle w:val="Collegamentoipertestuale"/>
+                <w:rStyle w:val="Hyperlink"/>
                 <w:noProof/>
                 <w:lang w:val="en-GB"/>
               </w:rPr>
@@ -809,7 +784,7 @@
         </w:p>
         <w:p>
           <w:pPr>
-            <w:pStyle w:val="Sommario2"/>
+            <w:pStyle w:val="TOC2"/>
             <w:rPr>
               <w:rFonts w:asciiTheme="minorHAnsi" w:eastAsiaTheme="minorEastAsia" w:hAnsiTheme="minorHAnsi" w:cstheme="minorBidi"/>
               <w:noProof/>
@@ -820,7 +795,7 @@
           <w:hyperlink w:anchor="_Toc474229477" w:history="1">
             <w:r>
               <w:rPr>
-                <w:rStyle w:val="Collegamentoipertestuale"/>
+                <w:rStyle w:val="Hyperlink"/>
                 <w:noProof/>
                 <w:lang w:val="en-GB"/>
               </w:rPr>
@@ -837,7 +812,7 @@
             </w:r>
             <w:r>
               <w:rPr>
-                <w:rStyle w:val="Collegamentoipertestuale"/>
+                <w:rStyle w:val="Hyperlink"/>
                 <w:noProof/>
                 <w:lang w:val="en-GB"/>
               </w:rPr>
@@ -895,7 +870,7 @@
         </w:p>
         <w:p>
           <w:pPr>
-            <w:pStyle w:val="Sommario2"/>
+            <w:pStyle w:val="TOC2"/>
             <w:rPr>
               <w:rFonts w:asciiTheme="minorHAnsi" w:eastAsiaTheme="minorEastAsia" w:hAnsiTheme="minorHAnsi" w:cstheme="minorBidi"/>
               <w:noProof/>
@@ -906,7 +881,7 @@
           <w:hyperlink w:anchor="_Toc474229478" w:history="1">
             <w:r>
               <w:rPr>
-                <w:rStyle w:val="Collegamentoipertestuale"/>
+                <w:rStyle w:val="Hyperlink"/>
                 <w:noProof/>
                 <w:lang w:val="en-GB"/>
               </w:rPr>
@@ -923,7 +898,7 @@
             </w:r>
             <w:r>
               <w:rPr>
-                <w:rStyle w:val="Collegamentoipertestuale"/>
+                <w:rStyle w:val="Hyperlink"/>
                 <w:noProof/>
                 <w:lang w:val="en-GB"/>
               </w:rPr>
@@ -981,7 +956,7 @@
         </w:p>
         <w:p>
           <w:pPr>
-            <w:pStyle w:val="Sommario1"/>
+            <w:pStyle w:val="TOC1"/>
             <w:rPr>
               <w:rFonts w:asciiTheme="minorHAnsi" w:eastAsiaTheme="minorEastAsia" w:hAnsiTheme="minorHAnsi" w:cstheme="minorBidi"/>
               <w:noProof/>
@@ -992,7 +967,7 @@
           <w:hyperlink w:anchor="_Toc474229479" w:history="1">
             <w:r>
               <w:rPr>
-                <w:rStyle w:val="Collegamentoipertestuale"/>
+                <w:rStyle w:val="Hyperlink"/>
                 <w:rFonts w:cstheme="minorHAnsi"/>
                 <w:noProof/>
                 <w:lang w:val="en-GB"/>
@@ -1010,7 +985,7 @@
             </w:r>
             <w:r>
               <w:rPr>
-                <w:rStyle w:val="Collegamentoipertestuale"/>
+                <w:rStyle w:val="Hyperlink"/>
                 <w:rFonts w:cstheme="minorHAnsi"/>
                 <w:noProof/>
                 <w:lang w:val="en-GB"/>
@@ -1069,7 +1044,7 @@
         </w:p>
         <w:p>
           <w:pPr>
-            <w:pStyle w:val="Sommario2"/>
+            <w:pStyle w:val="TOC2"/>
             <w:rPr>
               <w:rFonts w:asciiTheme="minorHAnsi" w:eastAsiaTheme="minorEastAsia" w:hAnsiTheme="minorHAnsi" w:cstheme="minorBidi"/>
               <w:noProof/>
@@ -1080,7 +1055,7 @@
           <w:hyperlink w:anchor="_Toc474229480" w:history="1">
             <w:r>
               <w:rPr>
-                <w:rStyle w:val="Collegamentoipertestuale"/>
+                <w:rStyle w:val="Hyperlink"/>
                 <w:noProof/>
                 <w:lang w:val="en-GB"/>
               </w:rPr>
@@ -1097,7 +1072,7 @@
             </w:r>
             <w:r>
               <w:rPr>
-                <w:rStyle w:val="Collegamentoipertestuale"/>
+                <w:rStyle w:val="Hyperlink"/>
                 <w:noProof/>
                 <w:lang w:val="en-GB"/>
               </w:rPr>
@@ -1155,7 +1130,7 @@
         </w:p>
         <w:p>
           <w:pPr>
-            <w:pStyle w:val="Sommario2"/>
+            <w:pStyle w:val="TOC2"/>
             <w:rPr>
               <w:rFonts w:asciiTheme="minorHAnsi" w:eastAsiaTheme="minorEastAsia" w:hAnsiTheme="minorHAnsi" w:cstheme="minorBidi"/>
               <w:noProof/>
@@ -1166,7 +1141,7 @@
           <w:hyperlink w:anchor="_Toc474229481" w:history="1">
             <w:r>
               <w:rPr>
-                <w:rStyle w:val="Collegamentoipertestuale"/>
+                <w:rStyle w:val="Hyperlink"/>
                 <w:noProof/>
                 <w:lang w:val="en-GB"/>
               </w:rPr>
@@ -1183,7 +1158,7 @@
             </w:r>
             <w:r>
               <w:rPr>
-                <w:rStyle w:val="Collegamentoipertestuale"/>
+                <w:rStyle w:val="Hyperlink"/>
                 <w:noProof/>
                 <w:lang w:val="en-GB"/>
               </w:rPr>
@@ -1241,7 +1216,7 @@
         </w:p>
         <w:p>
           <w:pPr>
-            <w:pStyle w:val="Sommario2"/>
+            <w:pStyle w:val="TOC2"/>
             <w:rPr>
               <w:rFonts w:asciiTheme="minorHAnsi" w:eastAsiaTheme="minorEastAsia" w:hAnsiTheme="minorHAnsi" w:cstheme="minorBidi"/>
               <w:noProof/>
@@ -1252,7 +1227,7 @@
           <w:hyperlink w:anchor="_Toc474229482" w:history="1">
             <w:r>
               <w:rPr>
-                <w:rStyle w:val="Collegamentoipertestuale"/>
+                <w:rStyle w:val="Hyperlink"/>
                 <w:noProof/>
                 <w:lang w:val="en-GB"/>
               </w:rPr>
@@ -1269,7 +1244,7 @@
             </w:r>
             <w:r>
               <w:rPr>
-                <w:rStyle w:val="Collegamentoipertestuale"/>
+                <w:rStyle w:val="Hyperlink"/>
                 <w:noProof/>
                 <w:lang w:val="en-GB"/>
               </w:rPr>
@@ -1327,7 +1302,7 @@
         </w:p>
         <w:p>
           <w:pPr>
-            <w:pStyle w:val="Sommario2"/>
+            <w:pStyle w:val="TOC2"/>
             <w:rPr>
               <w:rFonts w:asciiTheme="minorHAnsi" w:eastAsiaTheme="minorEastAsia" w:hAnsiTheme="minorHAnsi" w:cstheme="minorBidi"/>
               <w:noProof/>
@@ -1338,7 +1313,7 @@
           <w:hyperlink w:anchor="_Toc474229483" w:history="1">
             <w:r>
               <w:rPr>
-                <w:rStyle w:val="Collegamentoipertestuale"/>
+                <w:rStyle w:val="Hyperlink"/>
                 <w:noProof/>
                 <w:lang w:val="en-GB"/>
               </w:rPr>
@@ -1355,7 +1330,7 @@
             </w:r>
             <w:r>
               <w:rPr>
-                <w:rStyle w:val="Collegamentoipertestuale"/>
+                <w:rStyle w:val="Hyperlink"/>
                 <w:noProof/>
                 <w:lang w:val="en-GB"/>
               </w:rPr>
@@ -1413,7 +1388,7 @@
         </w:p>
         <w:p>
           <w:pPr>
-            <w:pStyle w:val="Sommario2"/>
+            <w:pStyle w:val="TOC2"/>
             <w:rPr>
               <w:rFonts w:asciiTheme="minorHAnsi" w:eastAsiaTheme="minorEastAsia" w:hAnsiTheme="minorHAnsi" w:cstheme="minorBidi"/>
               <w:noProof/>
@@ -1424,7 +1399,7 @@
           <w:hyperlink w:anchor="_Toc474229484" w:history="1">
             <w:r>
               <w:rPr>
-                <w:rStyle w:val="Collegamentoipertestuale"/>
+                <w:rStyle w:val="Hyperlink"/>
                 <w:noProof/>
                 <w:lang w:val="en-GB"/>
               </w:rPr>
@@ -1441,7 +1416,7 @@
             </w:r>
             <w:r>
               <w:rPr>
-                <w:rStyle w:val="Collegamentoipertestuale"/>
+                <w:rStyle w:val="Hyperlink"/>
                 <w:noProof/>
                 <w:lang w:val="en-GB"/>
               </w:rPr>
@@ -1499,7 +1474,7 @@
         </w:p>
         <w:p>
           <w:pPr>
-            <w:pStyle w:val="Sommario1"/>
+            <w:pStyle w:val="TOC1"/>
             <w:rPr>
               <w:rFonts w:asciiTheme="minorHAnsi" w:eastAsiaTheme="minorEastAsia" w:hAnsiTheme="minorHAnsi" w:cstheme="minorBidi"/>
               <w:noProof/>
@@ -1510,7 +1485,7 @@
           <w:hyperlink w:anchor="_Toc474229485" w:history="1">
             <w:r>
               <w:rPr>
-                <w:rStyle w:val="Collegamentoipertestuale"/>
+                <w:rStyle w:val="Hyperlink"/>
                 <w:rFonts w:cstheme="minorHAnsi"/>
                 <w:noProof/>
                 <w:lang w:val="en-GB"/>
@@ -1528,7 +1503,7 @@
             </w:r>
             <w:r>
               <w:rPr>
-                <w:rStyle w:val="Collegamentoipertestuale"/>
+                <w:rStyle w:val="Hyperlink"/>
                 <w:rFonts w:cstheme="minorHAnsi"/>
                 <w:noProof/>
                 <w:lang w:val="en-GB"/>
@@ -1587,7 +1562,7 @@
         </w:p>
         <w:p>
           <w:pPr>
-            <w:pStyle w:val="Sommario2"/>
+            <w:pStyle w:val="TOC2"/>
             <w:rPr>
               <w:rFonts w:asciiTheme="minorHAnsi" w:eastAsiaTheme="minorEastAsia" w:hAnsiTheme="minorHAnsi" w:cstheme="minorBidi"/>
               <w:noProof/>
@@ -1598,7 +1573,7 @@
           <w:hyperlink w:anchor="_Toc474229486" w:history="1">
             <w:r>
               <w:rPr>
-                <w:rStyle w:val="Collegamentoipertestuale"/>
+                <w:rStyle w:val="Hyperlink"/>
                 <w:noProof/>
                 <w:lang w:val="en-GB"/>
               </w:rPr>
@@ -1615,7 +1590,7 @@
             </w:r>
             <w:r>
               <w:rPr>
-                <w:rStyle w:val="Collegamentoipertestuale"/>
+                <w:rStyle w:val="Hyperlink"/>
                 <w:noProof/>
                 <w:lang w:val="en-GB"/>
               </w:rPr>
@@ -1673,7 +1648,7 @@
         </w:p>
         <w:p>
           <w:pPr>
-            <w:pStyle w:val="Sommario2"/>
+            <w:pStyle w:val="TOC2"/>
             <w:rPr>
               <w:rFonts w:asciiTheme="minorHAnsi" w:eastAsiaTheme="minorEastAsia" w:hAnsiTheme="minorHAnsi" w:cstheme="minorBidi"/>
               <w:noProof/>
@@ -1684,7 +1659,7 @@
           <w:hyperlink w:anchor="_Toc474229487" w:history="1">
             <w:r>
               <w:rPr>
-                <w:rStyle w:val="Collegamentoipertestuale"/>
+                <w:rStyle w:val="Hyperlink"/>
                 <w:noProof/>
                 <w:lang w:val="en-GB"/>
               </w:rPr>
@@ -1701,7 +1676,7 @@
             </w:r>
             <w:r>
               <w:rPr>
-                <w:rStyle w:val="Collegamentoipertestuale"/>
+                <w:rStyle w:val="Hyperlink"/>
                 <w:noProof/>
                 <w:lang w:val="en-GB"/>
               </w:rPr>
@@ -1759,7 +1734,7 @@
         </w:p>
         <w:p>
           <w:pPr>
-            <w:pStyle w:val="Sommario2"/>
+            <w:pStyle w:val="TOC2"/>
             <w:rPr>
               <w:rFonts w:asciiTheme="minorHAnsi" w:eastAsiaTheme="minorEastAsia" w:hAnsiTheme="minorHAnsi" w:cstheme="minorBidi"/>
               <w:noProof/>
@@ -1770,7 +1745,7 @@
           <w:hyperlink w:anchor="_Toc474229491" w:history="1">
             <w:r>
               <w:rPr>
-                <w:rStyle w:val="Collegamentoipertestuale"/>
+                <w:rStyle w:val="Hyperlink"/>
                 <w:rFonts w:cstheme="minorHAnsi"/>
                 <w:noProof/>
                 <w:lang w:val="en-GB"/>
@@ -1788,7 +1763,7 @@
             </w:r>
             <w:r>
               <w:rPr>
-                <w:rStyle w:val="Collegamentoipertestuale"/>
+                <w:rStyle w:val="Hyperlink"/>
                 <w:rFonts w:cstheme="minorHAnsi"/>
                 <w:noProof/>
                 <w:lang w:val="en-GB"/>
@@ -1847,7 +1822,7 @@
         </w:p>
         <w:p>
           <w:pPr>
-            <w:pStyle w:val="Sommario3"/>
+            <w:pStyle w:val="TOC3"/>
             <w:rPr>
               <w:rFonts w:asciiTheme="minorHAnsi" w:eastAsiaTheme="minorEastAsia" w:hAnsiTheme="minorHAnsi" w:cstheme="minorBidi"/>
               <w:noProof/>
@@ -1858,7 +1833,7 @@
           <w:hyperlink w:anchor="_Toc474229492" w:history="1">
             <w:r>
               <w:rPr>
-                <w:rStyle w:val="Collegamentoipertestuale"/>
+                <w:rStyle w:val="Hyperlink"/>
                 <w:rFonts w:cstheme="minorHAnsi"/>
                 <w:noProof/>
                 <w:lang w:val="en-GB"/>
@@ -1876,7 +1851,7 @@
             </w:r>
             <w:r>
               <w:rPr>
-                <w:rStyle w:val="Collegamentoipertestuale"/>
+                <w:rStyle w:val="Hyperlink"/>
                 <w:rFonts w:cstheme="minorHAnsi"/>
                 <w:noProof/>
                 <w:lang w:val="en-GB"/>
@@ -1935,7 +1910,7 @@
         </w:p>
         <w:p>
           <w:pPr>
-            <w:pStyle w:val="Sommario3"/>
+            <w:pStyle w:val="TOC3"/>
             <w:rPr>
               <w:rFonts w:asciiTheme="minorHAnsi" w:eastAsiaTheme="minorEastAsia" w:hAnsiTheme="minorHAnsi" w:cstheme="minorBidi"/>
               <w:noProof/>
@@ -1946,7 +1921,7 @@
           <w:hyperlink w:anchor="_Toc474229498" w:history="1">
             <w:r>
               <w:rPr>
-                <w:rStyle w:val="Collegamentoipertestuale"/>
+                <w:rStyle w:val="Hyperlink"/>
                 <w:rFonts w:cstheme="minorHAnsi"/>
                 <w:noProof/>
                 <w:lang w:val="en-GB"/>
@@ -1964,7 +1939,7 @@
             </w:r>
             <w:r>
               <w:rPr>
-                <w:rStyle w:val="Collegamentoipertestuale"/>
+                <w:rStyle w:val="Hyperlink"/>
                 <w:rFonts w:cstheme="minorHAnsi"/>
                 <w:noProof/>
                 <w:lang w:val="en-GB"/>
@@ -2023,7 +1998,7 @@
         </w:p>
         <w:p>
           <w:pPr>
-            <w:pStyle w:val="Sommario3"/>
+            <w:pStyle w:val="TOC3"/>
             <w:rPr>
               <w:rFonts w:asciiTheme="minorHAnsi" w:eastAsiaTheme="minorEastAsia" w:hAnsiTheme="minorHAnsi" w:cstheme="minorBidi"/>
               <w:noProof/>
@@ -2034,7 +2009,7 @@
           <w:hyperlink w:anchor="_Toc474229499" w:history="1">
             <w:r>
               <w:rPr>
-                <w:rStyle w:val="Collegamentoipertestuale"/>
+                <w:rStyle w:val="Hyperlink"/>
                 <w:rFonts w:cstheme="minorHAnsi"/>
                 <w:noProof/>
                 <w:lang w:val="en-GB"/>
@@ -2052,7 +2027,7 @@
             </w:r>
             <w:r>
               <w:rPr>
-                <w:rStyle w:val="Collegamentoipertestuale"/>
+                <w:rStyle w:val="Hyperlink"/>
                 <w:rFonts w:cstheme="minorHAnsi"/>
                 <w:noProof/>
                 <w:lang w:val="en-GB"/>
@@ -2111,7 +2086,7 @@
         </w:p>
         <w:p>
           <w:pPr>
-            <w:pStyle w:val="Sommario3"/>
+            <w:pStyle w:val="TOC3"/>
             <w:rPr>
               <w:rFonts w:asciiTheme="minorHAnsi" w:eastAsiaTheme="minorEastAsia" w:hAnsiTheme="minorHAnsi" w:cstheme="minorBidi"/>
               <w:noProof/>
@@ -2122,7 +2097,7 @@
           <w:hyperlink w:anchor="_Toc474229500" w:history="1">
             <w:r>
               <w:rPr>
-                <w:rStyle w:val="Collegamentoipertestuale"/>
+                <w:rStyle w:val="Hyperlink"/>
                 <w:rFonts w:cstheme="minorHAnsi"/>
                 <w:noProof/>
                 <w:lang w:val="en-GB"/>
@@ -2140,7 +2115,7 @@
             </w:r>
             <w:r>
               <w:rPr>
-                <w:rStyle w:val="Collegamentoipertestuale"/>
+                <w:rStyle w:val="Hyperlink"/>
                 <w:rFonts w:cstheme="minorHAnsi"/>
                 <w:noProof/>
                 <w:lang w:val="en-GB"/>
@@ -2199,7 +2174,7 @@
         </w:p>
         <w:p>
           <w:pPr>
-            <w:pStyle w:val="Sommario3"/>
+            <w:pStyle w:val="TOC3"/>
             <w:rPr>
               <w:rFonts w:asciiTheme="minorHAnsi" w:eastAsiaTheme="minorEastAsia" w:hAnsiTheme="minorHAnsi" w:cstheme="minorBidi"/>
               <w:noProof/>
@@ -2210,7 +2185,7 @@
           <w:hyperlink w:anchor="_Toc474229501" w:history="1">
             <w:r>
               <w:rPr>
-                <w:rStyle w:val="Collegamentoipertestuale"/>
+                <w:rStyle w:val="Hyperlink"/>
                 <w:rFonts w:cstheme="minorHAnsi"/>
                 <w:noProof/>
                 <w:lang w:val="en-GB"/>
@@ -2228,7 +2203,7 @@
             </w:r>
             <w:r>
               <w:rPr>
-                <w:rStyle w:val="Collegamentoipertestuale"/>
+                <w:rStyle w:val="Hyperlink"/>
                 <w:rFonts w:cstheme="minorHAnsi"/>
                 <w:noProof/>
                 <w:lang w:val="en-GB"/>
@@ -2287,7 +2262,7 @@
         </w:p>
         <w:p>
           <w:pPr>
-            <w:pStyle w:val="Sommario2"/>
+            <w:pStyle w:val="TOC2"/>
             <w:rPr>
               <w:rFonts w:asciiTheme="minorHAnsi" w:eastAsiaTheme="minorEastAsia" w:hAnsiTheme="minorHAnsi" w:cstheme="minorBidi"/>
               <w:noProof/>
@@ -2298,7 +2273,7 @@
           <w:hyperlink w:anchor="_Toc474229502" w:history="1">
             <w:r>
               <w:rPr>
-                <w:rStyle w:val="Collegamentoipertestuale"/>
+                <w:rStyle w:val="Hyperlink"/>
                 <w:rFonts w:cstheme="minorHAnsi"/>
                 <w:noProof/>
                 <w:lang w:val="en-GB"/>
@@ -2316,7 +2291,7 @@
             </w:r>
             <w:r>
               <w:rPr>
-                <w:rStyle w:val="Collegamentoipertestuale"/>
+                <w:rStyle w:val="Hyperlink"/>
                 <w:rFonts w:cstheme="minorHAnsi"/>
                 <w:noProof/>
                 <w:lang w:val="en-GB"/>
@@ -2375,7 +2350,7 @@
         </w:p>
         <w:p>
           <w:pPr>
-            <w:pStyle w:val="Sommario2"/>
+            <w:pStyle w:val="TOC2"/>
             <w:rPr>
               <w:rFonts w:asciiTheme="minorHAnsi" w:eastAsiaTheme="minorEastAsia" w:hAnsiTheme="minorHAnsi" w:cstheme="minorBidi"/>
               <w:noProof/>
@@ -2386,7 +2361,7 @@
           <w:hyperlink w:anchor="_Toc474229503" w:history="1">
             <w:r>
               <w:rPr>
-                <w:rStyle w:val="Collegamentoipertestuale"/>
+                <w:rStyle w:val="Hyperlink"/>
                 <w:rFonts w:cstheme="minorHAnsi"/>
                 <w:noProof/>
                 <w:lang w:val="en-GB"/>
@@ -2404,7 +2379,7 @@
             </w:r>
             <w:r>
               <w:rPr>
-                <w:rStyle w:val="Collegamentoipertestuale"/>
+                <w:rStyle w:val="Hyperlink"/>
                 <w:rFonts w:cstheme="minorHAnsi"/>
                 <w:noProof/>
                 <w:lang w:val="en-GB"/>
@@ -2463,7 +2438,7 @@
         </w:p>
         <w:p>
           <w:pPr>
-            <w:pStyle w:val="Sommario3"/>
+            <w:pStyle w:val="TOC3"/>
             <w:rPr>
               <w:rFonts w:asciiTheme="minorHAnsi" w:eastAsiaTheme="minorEastAsia" w:hAnsiTheme="minorHAnsi" w:cstheme="minorBidi"/>
               <w:noProof/>
@@ -2474,7 +2449,7 @@
           <w:hyperlink w:anchor="_Toc474229504" w:history="1">
             <w:r>
               <w:rPr>
-                <w:rStyle w:val="Collegamentoipertestuale"/>
+                <w:rStyle w:val="Hyperlink"/>
                 <w:rFonts w:cstheme="minorHAnsi"/>
                 <w:noProof/>
                 <w:lang w:val="en-GB"/>
@@ -2492,7 +2467,7 @@
             </w:r>
             <w:r>
               <w:rPr>
-                <w:rStyle w:val="Collegamentoipertestuale"/>
+                <w:rStyle w:val="Hyperlink"/>
                 <w:rFonts w:cstheme="minorHAnsi"/>
                 <w:noProof/>
                 <w:lang w:val="en-GB"/>
@@ -2551,7 +2526,7 @@
         </w:p>
         <w:p>
           <w:pPr>
-            <w:pStyle w:val="Sommario1"/>
+            <w:pStyle w:val="TOC1"/>
             <w:rPr>
               <w:rFonts w:asciiTheme="minorHAnsi" w:eastAsiaTheme="minorEastAsia" w:hAnsiTheme="minorHAnsi" w:cstheme="minorBidi"/>
               <w:noProof/>
@@ -2562,7 +2537,7 @@
           <w:hyperlink w:anchor="_Toc474229505" w:history="1">
             <w:r>
               <w:rPr>
-                <w:rStyle w:val="Collegamentoipertestuale"/>
+                <w:rStyle w:val="Hyperlink"/>
                 <w:rFonts w:cstheme="minorHAnsi"/>
                 <w:noProof/>
                 <w:lang w:val="en-GB"/>
@@ -2580,7 +2555,7 @@
             </w:r>
             <w:r>
               <w:rPr>
-                <w:rStyle w:val="Collegamentoipertestuale"/>
+                <w:rStyle w:val="Hyperlink"/>
                 <w:rFonts w:cstheme="minorHAnsi"/>
                 <w:noProof/>
                 <w:lang w:val="en-GB"/>
@@ -2639,7 +2614,7 @@
         </w:p>
         <w:p>
           <w:pPr>
-            <w:pStyle w:val="Sommario2"/>
+            <w:pStyle w:val="TOC2"/>
             <w:rPr>
               <w:rFonts w:asciiTheme="minorHAnsi" w:eastAsiaTheme="minorEastAsia" w:hAnsiTheme="minorHAnsi" w:cstheme="minorBidi"/>
               <w:noProof/>
@@ -2650,7 +2625,7 @@
           <w:hyperlink w:anchor="_Toc474229506" w:history="1">
             <w:r>
               <w:rPr>
-                <w:rStyle w:val="Collegamentoipertestuale"/>
+                <w:rStyle w:val="Hyperlink"/>
                 <w:rFonts w:cstheme="minorHAnsi"/>
                 <w:noProof/>
                 <w:lang w:val="en-GB"/>
@@ -2668,7 +2643,7 @@
             </w:r>
             <w:r>
               <w:rPr>
-                <w:rStyle w:val="Collegamentoipertestuale"/>
+                <w:rStyle w:val="Hyperlink"/>
                 <w:rFonts w:cstheme="minorHAnsi"/>
                 <w:noProof/>
                 <w:lang w:val="en-GB"/>
@@ -2727,7 +2702,7 @@
         </w:p>
         <w:p>
           <w:pPr>
-            <w:pStyle w:val="Sommario3"/>
+            <w:pStyle w:val="TOC3"/>
             <w:rPr>
               <w:rFonts w:asciiTheme="minorHAnsi" w:eastAsiaTheme="minorEastAsia" w:hAnsiTheme="minorHAnsi" w:cstheme="minorBidi"/>
               <w:noProof/>
@@ -2738,7 +2713,7 @@
           <w:hyperlink w:anchor="_Toc474229507" w:history="1">
             <w:r>
               <w:rPr>
-                <w:rStyle w:val="Collegamentoipertestuale"/>
+                <w:rStyle w:val="Hyperlink"/>
                 <w:rFonts w:cstheme="minorHAnsi"/>
                 <w:noProof/>
                 <w:lang w:val="en-GB"/>
@@ -2756,7 +2731,7 @@
             </w:r>
             <w:r>
               <w:rPr>
-                <w:rStyle w:val="Collegamentoipertestuale"/>
+                <w:rStyle w:val="Hyperlink"/>
                 <w:rFonts w:cstheme="minorHAnsi"/>
                 <w:noProof/>
                 <w:lang w:val="en-GB"/>
@@ -2815,7 +2790,7 @@
         </w:p>
         <w:p>
           <w:pPr>
-            <w:pStyle w:val="Sommario3"/>
+            <w:pStyle w:val="TOC3"/>
             <w:rPr>
               <w:rFonts w:asciiTheme="minorHAnsi" w:eastAsiaTheme="minorEastAsia" w:hAnsiTheme="minorHAnsi" w:cstheme="minorBidi"/>
               <w:noProof/>
@@ -2826,7 +2801,7 @@
           <w:hyperlink w:anchor="_Toc474229508" w:history="1">
             <w:r>
               <w:rPr>
-                <w:rStyle w:val="Collegamentoipertestuale"/>
+                <w:rStyle w:val="Hyperlink"/>
                 <w:rFonts w:cstheme="minorHAnsi"/>
                 <w:noProof/>
                 <w:lang w:val="en-GB"/>
@@ -2844,7 +2819,7 @@
             </w:r>
             <w:r>
               <w:rPr>
-                <w:rStyle w:val="Collegamentoipertestuale"/>
+                <w:rStyle w:val="Hyperlink"/>
                 <w:rFonts w:cstheme="minorHAnsi"/>
                 <w:noProof/>
                 <w:lang w:val="en-GB"/>
@@ -2903,7 +2878,7 @@
         </w:p>
         <w:p>
           <w:pPr>
-            <w:pStyle w:val="Sommario3"/>
+            <w:pStyle w:val="TOC3"/>
             <w:rPr>
               <w:rFonts w:asciiTheme="minorHAnsi" w:eastAsiaTheme="minorEastAsia" w:hAnsiTheme="minorHAnsi" w:cstheme="minorBidi"/>
               <w:noProof/>
@@ -2914,7 +2889,7 @@
           <w:hyperlink w:anchor="_Toc474229509" w:history="1">
             <w:r>
               <w:rPr>
-                <w:rStyle w:val="Collegamentoipertestuale"/>
+                <w:rStyle w:val="Hyperlink"/>
                 <w:rFonts w:cstheme="minorHAnsi"/>
                 <w:noProof/>
                 <w:lang w:val="en-GB"/>
@@ -2932,7 +2907,7 @@
             </w:r>
             <w:r>
               <w:rPr>
-                <w:rStyle w:val="Collegamentoipertestuale"/>
+                <w:rStyle w:val="Hyperlink"/>
                 <w:rFonts w:cstheme="minorHAnsi"/>
                 <w:noProof/>
                 <w:lang w:val="en-GB"/>
@@ -2991,7 +2966,7 @@
         </w:p>
         <w:p>
           <w:pPr>
-            <w:pStyle w:val="Sommario2"/>
+            <w:pStyle w:val="TOC2"/>
             <w:rPr>
               <w:rFonts w:asciiTheme="minorHAnsi" w:eastAsiaTheme="minorEastAsia" w:hAnsiTheme="minorHAnsi" w:cstheme="minorBidi"/>
               <w:noProof/>
@@ -3002,7 +2977,7 @@
           <w:hyperlink w:anchor="_Toc474229510" w:history="1">
             <w:r>
               <w:rPr>
-                <w:rStyle w:val="Collegamentoipertestuale"/>
+                <w:rStyle w:val="Hyperlink"/>
                 <w:rFonts w:cstheme="minorHAnsi"/>
                 <w:noProof/>
                 <w:lang w:val="en-GB"/>
@@ -3020,7 +2995,7 @@
             </w:r>
             <w:r>
               <w:rPr>
-                <w:rStyle w:val="Collegamentoipertestuale"/>
+                <w:rStyle w:val="Hyperlink"/>
                 <w:rFonts w:cstheme="minorHAnsi"/>
                 <w:noProof/>
                 <w:lang w:val="en-GB"/>
@@ -3079,7 +3054,7 @@
         </w:p>
         <w:p>
           <w:pPr>
-            <w:pStyle w:val="Sommario2"/>
+            <w:pStyle w:val="TOC2"/>
             <w:rPr>
               <w:rFonts w:asciiTheme="minorHAnsi" w:eastAsiaTheme="minorEastAsia" w:hAnsiTheme="minorHAnsi" w:cstheme="minorBidi"/>
               <w:noProof/>
@@ -3090,7 +3065,7 @@
           <w:hyperlink w:anchor="_Toc474229511" w:history="1">
             <w:r>
               <w:rPr>
-                <w:rStyle w:val="Collegamentoipertestuale"/>
+                <w:rStyle w:val="Hyperlink"/>
                 <w:rFonts w:cstheme="minorHAnsi"/>
                 <w:noProof/>
                 <w:lang w:val="en-GB"/>
@@ -3108,7 +3083,7 @@
             </w:r>
             <w:r>
               <w:rPr>
-                <w:rStyle w:val="Collegamentoipertestuale"/>
+                <w:rStyle w:val="Hyperlink"/>
                 <w:rFonts w:cstheme="minorHAnsi"/>
                 <w:noProof/>
                 <w:lang w:val="en-GB"/>
@@ -3209,7 +3184,7 @@
     </w:p>
     <w:p>
       <w:pPr>
-        <w:pStyle w:val="Titolo1"/>
+        <w:pStyle w:val="Heading1"/>
         <w:numPr>
           <w:ilvl w:val="0"/>
           <w:numId w:val="3"/>
@@ -3233,7 +3208,7 @@
     </w:p>
     <w:p>
       <w:pPr>
-        <w:pStyle w:val="Titolo2"/>
+        <w:pStyle w:val="Heading2"/>
         <w:numPr>
           <w:ilvl w:val="1"/>
           <w:numId w:val="4"/>
@@ -3265,7 +3240,7 @@
     </w:p>
     <w:tbl>
       <w:tblPr>
-        <w:tblStyle w:val="Grigliatabella"/>
+        <w:tblStyle w:val="TableGrid"/>
         <w:tblW w:w="6946" w:type="dxa"/>
         <w:tblBorders>
           <w:left w:val="none" w:sz="0" w:space="0" w:color="auto"/>
@@ -3498,41 +3473,14 @@
               <w:jc w:val="left"/>
               <w:rPr>
                 <w:sz w:val="22"/>
-                <w:lang w:val="en-GB"/>
               </w:rPr>
             </w:pPr>
             <w:r>
               <w:rPr>
                 <w:sz w:val="22"/>
-                <w:lang w:val="en-GB"/>
-              </w:rPr>
-              <w:t xml:space="preserve">S. Caprara, S. </w:t>
-            </w:r>
-            <w:proofErr w:type="spellStart"/>
-            <w:r>
-              <w:rPr>
-                <w:sz w:val="22"/>
-                <w:lang w:val="en-GB"/>
-              </w:rPr>
-              <w:t>Ghanbari</w:t>
-            </w:r>
-            <w:proofErr w:type="spellEnd"/>
-            <w:r>
-              <w:rPr>
-                <w:sz w:val="22"/>
-                <w:lang w:val="en-GB"/>
-              </w:rPr>
-              <w:t xml:space="preserve">, E. </w:t>
-            </w:r>
-            <w:proofErr w:type="spellStart"/>
-            <w:r>
-              <w:rPr>
-                <w:sz w:val="22"/>
-                <w:lang w:val="en-GB"/>
-              </w:rPr>
-              <w:t>Tinti</w:t>
-            </w:r>
-            <w:proofErr w:type="spellEnd"/>
+              </w:rPr>
+              <w:t>S. Caprara, S. Ghanbari, E. Tinti</w:t>
+            </w:r>
           </w:p>
         </w:tc>
         <w:tc>
@@ -3657,17 +3605,8 @@
                 <w:sz w:val="22"/>
                 <w:lang w:val="en-GB"/>
               </w:rPr>
-              <w:t xml:space="preserve">S. Caprara, E. </w:t>
-            </w:r>
-            <w:proofErr w:type="spellStart"/>
-            <w:r>
-              <w:rPr>
-                <w:sz w:val="22"/>
-                <w:lang w:val="en-GB"/>
-              </w:rPr>
-              <w:t>Tinti</w:t>
-            </w:r>
-            <w:proofErr w:type="spellEnd"/>
+              <w:t>S. Caprara, E. Tinti</w:t>
+            </w:r>
           </w:p>
         </w:tc>
         <w:tc>
@@ -3724,7 +3663,7 @@
     </w:p>
     <w:p>
       <w:pPr>
-        <w:pStyle w:val="Titolo2"/>
+        <w:pStyle w:val="Heading2"/>
         <w:numPr>
           <w:ilvl w:val="1"/>
           <w:numId w:val="4"/>
@@ -3813,7 +3752,7 @@
     </w:p>
     <w:p>
       <w:pPr>
-        <w:pStyle w:val="Titolo2"/>
+        <w:pStyle w:val="Heading2"/>
         <w:numPr>
           <w:ilvl w:val="1"/>
           <w:numId w:val="4"/>
@@ -4024,7 +3963,7 @@
     </w:p>
     <w:p>
       <w:pPr>
-        <w:pStyle w:val="Paragrafoelenco"/>
+        <w:pStyle w:val="ListParagraph"/>
         <w:numPr>
           <w:ilvl w:val="0"/>
           <w:numId w:val="9"/>
@@ -4051,7 +3990,7 @@
     </w:p>
     <w:p>
       <w:pPr>
-        <w:pStyle w:val="Paragrafoelenco"/>
+        <w:pStyle w:val="ListParagraph"/>
         <w:numPr>
           <w:ilvl w:val="0"/>
           <w:numId w:val="9"/>
@@ -4078,7 +4017,7 @@
     </w:p>
     <w:p>
       <w:pPr>
-        <w:pStyle w:val="Paragrafoelenco"/>
+        <w:pStyle w:val="ListParagraph"/>
         <w:numPr>
           <w:ilvl w:val="0"/>
           <w:numId w:val="9"/>
@@ -4105,7 +4044,7 @@
     </w:p>
     <w:p>
       <w:pPr>
-        <w:pStyle w:val="Paragrafoelenco"/>
+        <w:pStyle w:val="ListParagraph"/>
         <w:numPr>
           <w:ilvl w:val="0"/>
           <w:numId w:val="9"/>
@@ -4275,7 +4214,7 @@
     </w:p>
     <w:p>
       <w:pPr>
-        <w:pStyle w:val="Paragrafoelenco"/>
+        <w:pStyle w:val="ListParagraph"/>
         <w:numPr>
           <w:ilvl w:val="0"/>
           <w:numId w:val="9"/>
@@ -4302,7 +4241,7 @@
     </w:p>
     <w:p>
       <w:pPr>
-        <w:pStyle w:val="Paragrafoelenco"/>
+        <w:pStyle w:val="ListParagraph"/>
         <w:numPr>
           <w:ilvl w:val="0"/>
           <w:numId w:val="9"/>
@@ -4396,7 +4335,7 @@
     </w:p>
     <w:p>
       <w:pPr>
-        <w:pStyle w:val="Titolo2"/>
+        <w:pStyle w:val="Heading2"/>
         <w:numPr>
           <w:ilvl w:val="1"/>
           <w:numId w:val="4"/>
@@ -4427,7 +4366,7 @@
     </w:p>
     <w:p>
       <w:pPr>
-        <w:pStyle w:val="Paragrafoelenco"/>
+        <w:pStyle w:val="ListParagraph"/>
         <w:numPr>
           <w:ilvl w:val="0"/>
           <w:numId w:val="9"/>
@@ -4572,7 +4511,7 @@
     </w:p>
     <w:p>
       <w:pPr>
-        <w:pStyle w:val="Paragrafoelenco"/>
+        <w:pStyle w:val="ListParagraph"/>
         <w:numPr>
           <w:ilvl w:val="0"/>
           <w:numId w:val="9"/>
@@ -4682,7 +4621,7 @@
     </w:p>
     <w:p>
       <w:pPr>
-        <w:pStyle w:val="Paragrafoelenco"/>
+        <w:pStyle w:val="ListParagraph"/>
         <w:numPr>
           <w:ilvl w:val="0"/>
           <w:numId w:val="9"/>
@@ -4818,7 +4757,7 @@
     </w:p>
     <w:p>
       <w:pPr>
-        <w:pStyle w:val="Paragrafoelenco"/>
+        <w:pStyle w:val="ListParagraph"/>
         <w:numPr>
           <w:ilvl w:val="0"/>
           <w:numId w:val="9"/>
@@ -4873,7 +4812,7 @@
     </w:p>
     <w:p>
       <w:pPr>
-        <w:pStyle w:val="Paragrafoelenco"/>
+        <w:pStyle w:val="ListParagraph"/>
         <w:numPr>
           <w:ilvl w:val="0"/>
           <w:numId w:val="9"/>
@@ -4953,7 +4892,7 @@
     </w:p>
     <w:p>
       <w:pPr>
-        <w:pStyle w:val="Paragrafoelenco"/>
+        <w:pStyle w:val="ListParagraph"/>
         <w:numPr>
           <w:ilvl w:val="0"/>
           <w:numId w:val="9"/>
@@ -5098,7 +5037,7 @@
     </w:p>
     <w:p>
       <w:pPr>
-        <w:pStyle w:val="Paragrafoelenco"/>
+        <w:pStyle w:val="ListParagraph"/>
         <w:numPr>
           <w:ilvl w:val="0"/>
           <w:numId w:val="9"/>
@@ -5207,7 +5146,7 @@
     </w:p>
     <w:p>
       <w:pPr>
-        <w:pStyle w:val="Paragrafoelenco"/>
+        <w:pStyle w:val="ListParagraph"/>
         <w:numPr>
           <w:ilvl w:val="0"/>
           <w:numId w:val="9"/>
@@ -5253,7 +5192,7 @@
     </w:p>
     <w:p>
       <w:pPr>
-        <w:pStyle w:val="Paragrafoelenco"/>
+        <w:pStyle w:val="ListParagraph"/>
         <w:numPr>
           <w:ilvl w:val="0"/>
           <w:numId w:val="9"/>
@@ -5353,7 +5292,7 @@
     </w:p>
     <w:p>
       <w:pPr>
-        <w:pStyle w:val="Paragrafoelenco"/>
+        <w:pStyle w:val="ListParagraph"/>
         <w:numPr>
           <w:ilvl w:val="0"/>
           <w:numId w:val="9"/>
@@ -5433,7 +5372,7 @@
     </w:p>
     <w:p>
       <w:pPr>
-        <w:pStyle w:val="Paragrafoelenco"/>
+        <w:pStyle w:val="ListParagraph"/>
         <w:numPr>
           <w:ilvl w:val="0"/>
           <w:numId w:val="9"/>
@@ -5560,7 +5499,7 @@
     </w:p>
     <w:p>
       <w:pPr>
-        <w:pStyle w:val="Paragrafoelenco"/>
+        <w:pStyle w:val="ListParagraph"/>
         <w:numPr>
           <w:ilvl w:val="0"/>
           <w:numId w:val="9"/>
@@ -5691,7 +5630,7 @@
     </w:p>
     <w:p>
       <w:pPr>
-        <w:pStyle w:val="Paragrafoelenco"/>
+        <w:pStyle w:val="ListParagraph"/>
         <w:numPr>
           <w:ilvl w:val="0"/>
           <w:numId w:val="9"/>
@@ -5729,7 +5668,7 @@
     </w:p>
     <w:p>
       <w:pPr>
-        <w:pStyle w:val="Paragrafoelenco"/>
+        <w:pStyle w:val="ListParagraph"/>
         <w:numPr>
           <w:ilvl w:val="0"/>
           <w:numId w:val="9"/>
@@ -5877,7 +5816,7 @@
     </w:p>
     <w:p>
       <w:pPr>
-        <w:pStyle w:val="Titolo2"/>
+        <w:pStyle w:val="Heading2"/>
         <w:numPr>
           <w:ilvl w:val="1"/>
           <w:numId w:val="4"/>
@@ -5908,7 +5847,7 @@
     </w:p>
     <w:p>
       <w:pPr>
-        <w:pStyle w:val="Paragrafoelenco"/>
+        <w:pStyle w:val="ListParagraph"/>
         <w:numPr>
           <w:ilvl w:val="0"/>
           <w:numId w:val="10"/>
@@ -5944,7 +5883,7 @@
     </w:p>
     <w:p>
       <w:pPr>
-        <w:pStyle w:val="Paragrafoelenco"/>
+        <w:pStyle w:val="ListParagraph"/>
         <w:numPr>
           <w:ilvl w:val="0"/>
           <w:numId w:val="10"/>
@@ -6024,7 +5963,7 @@
     </w:p>
     <w:p>
       <w:pPr>
-        <w:pStyle w:val="Titolo1"/>
+        <w:pStyle w:val="Heading1"/>
         <w:numPr>
           <w:ilvl w:val="0"/>
           <w:numId w:val="3"/>
@@ -6053,7 +5992,7 @@
     </w:p>
     <w:p>
       <w:pPr>
-        <w:pStyle w:val="Titolo2"/>
+        <w:pStyle w:val="Heading2"/>
         <w:numPr>
           <w:ilvl w:val="1"/>
           <w:numId w:val="5"/>
@@ -6087,18 +6026,181 @@
         <w:spacing w:after="120"/>
         <w:ind w:left="0" w:right="0" w:firstLine="0"/>
         <w:rPr>
-          <w:sz w:val="22"/>
-          <w:highlight w:val="yellow"/>
-          <w:lang w:val="en-GB"/>
-        </w:rPr>
-      </w:pPr>
-      <w:r>
-        <w:rPr>
-          <w:sz w:val="22"/>
-          <w:highlight w:val="yellow"/>
-          <w:lang w:val="en-GB"/>
-        </w:rPr>
-        <w:t>The system interfaces with an external Data Collecting System for getting real-time information about cars and Power Plugs status trough API exposed by this system. The Data Collecting System should allow Power Enjoy system to access to cars and Power Plugs information and to set the led on the Power Plug.</w:t>
+          <w:ins w:id="9" w:author="Tinti Erica" w:date="2017-02-07T14:59:00Z"/>
+          <w:sz w:val="22"/>
+          <w:highlight w:val="green"/>
+          <w:lang w:val="en-GB"/>
+          <w:rPrChange w:id="10" w:author="Tinti Erica" w:date="2017-02-07T15:01:00Z">
+            <w:rPr>
+              <w:ins w:id="11" w:author="Tinti Erica" w:date="2017-02-07T14:59:00Z"/>
+              <w:sz w:val="22"/>
+              <w:highlight w:val="yellow"/>
+              <w:lang w:val="en-GB"/>
+            </w:rPr>
+          </w:rPrChange>
+        </w:rPr>
+      </w:pPr>
+      <w:bookmarkStart w:id="12" w:name="_GoBack"/>
+      <w:bookmarkEnd w:id="12"/>
+      <w:r>
+        <w:rPr>
+          <w:sz w:val="22"/>
+          <w:highlight w:val="green"/>
+          <w:lang w:val="en-GB"/>
+          <w:rPrChange w:id="13" w:author="Tinti Erica" w:date="2017-02-07T15:01:00Z">
+            <w:rPr>
+              <w:sz w:val="22"/>
+              <w:highlight w:val="yellow"/>
+              <w:lang w:val="en-GB"/>
+            </w:rPr>
+          </w:rPrChange>
+        </w:rPr>
+        <w:t xml:space="preserve">The </w:t>
+      </w:r>
+      <w:del w:id="14" w:author="Tinti Erica" w:date="2017-02-07T14:46:00Z">
+        <w:r>
+          <w:rPr>
+            <w:sz w:val="22"/>
+            <w:highlight w:val="green"/>
+            <w:lang w:val="en-GB"/>
+            <w:rPrChange w:id="15" w:author="Tinti Erica" w:date="2017-02-07T15:01:00Z">
+              <w:rPr>
+                <w:sz w:val="22"/>
+                <w:highlight w:val="yellow"/>
+                <w:lang w:val="en-GB"/>
+              </w:rPr>
+            </w:rPrChange>
+          </w:rPr>
+          <w:delText xml:space="preserve">system interfaces with an external </w:delText>
+        </w:r>
+      </w:del>
+      <w:r>
+        <w:rPr>
+          <w:sz w:val="22"/>
+          <w:highlight w:val="green"/>
+          <w:lang w:val="en-GB"/>
+          <w:rPrChange w:id="16" w:author="Tinti Erica" w:date="2017-02-07T15:01:00Z">
+            <w:rPr>
+              <w:sz w:val="22"/>
+              <w:highlight w:val="yellow"/>
+              <w:lang w:val="en-GB"/>
+            </w:rPr>
+          </w:rPrChange>
+        </w:rPr>
+        <w:t xml:space="preserve">Data </w:t>
+      </w:r>
+      <w:del w:id="17" w:author="Tinti Erica" w:date="2017-02-07T14:47:00Z">
+        <w:r>
+          <w:rPr>
+            <w:sz w:val="22"/>
+            <w:highlight w:val="green"/>
+            <w:lang w:val="en-GB"/>
+            <w:rPrChange w:id="18" w:author="Tinti Erica" w:date="2017-02-07T15:01:00Z">
+              <w:rPr>
+                <w:sz w:val="22"/>
+                <w:highlight w:val="yellow"/>
+                <w:lang w:val="en-GB"/>
+              </w:rPr>
+            </w:rPrChange>
+          </w:rPr>
+          <w:delText xml:space="preserve">Collecting </w:delText>
+        </w:r>
+      </w:del>
+      <w:r>
+        <w:rPr>
+          <w:sz w:val="22"/>
+          <w:highlight w:val="green"/>
+          <w:lang w:val="en-GB"/>
+          <w:rPrChange w:id="19" w:author="Tinti Erica" w:date="2017-02-07T15:01:00Z">
+            <w:rPr>
+              <w:sz w:val="22"/>
+              <w:highlight w:val="yellow"/>
+              <w:lang w:val="en-GB"/>
+            </w:rPr>
+          </w:rPrChange>
+        </w:rPr>
+        <w:t>System</w:t>
+      </w:r>
+      <w:ins w:id="20" w:author="Tinti Erica" w:date="2017-02-07T14:47:00Z">
+        <w:r>
+          <w:rPr>
+            <w:sz w:val="22"/>
+            <w:highlight w:val="green"/>
+            <w:lang w:val="en-GB"/>
+            <w:rPrChange w:id="21" w:author="Tinti Erica" w:date="2017-02-07T15:01:00Z">
+              <w:rPr>
+                <w:sz w:val="22"/>
+                <w:highlight w:val="yellow"/>
+                <w:lang w:val="en-GB"/>
+              </w:rPr>
+            </w:rPrChange>
+          </w:rPr>
+          <w:t xml:space="preserve"> interfaces with the system mounted on each car</w:t>
+        </w:r>
+      </w:ins>
+      <w:r>
+        <w:rPr>
+          <w:sz w:val="22"/>
+          <w:highlight w:val="green"/>
+          <w:lang w:val="en-GB"/>
+          <w:rPrChange w:id="22" w:author="Tinti Erica" w:date="2017-02-07T15:01:00Z">
+            <w:rPr>
+              <w:sz w:val="22"/>
+              <w:highlight w:val="yellow"/>
+              <w:lang w:val="en-GB"/>
+            </w:rPr>
+          </w:rPrChange>
+        </w:rPr>
+        <w:t xml:space="preserve"> for getting real-time information </w:t>
+      </w:r>
+      <w:del w:id="23" w:author="Tinti Erica" w:date="2017-02-07T14:50:00Z">
+        <w:r>
+          <w:rPr>
+            <w:sz w:val="22"/>
+            <w:highlight w:val="green"/>
+            <w:lang w:val="en-GB"/>
+            <w:rPrChange w:id="24" w:author="Tinti Erica" w:date="2017-02-07T15:01:00Z">
+              <w:rPr>
+                <w:sz w:val="22"/>
+                <w:highlight w:val="yellow"/>
+                <w:lang w:val="en-GB"/>
+              </w:rPr>
+            </w:rPrChange>
+          </w:rPr>
+          <w:delText xml:space="preserve">about cars and Power Plugs status </w:delText>
+        </w:r>
+      </w:del>
+      <w:proofErr w:type="spellStart"/>
+      <w:r>
+        <w:rPr>
+          <w:sz w:val="22"/>
+          <w:highlight w:val="green"/>
+          <w:lang w:val="en-GB"/>
+          <w:rPrChange w:id="25" w:author="Tinti Erica" w:date="2017-02-07T15:01:00Z">
+            <w:rPr>
+              <w:sz w:val="22"/>
+              <w:highlight w:val="yellow"/>
+              <w:lang w:val="en-GB"/>
+            </w:rPr>
+          </w:rPrChange>
+        </w:rPr>
+        <w:t>trough</w:t>
+      </w:r>
+      <w:proofErr w:type="spellEnd"/>
+      <w:r>
+        <w:rPr>
+          <w:sz w:val="22"/>
+          <w:highlight w:val="green"/>
+          <w:lang w:val="en-GB"/>
+          <w:rPrChange w:id="26" w:author="Tinti Erica" w:date="2017-02-07T15:01:00Z">
+            <w:rPr>
+              <w:sz w:val="22"/>
+              <w:highlight w:val="yellow"/>
+              <w:lang w:val="en-GB"/>
+            </w:rPr>
+          </w:rPrChange>
+        </w:rPr>
+        <w:t xml:space="preserve"> API exposed by this system.</w:t>
       </w:r>
     </w:p>
     <w:p>
@@ -6107,13 +6209,342 @@
         <w:ind w:left="0" w:right="0" w:firstLine="0"/>
         <w:rPr>
           <w:sz w:val="22"/>
-          <w:lang w:val="en-GB"/>
-        </w:rPr>
-      </w:pPr>
-      <w:r>
-        <w:rPr>
-          <w:sz w:val="22"/>
-          <w:highlight w:val="yellow"/>
+          <w:highlight w:val="green"/>
+          <w:lang w:val="en-GB"/>
+          <w:rPrChange w:id="27" w:author="Tinti Erica" w:date="2017-02-07T15:01:00Z">
+            <w:rPr>
+              <w:sz w:val="22"/>
+              <w:highlight w:val="yellow"/>
+              <w:lang w:val="en-GB"/>
+            </w:rPr>
+          </w:rPrChange>
+        </w:rPr>
+      </w:pPr>
+      <w:del w:id="28" w:author="Tinti Erica" w:date="2017-02-07T14:59:00Z">
+        <w:r>
+          <w:rPr>
+            <w:sz w:val="22"/>
+            <w:highlight w:val="green"/>
+            <w:lang w:val="en-GB"/>
+            <w:rPrChange w:id="29" w:author="Tinti Erica" w:date="2017-02-07T15:01:00Z">
+              <w:rPr>
+                <w:sz w:val="22"/>
+                <w:highlight w:val="yellow"/>
+                <w:lang w:val="en-GB"/>
+              </w:rPr>
+            </w:rPrChange>
+          </w:rPr>
+          <w:delText xml:space="preserve"> </w:delText>
+        </w:r>
+      </w:del>
+      <w:r>
+        <w:rPr>
+          <w:sz w:val="22"/>
+          <w:highlight w:val="green"/>
+          <w:lang w:val="en-GB"/>
+          <w:rPrChange w:id="30" w:author="Tinti Erica" w:date="2017-02-07T15:01:00Z">
+            <w:rPr>
+              <w:sz w:val="22"/>
+              <w:highlight w:val="yellow"/>
+              <w:lang w:val="en-GB"/>
+            </w:rPr>
+          </w:rPrChange>
+        </w:rPr>
+        <w:t xml:space="preserve">The Data </w:t>
+      </w:r>
+      <w:del w:id="31" w:author="Tinti Erica" w:date="2017-02-07T14:50:00Z">
+        <w:r>
+          <w:rPr>
+            <w:sz w:val="22"/>
+            <w:highlight w:val="green"/>
+            <w:lang w:val="en-GB"/>
+            <w:rPrChange w:id="32" w:author="Tinti Erica" w:date="2017-02-07T15:01:00Z">
+              <w:rPr>
+                <w:sz w:val="22"/>
+                <w:highlight w:val="yellow"/>
+                <w:lang w:val="en-GB"/>
+              </w:rPr>
+            </w:rPrChange>
+          </w:rPr>
+          <w:delText xml:space="preserve">Collecting </w:delText>
+        </w:r>
+      </w:del>
+      <w:r>
+        <w:rPr>
+          <w:sz w:val="22"/>
+          <w:highlight w:val="green"/>
+          <w:lang w:val="en-GB"/>
+          <w:rPrChange w:id="33" w:author="Tinti Erica" w:date="2017-02-07T15:01:00Z">
+            <w:rPr>
+              <w:sz w:val="22"/>
+              <w:highlight w:val="yellow"/>
+              <w:lang w:val="en-GB"/>
+            </w:rPr>
+          </w:rPrChange>
+        </w:rPr>
+        <w:t xml:space="preserve">System </w:t>
+      </w:r>
+      <w:del w:id="34" w:author="Tinti Erica" w:date="2017-02-07T14:57:00Z">
+        <w:r>
+          <w:rPr>
+            <w:sz w:val="22"/>
+            <w:highlight w:val="green"/>
+            <w:lang w:val="en-GB"/>
+            <w:rPrChange w:id="35" w:author="Tinti Erica" w:date="2017-02-07T15:01:00Z">
+              <w:rPr>
+                <w:sz w:val="22"/>
+                <w:highlight w:val="yellow"/>
+                <w:lang w:val="en-GB"/>
+              </w:rPr>
+            </w:rPrChange>
+          </w:rPr>
+          <w:delText>should allow Power Enjoy system to</w:delText>
+        </w:r>
+      </w:del>
+      <w:ins w:id="36" w:author="Tinti Erica" w:date="2017-02-07T14:57:00Z">
+        <w:r>
+          <w:rPr>
+            <w:sz w:val="22"/>
+            <w:highlight w:val="green"/>
+            <w:lang w:val="en-GB"/>
+            <w:rPrChange w:id="37" w:author="Tinti Erica" w:date="2017-02-07T15:01:00Z">
+              <w:rPr>
+                <w:sz w:val="22"/>
+                <w:highlight w:val="yellow"/>
+                <w:lang w:val="en-GB"/>
+              </w:rPr>
+            </w:rPrChange>
+          </w:rPr>
+          <w:t>also</w:t>
+        </w:r>
+      </w:ins>
+      <w:r>
+        <w:rPr>
+          <w:sz w:val="22"/>
+          <w:highlight w:val="green"/>
+          <w:lang w:val="en-GB"/>
+          <w:rPrChange w:id="38" w:author="Tinti Erica" w:date="2017-02-07T15:01:00Z">
+            <w:rPr>
+              <w:sz w:val="22"/>
+              <w:highlight w:val="yellow"/>
+              <w:lang w:val="en-GB"/>
+            </w:rPr>
+          </w:rPrChange>
+        </w:rPr>
+        <w:t xml:space="preserve"> access to </w:t>
+      </w:r>
+      <w:del w:id="39" w:author="Tinti Erica" w:date="2017-02-07T14:57:00Z">
+        <w:r>
+          <w:rPr>
+            <w:sz w:val="22"/>
+            <w:highlight w:val="green"/>
+            <w:lang w:val="en-GB"/>
+            <w:rPrChange w:id="40" w:author="Tinti Erica" w:date="2017-02-07T15:01:00Z">
+              <w:rPr>
+                <w:sz w:val="22"/>
+                <w:highlight w:val="yellow"/>
+                <w:lang w:val="en-GB"/>
+              </w:rPr>
+            </w:rPrChange>
+          </w:rPr>
+          <w:delText xml:space="preserve">cars and </w:delText>
+        </w:r>
+      </w:del>
+      <w:r>
+        <w:rPr>
+          <w:sz w:val="22"/>
+          <w:highlight w:val="green"/>
+          <w:lang w:val="en-GB"/>
+          <w:rPrChange w:id="41" w:author="Tinti Erica" w:date="2017-02-07T15:01:00Z">
+            <w:rPr>
+              <w:sz w:val="22"/>
+              <w:highlight w:val="yellow"/>
+              <w:lang w:val="en-GB"/>
+            </w:rPr>
+          </w:rPrChange>
+        </w:rPr>
+        <w:t xml:space="preserve">Power Plugs information </w:t>
+      </w:r>
+      <w:ins w:id="42" w:author="Tinti Erica" w:date="2017-02-07T14:57:00Z">
+        <w:r>
+          <w:rPr>
+            <w:sz w:val="22"/>
+            <w:highlight w:val="green"/>
+            <w:lang w:val="en-GB"/>
+            <w:rPrChange w:id="43" w:author="Tinti Erica" w:date="2017-02-07T15:01:00Z">
+              <w:rPr>
+                <w:sz w:val="22"/>
+                <w:highlight w:val="yellow"/>
+                <w:lang w:val="en-GB"/>
+              </w:rPr>
+            </w:rPrChange>
+          </w:rPr>
+          <w:t xml:space="preserve">to get its status </w:t>
+        </w:r>
+      </w:ins>
+      <w:proofErr w:type="spellStart"/>
+      <w:r>
+        <w:rPr>
+          <w:sz w:val="22"/>
+          <w:highlight w:val="green"/>
+          <w:lang w:val="en-GB"/>
+          <w:rPrChange w:id="44" w:author="Tinti Erica" w:date="2017-02-07T15:01:00Z">
+            <w:rPr>
+              <w:sz w:val="22"/>
+              <w:highlight w:val="yellow"/>
+              <w:lang w:val="en-GB"/>
+            </w:rPr>
+          </w:rPrChange>
+        </w:rPr>
+        <w:t>and</w:t>
+      </w:r>
+      <w:del w:id="45" w:author="Tinti Erica" w:date="2017-02-07T14:57:00Z">
+        <w:r>
+          <w:rPr>
+            <w:sz w:val="22"/>
+            <w:highlight w:val="green"/>
+            <w:lang w:val="en-GB"/>
+            <w:rPrChange w:id="46" w:author="Tinti Erica" w:date="2017-02-07T15:01:00Z">
+              <w:rPr>
+                <w:sz w:val="22"/>
+                <w:highlight w:val="yellow"/>
+                <w:lang w:val="en-GB"/>
+              </w:rPr>
+            </w:rPrChange>
+          </w:rPr>
+          <w:delText xml:space="preserve"> </w:delText>
+        </w:r>
+      </w:del>
+      <w:r>
+        <w:rPr>
+          <w:sz w:val="22"/>
+          <w:highlight w:val="green"/>
+          <w:lang w:val="en-GB"/>
+          <w:rPrChange w:id="47" w:author="Tinti Erica" w:date="2017-02-07T15:01:00Z">
+            <w:rPr>
+              <w:sz w:val="22"/>
+              <w:highlight w:val="yellow"/>
+              <w:lang w:val="en-GB"/>
+            </w:rPr>
+          </w:rPrChange>
+        </w:rPr>
+        <w:t>to</w:t>
+      </w:r>
+      <w:proofErr w:type="spellEnd"/>
+      <w:r>
+        <w:rPr>
+          <w:sz w:val="22"/>
+          <w:highlight w:val="green"/>
+          <w:lang w:val="en-GB"/>
+          <w:rPrChange w:id="48" w:author="Tinti Erica" w:date="2017-02-07T15:01:00Z">
+            <w:rPr>
+              <w:sz w:val="22"/>
+              <w:highlight w:val="yellow"/>
+              <w:lang w:val="en-GB"/>
+            </w:rPr>
+          </w:rPrChange>
+        </w:rPr>
+        <w:t xml:space="preserve"> set the led on the Power Plug.</w:t>
+      </w:r>
+      <w:ins w:id="49" w:author="Tinti Erica" w:date="2017-02-07T14:58:00Z">
+        <w:r>
+          <w:rPr>
+            <w:sz w:val="22"/>
+            <w:highlight w:val="green"/>
+            <w:lang w:val="en-GB"/>
+            <w:rPrChange w:id="50" w:author="Tinti Erica" w:date="2017-02-07T15:01:00Z">
+              <w:rPr>
+                <w:sz w:val="22"/>
+                <w:highlight w:val="yellow"/>
+                <w:lang w:val="en-GB"/>
+              </w:rPr>
+            </w:rPrChange>
+          </w:rPr>
+          <w:t xml:space="preserve"> </w:t>
+        </w:r>
+      </w:ins>
+      <w:ins w:id="51" w:author="Tinti Erica" w:date="2017-02-07T14:59:00Z">
+        <w:r>
+          <w:rPr>
+            <w:sz w:val="22"/>
+            <w:highlight w:val="green"/>
+            <w:lang w:val="en-GB"/>
+            <w:rPrChange w:id="52" w:author="Tinti Erica" w:date="2017-02-07T15:01:00Z">
+              <w:rPr>
+                <w:sz w:val="22"/>
+                <w:highlight w:val="yellow"/>
+                <w:lang w:val="en-GB"/>
+              </w:rPr>
+            </w:rPrChange>
+          </w:rPr>
+          <w:t>To allow this, each Power Plug should have an internal system that expose</w:t>
+        </w:r>
+      </w:ins>
+      <w:ins w:id="53" w:author="Tinti Erica" w:date="2017-02-07T15:00:00Z">
+        <w:r>
+          <w:rPr>
+            <w:sz w:val="22"/>
+            <w:highlight w:val="green"/>
+            <w:lang w:val="en-GB"/>
+            <w:rPrChange w:id="54" w:author="Tinti Erica" w:date="2017-02-07T15:01:00Z">
+              <w:rPr>
+                <w:sz w:val="22"/>
+                <w:highlight w:val="yellow"/>
+                <w:lang w:val="en-GB"/>
+              </w:rPr>
+            </w:rPrChange>
+          </w:rPr>
+          <w:t>s</w:t>
+        </w:r>
+      </w:ins>
+      <w:ins w:id="55" w:author="Tinti Erica" w:date="2017-02-07T14:59:00Z">
+        <w:r>
+          <w:rPr>
+            <w:sz w:val="22"/>
+            <w:highlight w:val="green"/>
+            <w:lang w:val="en-GB"/>
+            <w:rPrChange w:id="56" w:author="Tinti Erica" w:date="2017-02-07T15:01:00Z">
+              <w:rPr>
+                <w:sz w:val="22"/>
+                <w:highlight w:val="yellow"/>
+                <w:lang w:val="en-GB"/>
+              </w:rPr>
+            </w:rPrChange>
+          </w:rPr>
+          <w:t xml:space="preserve"> some API </w:t>
+        </w:r>
+      </w:ins>
+      <w:ins w:id="57" w:author="Tinti Erica" w:date="2017-02-07T15:00:00Z">
+        <w:r>
+          <w:rPr>
+            <w:sz w:val="22"/>
+            <w:highlight w:val="green"/>
+            <w:lang w:val="en-GB"/>
+            <w:rPrChange w:id="58" w:author="Tinti Erica" w:date="2017-02-07T15:01:00Z">
+              <w:rPr>
+                <w:sz w:val="22"/>
+                <w:highlight w:val="yellow"/>
+                <w:lang w:val="en-GB"/>
+              </w:rPr>
+            </w:rPrChange>
+          </w:rPr>
+          <w:t>and that is able to communicate with our system.</w:t>
+        </w:r>
+      </w:ins>
+    </w:p>
+    <w:p>
+      <w:pPr>
+        <w:spacing w:after="120"/>
+        <w:ind w:left="0" w:right="0" w:firstLine="0"/>
+        <w:rPr>
+          <w:sz w:val="22"/>
+          <w:lang w:val="en-GB"/>
+        </w:rPr>
+      </w:pPr>
+      <w:r>
+        <w:rPr>
+          <w:sz w:val="22"/>
+          <w:highlight w:val="green"/>
           <w:lang w:val="en-GB"/>
         </w:rPr>
         <w:t>For payments, our system interfaces with an external Payment System sending all payment data such as credit cards information and the total amount to be paid. Given these information, the payments system performs the payment and should send a feedback to our system.</w:t>
@@ -6131,7 +6562,7 @@
     </w:p>
     <w:p>
       <w:pPr>
-        <w:pStyle w:val="Titolo2"/>
+        <w:pStyle w:val="Heading2"/>
         <w:numPr>
           <w:ilvl w:val="1"/>
           <w:numId w:val="5"/>
@@ -6150,7 +6581,7 @@
         </w:rPr>
         <w:t xml:space="preserve"> </w:t>
       </w:r>
-      <w:bookmarkStart w:id="9" w:name="_Toc474229481"/>
+      <w:bookmarkStart w:id="59" w:name="_Toc474229481"/>
       <w:r>
         <w:rPr>
           <w:sz w:val="28"/>
@@ -6158,7 +6589,7 @@
         </w:rPr>
         <w:t>Actors</w:t>
       </w:r>
-      <w:bookmarkEnd w:id="9"/>
+      <w:bookmarkEnd w:id="59"/>
     </w:p>
     <w:p>
       <w:pPr>
@@ -6193,7 +6624,7 @@
     </w:p>
     <w:p>
       <w:pPr>
-        <w:pStyle w:val="Paragrafoelenco"/>
+        <w:pStyle w:val="ListParagraph"/>
         <w:numPr>
           <w:ilvl w:val="0"/>
           <w:numId w:val="11"/>
@@ -6230,7 +6661,7 @@
     </w:p>
     <w:p>
       <w:pPr>
-        <w:pStyle w:val="Paragrafoelenco"/>
+        <w:pStyle w:val="ListParagraph"/>
         <w:numPr>
           <w:ilvl w:val="0"/>
           <w:numId w:val="11"/>
@@ -6277,7 +6708,7 @@
     </w:p>
     <w:p>
       <w:pPr>
-        <w:pStyle w:val="Titolo2"/>
+        <w:pStyle w:val="Heading2"/>
         <w:numPr>
           <w:ilvl w:val="1"/>
           <w:numId w:val="5"/>
@@ -6296,7 +6727,7 @@
         </w:rPr>
         <w:t xml:space="preserve"> </w:t>
       </w:r>
-      <w:bookmarkStart w:id="10" w:name="_Toc474229482"/>
+      <w:bookmarkStart w:id="60" w:name="_Toc474229482"/>
       <w:r>
         <w:rPr>
           <w:sz w:val="28"/>
@@ -6304,7 +6735,7 @@
         </w:rPr>
         <w:t>Goals</w:t>
       </w:r>
-      <w:bookmarkEnd w:id="10"/>
+      <w:bookmarkEnd w:id="60"/>
     </w:p>
     <w:p>
       <w:pPr>
@@ -6448,6 +6879,7 @@
           <w:sz w:val="22"/>
           <w:lang w:val="en-GB"/>
         </w:rPr>
+        <w:lastRenderedPageBreak/>
         <w:t>[G6] The user should be granted the access to the reserved car once he reaches it.</w:t>
       </w:r>
     </w:p>
@@ -6482,7 +6914,6 @@
           <w:sz w:val="22"/>
           <w:lang w:val="en-GB"/>
         </w:rPr>
-        <w:lastRenderedPageBreak/>
         <w:t>[G8] The user should be able to access profile and payment method and make changes.</w:t>
       </w:r>
     </w:p>
@@ -6777,7 +7208,7 @@
     </w:p>
     <w:p>
       <w:pPr>
-        <w:pStyle w:val="Titolo2"/>
+        <w:pStyle w:val="Heading2"/>
         <w:numPr>
           <w:ilvl w:val="1"/>
           <w:numId w:val="5"/>
@@ -6796,7 +7227,7 @@
         </w:rPr>
         <w:t xml:space="preserve"> </w:t>
       </w:r>
-      <w:bookmarkStart w:id="11" w:name="_Toc474229483"/>
+      <w:bookmarkStart w:id="61" w:name="_Toc474229483"/>
       <w:r>
         <w:rPr>
           <w:sz w:val="28"/>
@@ -6804,11 +7235,11 @@
         </w:rPr>
         <w:t>Assumptions</w:t>
       </w:r>
-      <w:bookmarkEnd w:id="11"/>
-    </w:p>
-    <w:p>
-      <w:pPr>
-        <w:pStyle w:val="Paragrafoelenco"/>
+      <w:bookmarkEnd w:id="61"/>
+    </w:p>
+    <w:p>
+      <w:pPr>
+        <w:pStyle w:val="ListParagraph"/>
         <w:numPr>
           <w:ilvl w:val="0"/>
           <w:numId w:val="12"/>
@@ -6835,7 +7266,7 @@
     </w:p>
     <w:p>
       <w:pPr>
-        <w:pStyle w:val="Paragrafoelenco"/>
+        <w:pStyle w:val="ListParagraph"/>
         <w:numPr>
           <w:ilvl w:val="0"/>
           <w:numId w:val="12"/>
@@ -6862,7 +7293,7 @@
     </w:p>
     <w:p>
       <w:pPr>
-        <w:pStyle w:val="Paragrafoelenco"/>
+        <w:pStyle w:val="ListParagraph"/>
         <w:numPr>
           <w:ilvl w:val="0"/>
           <w:numId w:val="12"/>
@@ -6889,7 +7320,7 @@
     </w:p>
     <w:p>
       <w:pPr>
-        <w:pStyle w:val="Paragrafoelenco"/>
+        <w:pStyle w:val="ListParagraph"/>
         <w:numPr>
           <w:ilvl w:val="0"/>
           <w:numId w:val="12"/>
@@ -6925,7 +7356,7 @@
     </w:p>
     <w:p>
       <w:pPr>
-        <w:pStyle w:val="Paragrafoelenco"/>
+        <w:pStyle w:val="ListParagraph"/>
         <w:numPr>
           <w:ilvl w:val="0"/>
           <w:numId w:val="12"/>
@@ -6947,12 +7378,13 @@
           <w:szCs w:val="20"/>
           <w:lang w:val="en-GB"/>
         </w:rPr>
+        <w:lastRenderedPageBreak/>
         <w:t>Safe parking areas and special parking areas are already defined and identified by coordinates: the system is initialized at start-up time with such a set of areas.</w:t>
       </w:r>
     </w:p>
     <w:p>
       <w:pPr>
-        <w:pStyle w:val="Paragrafoelenco"/>
+        <w:pStyle w:val="ListParagraph"/>
         <w:numPr>
           <w:ilvl w:val="0"/>
           <w:numId w:val="12"/>
@@ -6979,7 +7411,7 @@
     </w:p>
     <w:p>
       <w:pPr>
-        <w:pStyle w:val="Paragrafoelenco"/>
+        <w:pStyle w:val="ListParagraph"/>
         <w:numPr>
           <w:ilvl w:val="0"/>
           <w:numId w:val="12"/>
@@ -7001,13 +7433,12 @@
           <w:szCs w:val="20"/>
           <w:lang w:val="en-GB"/>
         </w:rPr>
-        <w:lastRenderedPageBreak/>
         <w:t>Each car has a maximum number of five seats.</w:t>
       </w:r>
     </w:p>
     <w:p>
       <w:pPr>
-        <w:pStyle w:val="Paragrafoelenco"/>
+        <w:pStyle w:val="ListParagraph"/>
         <w:numPr>
           <w:ilvl w:val="0"/>
           <w:numId w:val="12"/>
@@ -7076,7 +7507,7 @@
     </w:p>
     <w:p>
       <w:pPr>
-        <w:pStyle w:val="Paragrafoelenco"/>
+        <w:pStyle w:val="ListParagraph"/>
         <w:numPr>
           <w:ilvl w:val="0"/>
           <w:numId w:val="12"/>
@@ -7157,7 +7588,7 @@
     </w:p>
     <w:p>
       <w:pPr>
-        <w:pStyle w:val="Paragrafoelenco"/>
+        <w:pStyle w:val="ListParagraph"/>
         <w:numPr>
           <w:ilvl w:val="0"/>
           <w:numId w:val="12"/>
@@ -7184,7 +7615,7 @@
     </w:p>
     <w:p>
       <w:pPr>
-        <w:pStyle w:val="Paragrafoelenco"/>
+        <w:pStyle w:val="ListParagraph"/>
         <w:numPr>
           <w:ilvl w:val="0"/>
           <w:numId w:val="12"/>
@@ -7229,7 +7660,7 @@
     </w:p>
     <w:p>
       <w:pPr>
-        <w:pStyle w:val="Paragrafoelenco"/>
+        <w:pStyle w:val="ListParagraph"/>
         <w:numPr>
           <w:ilvl w:val="0"/>
           <w:numId w:val="12"/>
@@ -7256,7 +7687,7 @@
     </w:p>
     <w:p>
       <w:pPr>
-        <w:pStyle w:val="Paragrafoelenco"/>
+        <w:pStyle w:val="ListParagraph"/>
         <w:numPr>
           <w:ilvl w:val="0"/>
           <w:numId w:val="12"/>
@@ -7283,7 +7714,7 @@
     </w:p>
     <w:p>
       <w:pPr>
-        <w:pStyle w:val="Paragrafoelenco"/>
+        <w:pStyle w:val="ListParagraph"/>
         <w:numPr>
           <w:ilvl w:val="0"/>
           <w:numId w:val="12"/>
@@ -7310,7 +7741,7 @@
     </w:p>
     <w:p>
       <w:pPr>
-        <w:pStyle w:val="Paragrafoelenco"/>
+        <w:pStyle w:val="ListParagraph"/>
         <w:numPr>
           <w:ilvl w:val="0"/>
           <w:numId w:val="12"/>
@@ -7337,7 +7768,7 @@
     </w:p>
     <w:p>
       <w:pPr>
-        <w:pStyle w:val="Paragrafoelenco"/>
+        <w:pStyle w:val="ListParagraph"/>
         <w:numPr>
           <w:ilvl w:val="0"/>
           <w:numId w:val="12"/>
@@ -7364,7 +7795,7 @@
     </w:p>
     <w:p>
       <w:pPr>
-        <w:pStyle w:val="Paragrafoelenco"/>
+        <w:pStyle w:val="ListParagraph"/>
         <w:numPr>
           <w:ilvl w:val="0"/>
           <w:numId w:val="12"/>
@@ -7391,7 +7822,7 @@
     </w:p>
     <w:p>
       <w:pPr>
-        <w:pStyle w:val="Paragrafoelenco"/>
+        <w:pStyle w:val="ListParagraph"/>
         <w:numPr>
           <w:ilvl w:val="0"/>
           <w:numId w:val="12"/>
@@ -7420,7 +7851,7 @@
     </w:p>
     <w:p>
       <w:pPr>
-        <w:pStyle w:val="Paragrafoelenco"/>
+        <w:pStyle w:val="ListParagraph"/>
         <w:numPr>
           <w:ilvl w:val="0"/>
           <w:numId w:val="12"/>
@@ -7576,7 +8007,7 @@
     </w:p>
     <w:p>
       <w:pPr>
-        <w:pStyle w:val="Paragrafoelenco"/>
+        <w:pStyle w:val="ListParagraph"/>
         <w:numPr>
           <w:ilvl w:val="0"/>
           <w:numId w:val="12"/>
@@ -7603,7 +8034,7 @@
     </w:p>
     <w:p>
       <w:pPr>
-        <w:pStyle w:val="Paragrafoelenco"/>
+        <w:pStyle w:val="ListParagraph"/>
         <w:numPr>
           <w:ilvl w:val="0"/>
           <w:numId w:val="12"/>
@@ -7630,7 +8061,7 @@
     </w:p>
     <w:p>
       <w:pPr>
-        <w:pStyle w:val="Paragrafoelenco"/>
+        <w:pStyle w:val="ListParagraph"/>
         <w:numPr>
           <w:ilvl w:val="0"/>
           <w:numId w:val="12"/>
@@ -7657,7 +8088,7 @@
     </w:p>
     <w:p>
       <w:pPr>
-        <w:pStyle w:val="Paragrafoelenco"/>
+        <w:pStyle w:val="ListParagraph"/>
         <w:numPr>
           <w:ilvl w:val="0"/>
           <w:numId w:val="12"/>
@@ -7679,6 +8110,7 @@
           <w:szCs w:val="20"/>
           <w:lang w:val="en-GB"/>
         </w:rPr>
+        <w:lastRenderedPageBreak/>
         <w:t>Only registered users can access to system functionalities</w:t>
       </w:r>
       <w:r>
@@ -7703,7 +8135,7 @@
     </w:p>
     <w:p>
       <w:pPr>
-        <w:pStyle w:val="Titolo2"/>
+        <w:pStyle w:val="Heading2"/>
         <w:numPr>
           <w:ilvl w:val="1"/>
           <w:numId w:val="5"/>
@@ -7720,10 +8152,9 @@
           <w:sz w:val="28"/>
           <w:lang w:val="en-GB"/>
         </w:rPr>
-        <w:lastRenderedPageBreak/>
         <w:t xml:space="preserve"> </w:t>
       </w:r>
-      <w:bookmarkStart w:id="12" w:name="_Toc474229484"/>
+      <w:bookmarkStart w:id="62" w:name="_Toc474229484"/>
       <w:r>
         <w:rPr>
           <w:sz w:val="28"/>
@@ -7731,7 +8162,7 @@
         </w:rPr>
         <w:t>Stakeholders</w:t>
       </w:r>
-      <w:bookmarkEnd w:id="12"/>
+      <w:bookmarkEnd w:id="62"/>
     </w:p>
     <w:p>
       <w:pPr>
@@ -7807,7 +8238,7 @@
     </w:p>
     <w:p>
       <w:pPr>
-        <w:pStyle w:val="Titolo1"/>
+        <w:pStyle w:val="Heading1"/>
         <w:numPr>
           <w:ilvl w:val="0"/>
           <w:numId w:val="5"/>
@@ -7821,7 +8252,7 @@
           <w:lang w:val="en-GB"/>
         </w:rPr>
       </w:pPr>
-      <w:bookmarkStart w:id="13" w:name="_Toc474229485"/>
+      <w:bookmarkStart w:id="63" w:name="_Toc474229485"/>
       <w:r>
         <w:rPr>
           <w:rFonts w:asciiTheme="minorHAnsi" w:hAnsiTheme="minorHAnsi" w:cstheme="minorHAnsi"/>
@@ -7832,11 +8263,11 @@
         <w:lastRenderedPageBreak/>
         <w:t>Specific Requirements</w:t>
       </w:r>
-      <w:bookmarkEnd w:id="13"/>
-    </w:p>
-    <w:p>
-      <w:pPr>
-        <w:pStyle w:val="Titolo2"/>
+      <w:bookmarkEnd w:id="63"/>
+    </w:p>
+    <w:p>
+      <w:pPr>
+        <w:pStyle w:val="Heading2"/>
         <w:numPr>
           <w:ilvl w:val="1"/>
           <w:numId w:val="5"/>
@@ -7855,7 +8286,7 @@
         </w:rPr>
         <w:t xml:space="preserve"> </w:t>
       </w:r>
-      <w:bookmarkStart w:id="14" w:name="_Toc474229486"/>
+      <w:bookmarkStart w:id="64" w:name="_Toc474229486"/>
       <w:r>
         <w:rPr>
           <w:sz w:val="28"/>
@@ -7863,7 +8294,7 @@
         </w:rPr>
         <w:t>Functional Requirements</w:t>
       </w:r>
-      <w:bookmarkEnd w:id="14"/>
+      <w:bookmarkEnd w:id="64"/>
     </w:p>
     <w:p>
       <w:pPr>
@@ -7920,7 +8351,7 @@
     </w:p>
     <w:p>
       <w:pPr>
-        <w:pStyle w:val="Paragrafoelenco"/>
+        <w:pStyle w:val="ListParagraph"/>
         <w:numPr>
           <w:ilvl w:val="0"/>
           <w:numId w:val="13"/>
@@ -7965,7 +8396,7 @@
     </w:p>
     <w:p>
       <w:pPr>
-        <w:pStyle w:val="Paragrafoelenco"/>
+        <w:pStyle w:val="ListParagraph"/>
         <w:numPr>
           <w:ilvl w:val="0"/>
           <w:numId w:val="13"/>
@@ -8001,7 +8432,7 @@
     </w:p>
     <w:p>
       <w:pPr>
-        <w:pStyle w:val="Paragrafoelenco"/>
+        <w:pStyle w:val="ListParagraph"/>
         <w:numPr>
           <w:ilvl w:val="0"/>
           <w:numId w:val="13"/>
@@ -8037,7 +8468,7 @@
     </w:p>
     <w:p>
       <w:pPr>
-        <w:pStyle w:val="Paragrafoelenco"/>
+        <w:pStyle w:val="ListParagraph"/>
         <w:spacing w:after="120"/>
         <w:ind w:left="0" w:right="0" w:firstLine="0"/>
         <w:jc w:val="both"/>
@@ -8075,7 +8506,7 @@
     </w:p>
     <w:p>
       <w:pPr>
-        <w:pStyle w:val="Paragrafoelenco"/>
+        <w:pStyle w:val="ListParagraph"/>
         <w:numPr>
           <w:ilvl w:val="0"/>
           <w:numId w:val="14"/>
@@ -8120,7 +8551,7 @@
     </w:p>
     <w:p>
       <w:pPr>
-        <w:pStyle w:val="Paragrafoelenco"/>
+        <w:pStyle w:val="ListParagraph"/>
         <w:numPr>
           <w:ilvl w:val="0"/>
           <w:numId w:val="14"/>
@@ -8156,7 +8587,7 @@
     </w:p>
     <w:p>
       <w:pPr>
-        <w:pStyle w:val="Paragrafoelenco"/>
+        <w:pStyle w:val="ListParagraph"/>
         <w:spacing w:after="120"/>
         <w:ind w:left="0" w:right="0" w:firstLine="0"/>
         <w:jc w:val="both"/>
@@ -8213,7 +8644,7 @@
     </w:p>
     <w:p>
       <w:pPr>
-        <w:pStyle w:val="Paragrafoelenco"/>
+        <w:pStyle w:val="ListParagraph"/>
         <w:numPr>
           <w:ilvl w:val="0"/>
           <w:numId w:val="15"/>
@@ -8242,7 +8673,7 @@
     </w:p>
     <w:p>
       <w:pPr>
-        <w:pStyle w:val="Paragrafoelenco"/>
+        <w:pStyle w:val="ListParagraph"/>
         <w:numPr>
           <w:ilvl w:val="0"/>
           <w:numId w:val="15"/>
@@ -8311,7 +8742,7 @@
     </w:p>
     <w:p>
       <w:pPr>
-        <w:pStyle w:val="Paragrafoelenco"/>
+        <w:pStyle w:val="ListParagraph"/>
         <w:numPr>
           <w:ilvl w:val="0"/>
           <w:numId w:val="15"/>
@@ -8340,7 +8771,7 @@
     </w:p>
     <w:p>
       <w:pPr>
-        <w:pStyle w:val="Paragrafoelenco"/>
+        <w:pStyle w:val="ListParagraph"/>
         <w:spacing w:after="120"/>
         <w:ind w:left="0" w:right="0" w:firstLine="0"/>
         <w:jc w:val="both"/>
@@ -8378,7 +8809,7 @@
     </w:p>
     <w:p>
       <w:pPr>
-        <w:pStyle w:val="Paragrafoelenco"/>
+        <w:pStyle w:val="ListParagraph"/>
         <w:numPr>
           <w:ilvl w:val="0"/>
           <w:numId w:val="16"/>
@@ -8441,7 +8872,7 @@
     </w:p>
     <w:p>
       <w:pPr>
-        <w:pStyle w:val="Paragrafoelenco"/>
+        <w:pStyle w:val="ListParagraph"/>
         <w:spacing w:after="120"/>
         <w:ind w:left="0" w:right="0" w:firstLine="0"/>
         <w:jc w:val="both"/>
@@ -8479,7 +8910,7 @@
     </w:p>
     <w:p>
       <w:pPr>
-        <w:pStyle w:val="Paragrafoelenco"/>
+        <w:pStyle w:val="ListParagraph"/>
         <w:numPr>
           <w:ilvl w:val="0"/>
           <w:numId w:val="16"/>
@@ -8524,7 +8955,7 @@
     </w:p>
     <w:p>
       <w:pPr>
-        <w:pStyle w:val="Paragrafoelenco"/>
+        <w:pStyle w:val="ListParagraph"/>
         <w:numPr>
           <w:ilvl w:val="0"/>
           <w:numId w:val="16"/>
@@ -8570,7 +9001,7 @@
     </w:p>
     <w:p>
       <w:pPr>
-        <w:pStyle w:val="Paragrafoelenco"/>
+        <w:pStyle w:val="ListParagraph"/>
         <w:numPr>
           <w:ilvl w:val="0"/>
           <w:numId w:val="16"/>
@@ -8597,7 +9028,7 @@
     </w:p>
     <w:p>
       <w:pPr>
-        <w:pStyle w:val="Paragrafoelenco"/>
+        <w:pStyle w:val="ListParagraph"/>
         <w:spacing w:after="120"/>
         <w:ind w:left="0" w:right="0" w:firstLine="0"/>
         <w:jc w:val="both"/>
@@ -8635,7 +9066,7 @@
     </w:p>
     <w:p>
       <w:pPr>
-        <w:pStyle w:val="Paragrafoelenco"/>
+        <w:pStyle w:val="ListParagraph"/>
         <w:numPr>
           <w:ilvl w:val="0"/>
           <w:numId w:val="17"/>
@@ -8680,7 +9111,7 @@
     </w:p>
     <w:p>
       <w:pPr>
-        <w:pStyle w:val="Paragrafoelenco"/>
+        <w:pStyle w:val="ListParagraph"/>
         <w:numPr>
           <w:ilvl w:val="0"/>
           <w:numId w:val="17"/>
@@ -8707,7 +9138,7 @@
     </w:p>
     <w:p>
       <w:pPr>
-        <w:pStyle w:val="Paragrafoelenco"/>
+        <w:pStyle w:val="ListParagraph"/>
         <w:spacing w:after="120"/>
         <w:ind w:left="0" w:right="0" w:firstLine="0"/>
         <w:jc w:val="both"/>
@@ -8745,7 +9176,7 @@
     </w:p>
     <w:p>
       <w:pPr>
-        <w:pStyle w:val="Paragrafoelenco"/>
+        <w:pStyle w:val="ListParagraph"/>
         <w:numPr>
           <w:ilvl w:val="0"/>
           <w:numId w:val="18"/>
@@ -8772,7 +9203,7 @@
     </w:p>
     <w:p>
       <w:pPr>
-        <w:pStyle w:val="Paragrafoelenco"/>
+        <w:pStyle w:val="ListParagraph"/>
         <w:numPr>
           <w:ilvl w:val="0"/>
           <w:numId w:val="18"/>
@@ -8826,7 +9257,7 @@
     </w:p>
     <w:p>
       <w:pPr>
-        <w:pStyle w:val="Paragrafoelenco"/>
+        <w:pStyle w:val="ListParagraph"/>
         <w:spacing w:after="120"/>
         <w:ind w:left="0" w:right="0" w:firstLine="0"/>
         <w:jc w:val="both"/>
@@ -8864,7 +9295,7 @@
     </w:p>
     <w:p>
       <w:pPr>
-        <w:pStyle w:val="Paragrafoelenco"/>
+        <w:pStyle w:val="ListParagraph"/>
         <w:numPr>
           <w:ilvl w:val="0"/>
           <w:numId w:val="19"/>
@@ -8909,7 +9340,7 @@
     </w:p>
     <w:p>
       <w:pPr>
-        <w:pStyle w:val="Paragrafoelenco"/>
+        <w:pStyle w:val="ListParagraph"/>
         <w:spacing w:after="120"/>
         <w:ind w:left="0" w:right="0" w:firstLine="0"/>
         <w:jc w:val="both"/>
@@ -8947,7 +9378,7 @@
     </w:p>
     <w:p>
       <w:pPr>
-        <w:pStyle w:val="Paragrafoelenco"/>
+        <w:pStyle w:val="ListParagraph"/>
         <w:numPr>
           <w:ilvl w:val="0"/>
           <w:numId w:val="19"/>
@@ -8974,7 +9405,7 @@
     </w:p>
     <w:p>
       <w:pPr>
-        <w:pStyle w:val="Paragrafoelenco"/>
+        <w:pStyle w:val="ListParagraph"/>
         <w:numPr>
           <w:ilvl w:val="0"/>
           <w:numId w:val="19"/>
@@ -9010,7 +9441,7 @@
     </w:p>
     <w:p>
       <w:pPr>
-        <w:pStyle w:val="Paragrafoelenco"/>
+        <w:pStyle w:val="ListParagraph"/>
         <w:spacing w:after="120"/>
         <w:ind w:left="0" w:right="0" w:firstLine="0"/>
         <w:jc w:val="both"/>
@@ -9069,7 +9500,7 @@
     </w:p>
     <w:p>
       <w:pPr>
-        <w:pStyle w:val="Paragrafoelenco"/>
+        <w:pStyle w:val="ListParagraph"/>
         <w:numPr>
           <w:ilvl w:val="0"/>
           <w:numId w:val="20"/>
@@ -9096,7 +9527,7 @@
     </w:p>
     <w:p>
       <w:pPr>
-        <w:pStyle w:val="Paragrafoelenco"/>
+        <w:pStyle w:val="ListParagraph"/>
         <w:numPr>
           <w:ilvl w:val="0"/>
           <w:numId w:val="20"/>
@@ -9123,7 +9554,7 @@
     </w:p>
     <w:p>
       <w:pPr>
-        <w:pStyle w:val="Paragrafoelenco"/>
+        <w:pStyle w:val="ListParagraph"/>
         <w:numPr>
           <w:ilvl w:val="0"/>
           <w:numId w:val="20"/>
@@ -9180,7 +9611,7 @@
     </w:p>
     <w:p>
       <w:pPr>
-        <w:pStyle w:val="Paragrafoelenco"/>
+        <w:pStyle w:val="ListParagraph"/>
         <w:numPr>
           <w:ilvl w:val="0"/>
           <w:numId w:val="20"/>
@@ -9207,7 +9638,7 @@
     </w:p>
     <w:p>
       <w:pPr>
-        <w:pStyle w:val="Paragrafoelenco"/>
+        <w:pStyle w:val="ListParagraph"/>
         <w:spacing w:after="120"/>
         <w:ind w:left="0" w:right="0" w:firstLine="0"/>
         <w:jc w:val="both"/>
@@ -9238,7 +9669,7 @@
     </w:p>
     <w:p>
       <w:pPr>
-        <w:pStyle w:val="Paragrafoelenco"/>
+        <w:pStyle w:val="ListParagraph"/>
         <w:numPr>
           <w:ilvl w:val="0"/>
           <w:numId w:val="20"/>
@@ -9302,7 +9733,7 @@
     </w:p>
     <w:p>
       <w:pPr>
-        <w:pStyle w:val="Paragrafoelenco"/>
+        <w:pStyle w:val="ListParagraph"/>
         <w:numPr>
           <w:ilvl w:val="0"/>
           <w:numId w:val="20"/>
@@ -9331,7 +9762,7 @@
     </w:p>
     <w:p>
       <w:pPr>
-        <w:pStyle w:val="Paragrafoelenco"/>
+        <w:pStyle w:val="ListParagraph"/>
         <w:numPr>
           <w:ilvl w:val="0"/>
           <w:numId w:val="20"/>
@@ -9360,7 +9791,7 @@
     </w:p>
     <w:p>
       <w:pPr>
-        <w:pStyle w:val="Paragrafoelenco"/>
+        <w:pStyle w:val="ListParagraph"/>
         <w:numPr>
           <w:ilvl w:val="0"/>
           <w:numId w:val="20"/>
@@ -9435,7 +9866,7 @@
     </w:p>
     <w:p>
       <w:pPr>
-        <w:pStyle w:val="Paragrafoelenco"/>
+        <w:pStyle w:val="ListParagraph"/>
         <w:numPr>
           <w:ilvl w:val="0"/>
           <w:numId w:val="22"/>
@@ -9524,7 +9955,7 @@
     </w:p>
     <w:p>
       <w:pPr>
-        <w:pStyle w:val="Paragrafoelenco"/>
+        <w:pStyle w:val="ListParagraph"/>
         <w:numPr>
           <w:ilvl w:val="0"/>
           <w:numId w:val="22"/>
@@ -9569,7 +10000,7 @@
     </w:p>
     <w:p>
       <w:pPr>
-        <w:pStyle w:val="Paragrafoelenco"/>
+        <w:pStyle w:val="ListParagraph"/>
         <w:numPr>
           <w:ilvl w:val="0"/>
           <w:numId w:val="22"/>
@@ -9596,7 +10027,7 @@
     </w:p>
     <w:p>
       <w:pPr>
-        <w:pStyle w:val="Paragrafoelenco"/>
+        <w:pStyle w:val="ListParagraph"/>
         <w:spacing w:after="120"/>
         <w:ind w:left="0" w:right="0" w:firstLine="0"/>
         <w:jc w:val="both"/>
@@ -9641,7 +10072,7 @@
     </w:p>
     <w:p>
       <w:pPr>
-        <w:pStyle w:val="Paragrafoelenco"/>
+        <w:pStyle w:val="ListParagraph"/>
         <w:numPr>
           <w:ilvl w:val="0"/>
           <w:numId w:val="23"/>
@@ -9704,7 +10135,7 @@
     </w:p>
     <w:p>
       <w:pPr>
-        <w:pStyle w:val="Paragrafoelenco"/>
+        <w:pStyle w:val="ListParagraph"/>
         <w:spacing w:after="120"/>
         <w:ind w:left="0" w:right="0" w:firstLine="0"/>
         <w:jc w:val="both"/>
@@ -9749,7 +10180,7 @@
     </w:p>
     <w:p>
       <w:pPr>
-        <w:pStyle w:val="Paragrafoelenco"/>
+        <w:pStyle w:val="ListParagraph"/>
         <w:numPr>
           <w:ilvl w:val="0"/>
           <w:numId w:val="23"/>
@@ -9794,7 +10225,7 @@
     </w:p>
     <w:p>
       <w:pPr>
-        <w:pStyle w:val="Paragrafoelenco"/>
+        <w:pStyle w:val="ListParagraph"/>
         <w:numPr>
           <w:ilvl w:val="0"/>
           <w:numId w:val="23"/>
@@ -9834,7 +10265,7 @@
     </w:p>
     <w:p>
       <w:pPr>
-        <w:pStyle w:val="Titolo2"/>
+        <w:pStyle w:val="Heading2"/>
         <w:numPr>
           <w:ilvl w:val="1"/>
           <w:numId w:val="5"/>
@@ -9853,7 +10284,7 @@
         </w:rPr>
         <w:t xml:space="preserve"> </w:t>
       </w:r>
-      <w:bookmarkStart w:id="15" w:name="_Toc474229487"/>
+      <w:bookmarkStart w:id="65" w:name="_Toc474229487"/>
       <w:r>
         <w:rPr>
           <w:sz w:val="28"/>
@@ -9861,7 +10292,7 @@
         </w:rPr>
         <w:t>Scenarios</w:t>
       </w:r>
-      <w:bookmarkEnd w:id="15"/>
+      <w:bookmarkEnd w:id="65"/>
     </w:p>
     <w:p>
       <w:pPr>
@@ -10931,7 +11362,7 @@
     </w:p>
     <w:p>
       <w:pPr>
-        <w:pStyle w:val="Paragrafoelenco"/>
+        <w:pStyle w:val="ListParagraph"/>
         <w:keepNext/>
         <w:keepLines/>
         <w:numPr>
@@ -10952,18 +11383,18 @@
           <w:lang w:val="en-GB"/>
         </w:rPr>
       </w:pPr>
-      <w:bookmarkStart w:id="16" w:name="_Toc466843516"/>
-      <w:bookmarkStart w:id="17" w:name="_Toc466843713"/>
-      <w:bookmarkStart w:id="18" w:name="_Toc474227092"/>
-      <w:bookmarkStart w:id="19" w:name="_Toc474229488"/>
-      <w:bookmarkEnd w:id="16"/>
-      <w:bookmarkEnd w:id="17"/>
-      <w:bookmarkEnd w:id="18"/>
-      <w:bookmarkEnd w:id="19"/>
-    </w:p>
-    <w:p>
-      <w:pPr>
-        <w:pStyle w:val="Paragrafoelenco"/>
+      <w:bookmarkStart w:id="66" w:name="_Toc466843516"/>
+      <w:bookmarkStart w:id="67" w:name="_Toc466843713"/>
+      <w:bookmarkStart w:id="68" w:name="_Toc474227092"/>
+      <w:bookmarkStart w:id="69" w:name="_Toc474229488"/>
+      <w:bookmarkEnd w:id="66"/>
+      <w:bookmarkEnd w:id="67"/>
+      <w:bookmarkEnd w:id="68"/>
+      <w:bookmarkEnd w:id="69"/>
+    </w:p>
+    <w:p>
+      <w:pPr>
+        <w:pStyle w:val="ListParagraph"/>
         <w:keepNext/>
         <w:keepLines/>
         <w:numPr>
@@ -10984,18 +11415,18 @@
           <w:lang w:val="en-GB"/>
         </w:rPr>
       </w:pPr>
-      <w:bookmarkStart w:id="20" w:name="_Toc466843517"/>
-      <w:bookmarkStart w:id="21" w:name="_Toc466843714"/>
-      <w:bookmarkStart w:id="22" w:name="_Toc474227093"/>
-      <w:bookmarkStart w:id="23" w:name="_Toc474229489"/>
-      <w:bookmarkEnd w:id="20"/>
-      <w:bookmarkEnd w:id="21"/>
-      <w:bookmarkEnd w:id="22"/>
-      <w:bookmarkEnd w:id="23"/>
-    </w:p>
-    <w:p>
-      <w:pPr>
-        <w:pStyle w:val="Paragrafoelenco"/>
+      <w:bookmarkStart w:id="70" w:name="_Toc466843517"/>
+      <w:bookmarkStart w:id="71" w:name="_Toc466843714"/>
+      <w:bookmarkStart w:id="72" w:name="_Toc474227093"/>
+      <w:bookmarkStart w:id="73" w:name="_Toc474229489"/>
+      <w:bookmarkEnd w:id="70"/>
+      <w:bookmarkEnd w:id="71"/>
+      <w:bookmarkEnd w:id="72"/>
+      <w:bookmarkEnd w:id="73"/>
+    </w:p>
+    <w:p>
+      <w:pPr>
+        <w:pStyle w:val="ListParagraph"/>
         <w:keepNext/>
         <w:keepLines/>
         <w:numPr>
@@ -11016,18 +11447,18 @@
           <w:lang w:val="en-GB"/>
         </w:rPr>
       </w:pPr>
-      <w:bookmarkStart w:id="24" w:name="_Toc466843518"/>
-      <w:bookmarkStart w:id="25" w:name="_Toc466843715"/>
-      <w:bookmarkStart w:id="26" w:name="_Toc474227094"/>
-      <w:bookmarkStart w:id="27" w:name="_Toc474229490"/>
-      <w:bookmarkEnd w:id="24"/>
-      <w:bookmarkEnd w:id="25"/>
-      <w:bookmarkEnd w:id="26"/>
-      <w:bookmarkEnd w:id="27"/>
-    </w:p>
-    <w:p>
-      <w:pPr>
-        <w:pStyle w:val="Titolo2"/>
+      <w:bookmarkStart w:id="74" w:name="_Toc466843518"/>
+      <w:bookmarkStart w:id="75" w:name="_Toc466843715"/>
+      <w:bookmarkStart w:id="76" w:name="_Toc474227094"/>
+      <w:bookmarkStart w:id="77" w:name="_Toc474229490"/>
+      <w:bookmarkEnd w:id="74"/>
+      <w:bookmarkEnd w:id="75"/>
+      <w:bookmarkEnd w:id="76"/>
+      <w:bookmarkEnd w:id="77"/>
+    </w:p>
+    <w:p>
+      <w:pPr>
+        <w:pStyle w:val="Heading2"/>
         <w:numPr>
           <w:ilvl w:val="1"/>
           <w:numId w:val="2"/>
@@ -11050,7 +11481,7 @@
         </w:rPr>
         <w:t xml:space="preserve"> </w:t>
       </w:r>
-      <w:bookmarkStart w:id="28" w:name="_Toc474229491"/>
+      <w:bookmarkStart w:id="78" w:name="_Toc474229491"/>
       <w:r>
         <w:rPr>
           <w:rFonts w:asciiTheme="minorHAnsi" w:hAnsiTheme="minorHAnsi" w:cstheme="minorHAnsi"/>
@@ -11069,11 +11500,11 @@
         </w:rPr>
         <w:t>Diagrams</w:t>
       </w:r>
-      <w:bookmarkEnd w:id="28"/>
-    </w:p>
-    <w:p>
-      <w:pPr>
-        <w:pStyle w:val="Titolo3"/>
+      <w:bookmarkEnd w:id="78"/>
+    </w:p>
+    <w:p>
+      <w:pPr>
+        <w:pStyle w:val="Heading3"/>
         <w:numPr>
           <w:ilvl w:val="2"/>
           <w:numId w:val="2"/>
@@ -11086,7 +11517,7 @@
           <w:lang w:val="en-GB"/>
         </w:rPr>
       </w:pPr>
-      <w:bookmarkStart w:id="29" w:name="_Toc474229492"/>
+      <w:bookmarkStart w:id="79" w:name="_Toc474229492"/>
       <w:r>
         <w:rPr>
           <w:rFonts w:asciiTheme="minorHAnsi" w:hAnsiTheme="minorHAnsi" w:cstheme="minorHAnsi"/>
@@ -11096,7 +11527,7 @@
         </w:rPr>
         <w:t>Use Cases</w:t>
       </w:r>
-      <w:bookmarkEnd w:id="29"/>
+      <w:bookmarkEnd w:id="79"/>
     </w:p>
     <w:p>
       <w:pPr>
@@ -11139,7 +11570,6 @@
           <w:b/>
           <w:noProof/>
           <w:sz w:val="24"/>
-          <w:lang w:val="en-GB"/>
         </w:rPr>
         <w:lastRenderedPageBreak/>
         <w:drawing>
@@ -11355,7 +11785,7 @@
     </w:p>
     <w:p>
       <w:pPr>
-        <w:pStyle w:val="Paragrafoelenco"/>
+        <w:pStyle w:val="ListParagraph"/>
         <w:numPr>
           <w:ilvl w:val="0"/>
           <w:numId w:val="24"/>
@@ -11391,7 +11821,7 @@
     </w:p>
     <w:p>
       <w:pPr>
-        <w:pStyle w:val="Paragrafoelenco"/>
+        <w:pStyle w:val="ListParagraph"/>
         <w:numPr>
           <w:ilvl w:val="0"/>
           <w:numId w:val="24"/>
@@ -11436,7 +11866,7 @@
     </w:p>
     <w:p>
       <w:pPr>
-        <w:pStyle w:val="Paragrafoelenco"/>
+        <w:pStyle w:val="ListParagraph"/>
         <w:numPr>
           <w:ilvl w:val="0"/>
           <w:numId w:val="24"/>
@@ -11463,7 +11893,7 @@
     </w:p>
     <w:p>
       <w:pPr>
-        <w:pStyle w:val="Paragrafoelenco"/>
+        <w:pStyle w:val="ListParagraph"/>
         <w:numPr>
           <w:ilvl w:val="0"/>
           <w:numId w:val="24"/>
@@ -11490,7 +11920,7 @@
     </w:p>
     <w:p>
       <w:pPr>
-        <w:pStyle w:val="Paragrafoelenco"/>
+        <w:pStyle w:val="ListParagraph"/>
         <w:numPr>
           <w:ilvl w:val="0"/>
           <w:numId w:val="24"/>
@@ -11633,7 +12063,6 @@
         <w:rPr>
           <w:noProof/>
           <w:sz w:val="24"/>
-          <w:lang w:val="en-GB"/>
         </w:rPr>
         <mc:AlternateContent>
           <mc:Choice Requires="wpg">
@@ -11706,7 +12135,7 @@
               </wp:inline>
             </w:drawing>
           </mc:Choice>
-          <mc:Fallback>
+          <mc:Fallback xmlns:cx5="http://schemas.microsoft.com/office/drawing/2016/5/11/chartex" xmlns:cx4="http://schemas.microsoft.com/office/drawing/2016/5/10/chartex" xmlns:cx3="http://schemas.microsoft.com/office/drawing/2016/5/9/chartex" xmlns:cx2="http://schemas.microsoft.com/office/drawing/2015/10/21/chartex">
             <w:pict>
               <v:group w14:anchorId="0B9B2379" id="Group 18809" o:spid="_x0000_s1026" style="width:372pt;height:3.75pt;mso-position-horizontal-relative:char;mso-position-vertical-relative:line" coordsize="21825,50" o:gfxdata="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">
                 <v:shape id="Shape 1375" o:spid="_x0000_s1027" style="position:absolute;width:21825;height:0;visibility:visible;mso-wrap-style:square;v-text-anchor:top" coordsize="2182571,0" o:gfxdata="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" path="m,l2182571,e" filled="f" strokeweight=".14042mm">
@@ -11898,7 +12327,7 @@
     </w:p>
     <w:p>
       <w:pPr>
-        <w:pStyle w:val="Paragrafoelenco"/>
+        <w:pStyle w:val="ListParagraph"/>
         <w:numPr>
           <w:ilvl w:val="0"/>
           <w:numId w:val="25"/>
@@ -11945,7 +12374,7 @@
     </w:p>
     <w:p>
       <w:pPr>
-        <w:pStyle w:val="Paragrafoelenco"/>
+        <w:pStyle w:val="ListParagraph"/>
         <w:numPr>
           <w:ilvl w:val="0"/>
           <w:numId w:val="25"/>
@@ -12078,7 +12507,6 @@
         <w:rPr>
           <w:noProof/>
           <w:sz w:val="24"/>
-          <w:lang w:val="en-GB"/>
         </w:rPr>
         <mc:AlternateContent>
           <mc:Choice Requires="wpg">
@@ -12151,7 +12579,7 @@
               </wp:inline>
             </w:drawing>
           </mc:Choice>
-          <mc:Fallback>
+          <mc:Fallback xmlns:cx5="http://schemas.microsoft.com/office/drawing/2016/5/11/chartex" xmlns:cx4="http://schemas.microsoft.com/office/drawing/2016/5/10/chartex" xmlns:cx3="http://schemas.microsoft.com/office/drawing/2016/5/9/chartex" xmlns:cx2="http://schemas.microsoft.com/office/drawing/2015/10/21/chartex">
             <w:pict>
               <v:group w14:anchorId="7479E988" id="Group 18809" o:spid="_x0000_s1026" style="width:372pt;height:3.75pt;mso-position-horizontal-relative:char;mso-position-vertical-relative:line" coordsize="21825,50" o:gfxdata="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">
                 <v:shape id="Shape 1375" o:spid="_x0000_s1027" style="position:absolute;width:21825;height:0;visibility:visible;mso-wrap-style:square;v-text-anchor:top" coordsize="2182571,0" o:gfxdata="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" path="m,l2182571,e" filled="f" strokeweight=".14042mm">
@@ -12354,7 +12782,7 @@
     </w:p>
     <w:p>
       <w:pPr>
-        <w:pStyle w:val="Paragrafoelenco"/>
+        <w:pStyle w:val="ListParagraph"/>
         <w:numPr>
           <w:ilvl w:val="0"/>
           <w:numId w:val="25"/>
@@ -12381,7 +12809,7 @@
     </w:p>
     <w:p>
       <w:pPr>
-        <w:pStyle w:val="Paragrafoelenco"/>
+        <w:pStyle w:val="ListParagraph"/>
         <w:numPr>
           <w:ilvl w:val="0"/>
           <w:numId w:val="25"/>
@@ -12408,7 +12836,7 @@
     </w:p>
     <w:p>
       <w:pPr>
-        <w:pStyle w:val="Paragrafoelenco"/>
+        <w:pStyle w:val="ListParagraph"/>
         <w:numPr>
           <w:ilvl w:val="0"/>
           <w:numId w:val="25"/>
@@ -12435,7 +12863,7 @@
     </w:p>
     <w:p>
       <w:pPr>
-        <w:pStyle w:val="Paragrafoelenco"/>
+        <w:pStyle w:val="ListParagraph"/>
         <w:numPr>
           <w:ilvl w:val="0"/>
           <w:numId w:val="25"/>
@@ -12523,7 +12951,6 @@
         <w:rPr>
           <w:noProof/>
           <w:sz w:val="24"/>
-          <w:lang w:val="en-GB"/>
         </w:rPr>
         <mc:AlternateContent>
           <mc:Choice Requires="wpg">
@@ -12596,7 +13023,7 @@
               </wp:inline>
             </w:drawing>
           </mc:Choice>
-          <mc:Fallback>
+          <mc:Fallback xmlns:cx5="http://schemas.microsoft.com/office/drawing/2016/5/11/chartex" xmlns:cx4="http://schemas.microsoft.com/office/drawing/2016/5/10/chartex" xmlns:cx3="http://schemas.microsoft.com/office/drawing/2016/5/9/chartex" xmlns:cx2="http://schemas.microsoft.com/office/drawing/2015/10/21/chartex">
             <w:pict>
               <v:group w14:anchorId="02E1F057" id="Group 18809" o:spid="_x0000_s1026" style="width:372pt;height:3.75pt;mso-position-horizontal-relative:char;mso-position-vertical-relative:line" coordsize="21825,50" o:gfxdata="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">
                 <v:shape id="Shape 1375" o:spid="_x0000_s1027" style="position:absolute;width:21825;height:0;visibility:visible;mso-wrap-style:square;v-text-anchor:top" coordsize="2182571,0" o:gfxdata="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" path="m,l2182571,e" filled="f" strokeweight=".14042mm">
@@ -12788,7 +13215,7 @@
     </w:p>
     <w:p>
       <w:pPr>
-        <w:pStyle w:val="Paragrafoelenco"/>
+        <w:pStyle w:val="ListParagraph"/>
         <w:numPr>
           <w:ilvl w:val="0"/>
           <w:numId w:val="26"/>
@@ -12833,7 +13260,7 @@
     </w:p>
     <w:p>
       <w:pPr>
-        <w:pStyle w:val="Paragrafoelenco"/>
+        <w:pStyle w:val="ListParagraph"/>
         <w:numPr>
           <w:ilvl w:val="0"/>
           <w:numId w:val="26"/>
@@ -12909,72 +13336,7 @@
           <w:szCs w:val="20"/>
           <w:lang w:val="en-GB"/>
         </w:rPr>
-        <w:t xml:space="preserve"> </w:t>
-      </w:r>
-      <w:r>
-        <w:rPr>
-          <w:rFonts w:asciiTheme="minorHAnsi" w:hAnsiTheme="minorHAnsi" w:cstheme="minorHAnsi"/>
-          <w:sz w:val="22"/>
-          <w:szCs w:val="20"/>
-          <w:lang w:val="en-GB"/>
-        </w:rPr>
-        <w:t>(</w:t>
-      </w:r>
-      <w:r>
-        <w:rPr>
-          <w:rFonts w:asciiTheme="minorHAnsi" w:hAnsiTheme="minorHAnsi" w:cstheme="minorHAnsi"/>
-          <w:sz w:val="22"/>
-          <w:szCs w:val="20"/>
-          <w:lang w:val="en-GB"/>
-        </w:rPr>
-        <w:t xml:space="preserve">close to him </w:t>
-      </w:r>
-      <w:r>
-        <w:rPr>
-          <w:rFonts w:asciiTheme="minorHAnsi" w:hAnsiTheme="minorHAnsi" w:cstheme="minorHAnsi"/>
-          <w:sz w:val="22"/>
-          <w:szCs w:val="20"/>
-          <w:lang w:val="en-GB"/>
-        </w:rPr>
-        <w:t xml:space="preserve">or </w:t>
-      </w:r>
-      <w:r>
-        <w:rPr>
-          <w:rFonts w:asciiTheme="minorHAnsi" w:hAnsiTheme="minorHAnsi" w:cstheme="minorHAnsi"/>
-          <w:sz w:val="22"/>
-          <w:szCs w:val="20"/>
-          <w:lang w:val="en-GB"/>
-        </w:rPr>
-        <w:t>close to an</w:t>
-      </w:r>
-      <w:bookmarkStart w:id="30" w:name="_GoBack"/>
-      <w:bookmarkEnd w:id="30"/>
-      <w:r>
-        <w:rPr>
-          <w:rFonts w:asciiTheme="minorHAnsi" w:hAnsiTheme="minorHAnsi" w:cstheme="minorHAnsi"/>
-          <w:sz w:val="22"/>
-          <w:szCs w:val="20"/>
-          <w:lang w:val="en-GB"/>
-        </w:rPr>
-        <w:t xml:space="preserve"> address</w:t>
-      </w:r>
-      <w:r>
-        <w:rPr>
-          <w:rFonts w:asciiTheme="minorHAnsi" w:hAnsiTheme="minorHAnsi" w:cstheme="minorHAnsi"/>
-          <w:sz w:val="22"/>
-          <w:szCs w:val="20"/>
-          <w:lang w:val="en-GB"/>
-        </w:rPr>
-        <w:t xml:space="preserve"> entered by the user</w:t>
-      </w:r>
-      <w:r>
-        <w:rPr>
-          <w:rFonts w:asciiTheme="minorHAnsi" w:hAnsiTheme="minorHAnsi" w:cstheme="minorHAnsi"/>
-          <w:sz w:val="22"/>
-          <w:szCs w:val="20"/>
-          <w:lang w:val="en-GB"/>
-        </w:rPr>
-        <w:t>)</w:t>
+        <w:t xml:space="preserve"> (close to him or close to an address entered by the user)</w:t>
       </w:r>
       <w:r>
         <w:rPr>
@@ -12988,7 +13350,7 @@
     </w:p>
     <w:p>
       <w:pPr>
-        <w:pStyle w:val="Paragrafoelenco"/>
+        <w:pStyle w:val="ListParagraph"/>
         <w:numPr>
           <w:ilvl w:val="0"/>
           <w:numId w:val="26"/>
@@ -13102,7 +13464,6 @@
         <w:rPr>
           <w:noProof/>
           <w:sz w:val="24"/>
-          <w:lang w:val="en-GB"/>
         </w:rPr>
         <mc:AlternateContent>
           <mc:Choice Requires="wpg">
@@ -13175,7 +13536,7 @@
               </wp:inline>
             </w:drawing>
           </mc:Choice>
-          <mc:Fallback>
+          <mc:Fallback xmlns:cx5="http://schemas.microsoft.com/office/drawing/2016/5/11/chartex" xmlns:cx4="http://schemas.microsoft.com/office/drawing/2016/5/10/chartex" xmlns:cx3="http://schemas.microsoft.com/office/drawing/2016/5/9/chartex" xmlns:cx2="http://schemas.microsoft.com/office/drawing/2015/10/21/chartex">
             <w:pict>
               <v:group w14:anchorId="1E9ACB0D" id="Group 18809" o:spid="_x0000_s1026" style="width:372pt;height:3.75pt;mso-position-horizontal-relative:char;mso-position-vertical-relative:line" coordsize="21825,50" o:gfxdata="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">
                 <v:shape id="Shape 1375" o:spid="_x0000_s1027" style="position:absolute;width:21825;height:0;visibility:visible;mso-wrap-style:square;v-text-anchor:top" coordsize="2182571,0" o:gfxdata="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" path="m,l2182571,e" filled="f" strokeweight=".14042mm">
@@ -13367,7 +13728,7 @@
     </w:p>
     <w:p>
       <w:pPr>
-        <w:pStyle w:val="Paragrafoelenco"/>
+        <w:pStyle w:val="ListParagraph"/>
         <w:numPr>
           <w:ilvl w:val="0"/>
           <w:numId w:val="27"/>
@@ -13394,7 +13755,7 @@
     </w:p>
     <w:p>
       <w:pPr>
-        <w:pStyle w:val="Paragrafoelenco"/>
+        <w:pStyle w:val="ListParagraph"/>
         <w:numPr>
           <w:ilvl w:val="0"/>
           <w:numId w:val="27"/>
@@ -13421,7 +13782,7 @@
     </w:p>
     <w:p>
       <w:pPr>
-        <w:pStyle w:val="Paragrafoelenco"/>
+        <w:pStyle w:val="ListParagraph"/>
         <w:numPr>
           <w:ilvl w:val="0"/>
           <w:numId w:val="27"/>
@@ -13448,7 +13809,7 @@
     </w:p>
     <w:p>
       <w:pPr>
-        <w:pStyle w:val="Paragrafoelenco"/>
+        <w:pStyle w:val="ListParagraph"/>
         <w:numPr>
           <w:ilvl w:val="0"/>
           <w:numId w:val="27"/>
@@ -13475,7 +13836,7 @@
     </w:p>
     <w:p>
       <w:pPr>
-        <w:pStyle w:val="Paragrafoelenco"/>
+        <w:pStyle w:val="ListParagraph"/>
         <w:numPr>
           <w:ilvl w:val="0"/>
           <w:numId w:val="27"/>
@@ -13502,7 +13863,7 @@
     </w:p>
     <w:p>
       <w:pPr>
-        <w:pStyle w:val="Paragrafoelenco"/>
+        <w:pStyle w:val="ListParagraph"/>
         <w:numPr>
           <w:ilvl w:val="0"/>
           <w:numId w:val="27"/>
@@ -13529,7 +13890,7 @@
     </w:p>
     <w:p>
       <w:pPr>
-        <w:pStyle w:val="Paragrafoelenco"/>
+        <w:pStyle w:val="ListParagraph"/>
         <w:numPr>
           <w:ilvl w:val="0"/>
           <w:numId w:val="27"/>
@@ -13557,7 +13918,7 @@
     </w:p>
     <w:p>
       <w:pPr>
-        <w:pStyle w:val="Paragrafoelenco"/>
+        <w:pStyle w:val="ListParagraph"/>
         <w:numPr>
           <w:ilvl w:val="0"/>
           <w:numId w:val="27"/>
@@ -13584,7 +13945,7 @@
     </w:p>
     <w:p>
       <w:pPr>
-        <w:pStyle w:val="Paragrafoelenco"/>
+        <w:pStyle w:val="ListParagraph"/>
         <w:numPr>
           <w:ilvl w:val="0"/>
           <w:numId w:val="27"/>
@@ -13611,7 +13972,7 @@
     </w:p>
     <w:p>
       <w:pPr>
-        <w:pStyle w:val="Paragrafoelenco"/>
+        <w:pStyle w:val="ListParagraph"/>
         <w:numPr>
           <w:ilvl w:val="0"/>
           <w:numId w:val="27"/>
@@ -13656,7 +14017,7 @@
     </w:p>
     <w:p>
       <w:pPr>
-        <w:pStyle w:val="Paragrafoelenco"/>
+        <w:pStyle w:val="ListParagraph"/>
         <w:numPr>
           <w:ilvl w:val="0"/>
           <w:numId w:val="27"/>
@@ -13719,7 +14080,7 @@
     </w:p>
     <w:p>
       <w:pPr>
-        <w:pStyle w:val="Paragrafoelenco"/>
+        <w:pStyle w:val="ListParagraph"/>
         <w:numPr>
           <w:ilvl w:val="0"/>
           <w:numId w:val="27"/>
@@ -13746,7 +14107,7 @@
     </w:p>
     <w:p>
       <w:pPr>
-        <w:pStyle w:val="Paragrafoelenco"/>
+        <w:pStyle w:val="ListParagraph"/>
         <w:numPr>
           <w:ilvl w:val="0"/>
           <w:numId w:val="27"/>
@@ -14029,7 +14390,6 @@
         <w:rPr>
           <w:noProof/>
           <w:sz w:val="24"/>
-          <w:lang w:val="en-GB"/>
         </w:rPr>
         <mc:AlternateContent>
           <mc:Choice Requires="wpg">
@@ -14102,7 +14462,7 @@
               </wp:inline>
             </w:drawing>
           </mc:Choice>
-          <mc:Fallback>
+          <mc:Fallback xmlns:cx5="http://schemas.microsoft.com/office/drawing/2016/5/11/chartex" xmlns:cx4="http://schemas.microsoft.com/office/drawing/2016/5/10/chartex" xmlns:cx3="http://schemas.microsoft.com/office/drawing/2016/5/9/chartex" xmlns:cx2="http://schemas.microsoft.com/office/drawing/2015/10/21/chartex">
             <w:pict>
               <v:group w14:anchorId="210FAC76" id="Group 18809" o:spid="_x0000_s1026" style="width:372pt;height:3.75pt;mso-position-horizontal-relative:char;mso-position-vertical-relative:line" coordsize="21825,50" o:gfxdata="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">
                 <v:shape id="Shape 1375" o:spid="_x0000_s1027" style="position:absolute;width:21825;height:0;visibility:visible;mso-wrap-style:square;v-text-anchor:top" coordsize="2182571,0" o:gfxdata="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" path="m,l2182571,e" filled="f" strokeweight=".14042mm">
@@ -14294,7 +14654,7 @@
     </w:p>
     <w:p>
       <w:pPr>
-        <w:pStyle w:val="Paragrafoelenco"/>
+        <w:pStyle w:val="ListParagraph"/>
         <w:numPr>
           <w:ilvl w:val="0"/>
           <w:numId w:val="28"/>
@@ -14339,7 +14699,7 @@
     </w:p>
     <w:p>
       <w:pPr>
-        <w:pStyle w:val="Paragrafoelenco"/>
+        <w:pStyle w:val="ListParagraph"/>
         <w:numPr>
           <w:ilvl w:val="0"/>
           <w:numId w:val="28"/>
@@ -14366,7 +14726,7 @@
     </w:p>
     <w:p>
       <w:pPr>
-        <w:pStyle w:val="Paragrafoelenco"/>
+        <w:pStyle w:val="ListParagraph"/>
         <w:numPr>
           <w:ilvl w:val="0"/>
           <w:numId w:val="28"/>
@@ -14394,7 +14754,7 @@
     </w:p>
     <w:p>
       <w:pPr>
-        <w:pStyle w:val="Paragrafoelenco"/>
+        <w:pStyle w:val="ListParagraph"/>
         <w:numPr>
           <w:ilvl w:val="0"/>
           <w:numId w:val="28"/>
@@ -14563,7 +14923,6 @@
         <w:rPr>
           <w:noProof/>
           <w:sz w:val="24"/>
-          <w:lang w:val="en-GB"/>
         </w:rPr>
         <mc:AlternateContent>
           <mc:Choice Requires="wpg">
@@ -14636,7 +14995,7 @@
               </wp:inline>
             </w:drawing>
           </mc:Choice>
-          <mc:Fallback>
+          <mc:Fallback xmlns:cx5="http://schemas.microsoft.com/office/drawing/2016/5/11/chartex" xmlns:cx4="http://schemas.microsoft.com/office/drawing/2016/5/10/chartex" xmlns:cx3="http://schemas.microsoft.com/office/drawing/2016/5/9/chartex" xmlns:cx2="http://schemas.microsoft.com/office/drawing/2015/10/21/chartex">
             <w:pict>
               <v:group w14:anchorId="3E71C06E" id="Group 18809" o:spid="_x0000_s1026" style="width:372pt;height:3.75pt;mso-position-horizontal-relative:char;mso-position-vertical-relative:line" coordsize="21825,50" o:gfxdata="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">
                 <v:shape id="Shape 1375" o:spid="_x0000_s1027" style="position:absolute;width:21825;height:0;visibility:visible;mso-wrap-style:square;v-text-anchor:top" coordsize="2182571,0" o:gfxdata="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" path="m,l2182571,e" filled="f" strokeweight=".14042mm">
@@ -14846,7 +15205,7 @@
     </w:p>
     <w:p>
       <w:pPr>
-        <w:pStyle w:val="Paragrafoelenco"/>
+        <w:pStyle w:val="ListParagraph"/>
         <w:numPr>
           <w:ilvl w:val="0"/>
           <w:numId w:val="29"/>
@@ -14909,7 +15268,7 @@
     </w:p>
     <w:p>
       <w:pPr>
-        <w:pStyle w:val="Paragrafoelenco"/>
+        <w:pStyle w:val="ListParagraph"/>
         <w:numPr>
           <w:ilvl w:val="0"/>
           <w:numId w:val="29"/>
@@ -14936,7 +15295,7 @@
     </w:p>
     <w:p>
       <w:pPr>
-        <w:pStyle w:val="Paragrafoelenco"/>
+        <w:pStyle w:val="ListParagraph"/>
         <w:numPr>
           <w:ilvl w:val="0"/>
           <w:numId w:val="29"/>
@@ -15041,7 +15400,6 @@
         <w:rPr>
           <w:noProof/>
           <w:sz w:val="24"/>
-          <w:lang w:val="en-GB"/>
         </w:rPr>
         <mc:AlternateContent>
           <mc:Choice Requires="wpg">
@@ -15114,7 +15472,7 @@
               </wp:inline>
             </w:drawing>
           </mc:Choice>
-          <mc:Fallback>
+          <mc:Fallback xmlns:cx5="http://schemas.microsoft.com/office/drawing/2016/5/11/chartex" xmlns:cx4="http://schemas.microsoft.com/office/drawing/2016/5/10/chartex" xmlns:cx3="http://schemas.microsoft.com/office/drawing/2016/5/9/chartex" xmlns:cx2="http://schemas.microsoft.com/office/drawing/2015/10/21/chartex">
             <w:pict>
               <v:group w14:anchorId="434A0849" id="Group 18809" o:spid="_x0000_s1026" style="width:372pt;height:3.75pt;mso-position-horizontal-relative:char;mso-position-vertical-relative:line" coordsize="21825,50" o:gfxdata="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">
                 <v:shape id="Shape 1375" o:spid="_x0000_s1027" style="position:absolute;width:21825;height:0;visibility:visible;mso-wrap-style:square;v-text-anchor:top" coordsize="2182571,0" o:gfxdata="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" path="m,l2182571,e" filled="f" strokeweight=".14042mm">
@@ -15306,7 +15664,7 @@
     </w:p>
     <w:p>
       <w:pPr>
-        <w:pStyle w:val="Paragrafoelenco"/>
+        <w:pStyle w:val="ListParagraph"/>
         <w:numPr>
           <w:ilvl w:val="0"/>
           <w:numId w:val="30"/>
@@ -15333,7 +15691,7 @@
     </w:p>
     <w:p>
       <w:pPr>
-        <w:pStyle w:val="Paragrafoelenco"/>
+        <w:pStyle w:val="ListParagraph"/>
         <w:numPr>
           <w:ilvl w:val="0"/>
           <w:numId w:val="30"/>
@@ -15441,7 +15799,6 @@
         <w:rPr>
           <w:noProof/>
           <w:sz w:val="24"/>
-          <w:lang w:val="en-GB"/>
         </w:rPr>
         <mc:AlternateContent>
           <mc:Choice Requires="wpg">
@@ -15514,7 +15871,7 @@
               </wp:inline>
             </w:drawing>
           </mc:Choice>
-          <mc:Fallback>
+          <mc:Fallback xmlns:cx5="http://schemas.microsoft.com/office/drawing/2016/5/11/chartex" xmlns:cx4="http://schemas.microsoft.com/office/drawing/2016/5/10/chartex" xmlns:cx3="http://schemas.microsoft.com/office/drawing/2016/5/9/chartex" xmlns:cx2="http://schemas.microsoft.com/office/drawing/2015/10/21/chartex">
             <w:pict>
               <v:group w14:anchorId="420D69FE" id="Group 18809" o:spid="_x0000_s1026" style="width:372pt;height:3.75pt;mso-position-horizontal-relative:char;mso-position-vertical-relative:line" coordsize="21825,50" o:gfxdata="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">
                 <v:shape id="Shape 1375" o:spid="_x0000_s1027" style="position:absolute;width:21825;height:0;visibility:visible;mso-wrap-style:square;v-text-anchor:top" coordsize="2182571,0" o:gfxdata="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" path="m,l2182571,e" filled="f" strokeweight=".14042mm">
@@ -15706,7 +16063,7 @@
     </w:p>
     <w:p>
       <w:pPr>
-        <w:pStyle w:val="Paragrafoelenco"/>
+        <w:pStyle w:val="ListParagraph"/>
         <w:numPr>
           <w:ilvl w:val="0"/>
           <w:numId w:val="31"/>
@@ -15733,7 +16090,7 @@
     </w:p>
     <w:p>
       <w:pPr>
-        <w:pStyle w:val="Paragrafoelenco"/>
+        <w:pStyle w:val="ListParagraph"/>
         <w:numPr>
           <w:ilvl w:val="0"/>
           <w:numId w:val="31"/>
@@ -15760,7 +16117,7 @@
     </w:p>
     <w:p>
       <w:pPr>
-        <w:pStyle w:val="Paragrafoelenco"/>
+        <w:pStyle w:val="ListParagraph"/>
         <w:numPr>
           <w:ilvl w:val="0"/>
           <w:numId w:val="31"/>
@@ -15787,7 +16144,7 @@
     </w:p>
     <w:p>
       <w:pPr>
-        <w:pStyle w:val="Paragrafoelenco"/>
+        <w:pStyle w:val="ListParagraph"/>
         <w:numPr>
           <w:ilvl w:val="0"/>
           <w:numId w:val="31"/>
@@ -15874,7 +16231,6 @@
         <w:rPr>
           <w:noProof/>
           <w:sz w:val="24"/>
-          <w:lang w:val="en-GB"/>
         </w:rPr>
         <mc:AlternateContent>
           <mc:Choice Requires="wpg">
@@ -15947,7 +16303,7 @@
               </wp:inline>
             </w:drawing>
           </mc:Choice>
-          <mc:Fallback>
+          <mc:Fallback xmlns:cx5="http://schemas.microsoft.com/office/drawing/2016/5/11/chartex" xmlns:cx4="http://schemas.microsoft.com/office/drawing/2016/5/10/chartex" xmlns:cx3="http://schemas.microsoft.com/office/drawing/2016/5/9/chartex" xmlns:cx2="http://schemas.microsoft.com/office/drawing/2015/10/21/chartex">
             <w:pict>
               <v:group w14:anchorId="79753CF0" id="Group 18809" o:spid="_x0000_s1026" style="width:372pt;height:3.75pt;mso-position-horizontal-relative:char;mso-position-vertical-relative:line" coordsize="21825,50" o:gfxdata="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">
                 <v:shape id="Shape 1375" o:spid="_x0000_s1027" style="position:absolute;width:21825;height:0;visibility:visible;mso-wrap-style:square;v-text-anchor:top" coordsize="2182571,0" o:gfxdata="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" path="m,l2182571,e" filled="f" strokeweight=".14042mm">
@@ -16158,7 +16514,7 @@
     </w:p>
     <w:p>
       <w:pPr>
-        <w:pStyle w:val="Paragrafoelenco"/>
+        <w:pStyle w:val="ListParagraph"/>
         <w:numPr>
           <w:ilvl w:val="0"/>
           <w:numId w:val="32"/>
@@ -16203,7 +16559,7 @@
     </w:p>
     <w:p>
       <w:pPr>
-        <w:pStyle w:val="Paragrafoelenco"/>
+        <w:pStyle w:val="ListParagraph"/>
         <w:numPr>
           <w:ilvl w:val="0"/>
           <w:numId w:val="32"/>
@@ -16230,7 +16586,7 @@
     </w:p>
     <w:p>
       <w:pPr>
-        <w:pStyle w:val="Paragrafoelenco"/>
+        <w:pStyle w:val="ListParagraph"/>
         <w:numPr>
           <w:ilvl w:val="0"/>
           <w:numId w:val="32"/>
@@ -16275,7 +16631,7 @@
     </w:p>
     <w:p>
       <w:pPr>
-        <w:pStyle w:val="Paragrafoelenco"/>
+        <w:pStyle w:val="ListParagraph"/>
         <w:numPr>
           <w:ilvl w:val="0"/>
           <w:numId w:val="32"/>
@@ -16302,7 +16658,7 @@
     </w:p>
     <w:p>
       <w:pPr>
-        <w:pStyle w:val="Paragrafoelenco"/>
+        <w:pStyle w:val="ListParagraph"/>
         <w:numPr>
           <w:ilvl w:val="0"/>
           <w:numId w:val="32"/>
@@ -16329,7 +16685,7 @@
     </w:p>
     <w:p>
       <w:pPr>
-        <w:pStyle w:val="Paragrafoelenco"/>
+        <w:pStyle w:val="ListParagraph"/>
         <w:numPr>
           <w:ilvl w:val="0"/>
           <w:numId w:val="32"/>
@@ -16356,7 +16712,7 @@
     </w:p>
     <w:p>
       <w:pPr>
-        <w:pStyle w:val="Paragrafoelenco"/>
+        <w:pStyle w:val="ListParagraph"/>
         <w:numPr>
           <w:ilvl w:val="0"/>
           <w:numId w:val="32"/>
@@ -16535,7 +16891,6 @@
         <w:rPr>
           <w:noProof/>
           <w:sz w:val="24"/>
-          <w:lang w:val="en-GB"/>
         </w:rPr>
         <mc:AlternateContent>
           <mc:Choice Requires="wpg">
@@ -16608,7 +16963,7 @@
               </wp:inline>
             </w:drawing>
           </mc:Choice>
-          <mc:Fallback>
+          <mc:Fallback xmlns:cx5="http://schemas.microsoft.com/office/drawing/2016/5/11/chartex" xmlns:cx4="http://schemas.microsoft.com/office/drawing/2016/5/10/chartex" xmlns:cx3="http://schemas.microsoft.com/office/drawing/2016/5/9/chartex" xmlns:cx2="http://schemas.microsoft.com/office/drawing/2015/10/21/chartex">
             <w:pict>
               <v:group w14:anchorId="23DBAF9A" id="Group 18809" o:spid="_x0000_s1026" style="width:372pt;height:3.75pt;mso-position-horizontal-relative:char;mso-position-vertical-relative:line" coordsize="21825,50" o:gfxdata="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">
                 <v:shape id="Shape 1375" o:spid="_x0000_s1027" style="position:absolute;width:21825;height:0;visibility:visible;mso-wrap-style:square;v-text-anchor:top" coordsize="2182571,0" o:gfxdata="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" path="m,l2182571,e" filled="f" strokeweight=".14042mm">
@@ -16800,7 +17155,7 @@
     </w:p>
     <w:p>
       <w:pPr>
-        <w:pStyle w:val="Paragrafoelenco"/>
+        <w:pStyle w:val="ListParagraph"/>
         <w:numPr>
           <w:ilvl w:val="0"/>
           <w:numId w:val="33"/>
@@ -16827,7 +17182,7 @@
     </w:p>
     <w:p>
       <w:pPr>
-        <w:pStyle w:val="Paragrafoelenco"/>
+        <w:pStyle w:val="ListParagraph"/>
         <w:numPr>
           <w:ilvl w:val="0"/>
           <w:numId w:val="33"/>
@@ -16960,7 +17315,6 @@
         <w:rPr>
           <w:noProof/>
           <w:sz w:val="24"/>
-          <w:lang w:val="en-GB"/>
         </w:rPr>
         <mc:AlternateContent>
           <mc:Choice Requires="wpg">
@@ -17033,7 +17387,7 @@
               </wp:inline>
             </w:drawing>
           </mc:Choice>
-          <mc:Fallback>
+          <mc:Fallback xmlns:cx5="http://schemas.microsoft.com/office/drawing/2016/5/11/chartex" xmlns:cx4="http://schemas.microsoft.com/office/drawing/2016/5/10/chartex" xmlns:cx3="http://schemas.microsoft.com/office/drawing/2016/5/9/chartex" xmlns:cx2="http://schemas.microsoft.com/office/drawing/2015/10/21/chartex">
             <w:pict>
               <v:group w14:anchorId="60303F41" id="Group 18809" o:spid="_x0000_s1026" style="width:372pt;height:3.75pt;mso-position-horizontal-relative:char;mso-position-vertical-relative:line" coordsize="21825,50" o:gfxdata="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">
                 <v:shape id="Shape 1375" o:spid="_x0000_s1027" style="position:absolute;width:21825;height:0;visibility:visible;mso-wrap-style:square;v-text-anchor:top" coordsize="2182571,0" o:gfxdata="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" path="m,l2182571,e" filled="f" strokeweight=".14042mm">
@@ -17227,7 +17581,7 @@
     </w:p>
     <w:p>
       <w:pPr>
-        <w:pStyle w:val="Paragrafoelenco"/>
+        <w:pStyle w:val="ListParagraph"/>
         <w:numPr>
           <w:ilvl w:val="0"/>
           <w:numId w:val="34"/>
@@ -17254,7 +17608,7 @@
     </w:p>
     <w:p>
       <w:pPr>
-        <w:pStyle w:val="Paragrafoelenco"/>
+        <w:pStyle w:val="ListParagraph"/>
         <w:numPr>
           <w:ilvl w:val="0"/>
           <w:numId w:val="34"/>
@@ -17281,7 +17635,7 @@
     </w:p>
     <w:p>
       <w:pPr>
-        <w:pStyle w:val="Paragrafoelenco"/>
+        <w:pStyle w:val="ListParagraph"/>
         <w:numPr>
           <w:ilvl w:val="0"/>
           <w:numId w:val="34"/>
@@ -17308,7 +17662,7 @@
     </w:p>
     <w:p>
       <w:pPr>
-        <w:pStyle w:val="Paragrafoelenco"/>
+        <w:pStyle w:val="ListParagraph"/>
         <w:numPr>
           <w:ilvl w:val="0"/>
           <w:numId w:val="34"/>
@@ -17335,7 +17689,7 @@
     </w:p>
     <w:p>
       <w:pPr>
-        <w:pStyle w:val="Paragrafoelenco"/>
+        <w:pStyle w:val="ListParagraph"/>
         <w:numPr>
           <w:ilvl w:val="0"/>
           <w:numId w:val="34"/>
@@ -17421,7 +17775,7 @@
     </w:p>
     <w:p>
       <w:pPr>
-        <w:pStyle w:val="Paragrafoelenco"/>
+        <w:pStyle w:val="ListParagraph"/>
         <w:keepNext/>
         <w:keepLines/>
         <w:numPr>
@@ -17442,18 +17796,18 @@
           <w:lang w:val="en-GB"/>
         </w:rPr>
       </w:pPr>
-      <w:bookmarkStart w:id="31" w:name="_Toc466843521"/>
-      <w:bookmarkStart w:id="32" w:name="_Toc466843718"/>
-      <w:bookmarkStart w:id="33" w:name="_Toc474227097"/>
-      <w:bookmarkStart w:id="34" w:name="_Toc474229493"/>
-      <w:bookmarkEnd w:id="31"/>
-      <w:bookmarkEnd w:id="32"/>
-      <w:bookmarkEnd w:id="33"/>
-      <w:bookmarkEnd w:id="34"/>
-    </w:p>
-    <w:p>
-      <w:pPr>
-        <w:pStyle w:val="Paragrafoelenco"/>
+      <w:bookmarkStart w:id="80" w:name="_Toc466843521"/>
+      <w:bookmarkStart w:id="81" w:name="_Toc466843718"/>
+      <w:bookmarkStart w:id="82" w:name="_Toc474227097"/>
+      <w:bookmarkStart w:id="83" w:name="_Toc474229493"/>
+      <w:bookmarkEnd w:id="80"/>
+      <w:bookmarkEnd w:id="81"/>
+      <w:bookmarkEnd w:id="82"/>
+      <w:bookmarkEnd w:id="83"/>
+    </w:p>
+    <w:p>
+      <w:pPr>
+        <w:pStyle w:val="ListParagraph"/>
         <w:keepNext/>
         <w:keepLines/>
         <w:numPr>
@@ -17474,18 +17828,18 @@
           <w:lang w:val="en-GB"/>
         </w:rPr>
       </w:pPr>
-      <w:bookmarkStart w:id="35" w:name="_Toc466843522"/>
-      <w:bookmarkStart w:id="36" w:name="_Toc466843719"/>
-      <w:bookmarkStart w:id="37" w:name="_Toc474227098"/>
-      <w:bookmarkStart w:id="38" w:name="_Toc474229494"/>
-      <w:bookmarkEnd w:id="35"/>
-      <w:bookmarkEnd w:id="36"/>
-      <w:bookmarkEnd w:id="37"/>
-      <w:bookmarkEnd w:id="38"/>
-    </w:p>
-    <w:p>
-      <w:pPr>
-        <w:pStyle w:val="Paragrafoelenco"/>
+      <w:bookmarkStart w:id="84" w:name="_Toc466843522"/>
+      <w:bookmarkStart w:id="85" w:name="_Toc466843719"/>
+      <w:bookmarkStart w:id="86" w:name="_Toc474227098"/>
+      <w:bookmarkStart w:id="87" w:name="_Toc474229494"/>
+      <w:bookmarkEnd w:id="84"/>
+      <w:bookmarkEnd w:id="85"/>
+      <w:bookmarkEnd w:id="86"/>
+      <w:bookmarkEnd w:id="87"/>
+    </w:p>
+    <w:p>
+      <w:pPr>
+        <w:pStyle w:val="ListParagraph"/>
         <w:keepNext/>
         <w:keepLines/>
         <w:numPr>
@@ -17506,18 +17860,18 @@
           <w:lang w:val="en-GB"/>
         </w:rPr>
       </w:pPr>
-      <w:bookmarkStart w:id="39" w:name="_Toc466843523"/>
-      <w:bookmarkStart w:id="40" w:name="_Toc466843720"/>
-      <w:bookmarkStart w:id="41" w:name="_Toc474227099"/>
-      <w:bookmarkStart w:id="42" w:name="_Toc474229495"/>
-      <w:bookmarkEnd w:id="39"/>
-      <w:bookmarkEnd w:id="40"/>
-      <w:bookmarkEnd w:id="41"/>
-      <w:bookmarkEnd w:id="42"/>
-    </w:p>
-    <w:p>
-      <w:pPr>
-        <w:pStyle w:val="Paragrafoelenco"/>
+      <w:bookmarkStart w:id="88" w:name="_Toc466843523"/>
+      <w:bookmarkStart w:id="89" w:name="_Toc466843720"/>
+      <w:bookmarkStart w:id="90" w:name="_Toc474227099"/>
+      <w:bookmarkStart w:id="91" w:name="_Toc474229495"/>
+      <w:bookmarkEnd w:id="88"/>
+      <w:bookmarkEnd w:id="89"/>
+      <w:bookmarkEnd w:id="90"/>
+      <w:bookmarkEnd w:id="91"/>
+    </w:p>
+    <w:p>
+      <w:pPr>
+        <w:pStyle w:val="ListParagraph"/>
         <w:keepNext/>
         <w:keepLines/>
         <w:numPr>
@@ -17538,18 +17892,18 @@
           <w:lang w:val="en-GB"/>
         </w:rPr>
       </w:pPr>
-      <w:bookmarkStart w:id="43" w:name="_Toc466843524"/>
-      <w:bookmarkStart w:id="44" w:name="_Toc466843721"/>
-      <w:bookmarkStart w:id="45" w:name="_Toc474227100"/>
-      <w:bookmarkStart w:id="46" w:name="_Toc474229496"/>
-      <w:bookmarkEnd w:id="43"/>
-      <w:bookmarkEnd w:id="44"/>
-      <w:bookmarkEnd w:id="45"/>
-      <w:bookmarkEnd w:id="46"/>
-    </w:p>
-    <w:p>
-      <w:pPr>
-        <w:pStyle w:val="Paragrafoelenco"/>
+      <w:bookmarkStart w:id="92" w:name="_Toc466843524"/>
+      <w:bookmarkStart w:id="93" w:name="_Toc466843721"/>
+      <w:bookmarkStart w:id="94" w:name="_Toc474227100"/>
+      <w:bookmarkStart w:id="95" w:name="_Toc474229496"/>
+      <w:bookmarkEnd w:id="92"/>
+      <w:bookmarkEnd w:id="93"/>
+      <w:bookmarkEnd w:id="94"/>
+      <w:bookmarkEnd w:id="95"/>
+    </w:p>
+    <w:p>
+      <w:pPr>
+        <w:pStyle w:val="ListParagraph"/>
         <w:keepNext/>
         <w:keepLines/>
         <w:numPr>
@@ -17570,18 +17924,18 @@
           <w:lang w:val="en-GB"/>
         </w:rPr>
       </w:pPr>
-      <w:bookmarkStart w:id="47" w:name="_Toc466843525"/>
-      <w:bookmarkStart w:id="48" w:name="_Toc466843722"/>
-      <w:bookmarkStart w:id="49" w:name="_Toc474227101"/>
-      <w:bookmarkStart w:id="50" w:name="_Toc474229497"/>
-      <w:bookmarkEnd w:id="47"/>
-      <w:bookmarkEnd w:id="48"/>
-      <w:bookmarkEnd w:id="49"/>
-      <w:bookmarkEnd w:id="50"/>
-    </w:p>
-    <w:p>
-      <w:pPr>
-        <w:pStyle w:val="Titolo3"/>
+      <w:bookmarkStart w:id="96" w:name="_Toc466843525"/>
+      <w:bookmarkStart w:id="97" w:name="_Toc466843722"/>
+      <w:bookmarkStart w:id="98" w:name="_Toc474227101"/>
+      <w:bookmarkStart w:id="99" w:name="_Toc474229497"/>
+      <w:bookmarkEnd w:id="96"/>
+      <w:bookmarkEnd w:id="97"/>
+      <w:bookmarkEnd w:id="98"/>
+      <w:bookmarkEnd w:id="99"/>
+    </w:p>
+    <w:p>
+      <w:pPr>
+        <w:pStyle w:val="Heading3"/>
         <w:numPr>
           <w:ilvl w:val="2"/>
           <w:numId w:val="6"/>
@@ -17595,7 +17949,7 @@
           <w:lang w:val="en-GB"/>
         </w:rPr>
       </w:pPr>
-      <w:bookmarkStart w:id="51" w:name="_Toc474229498"/>
+      <w:bookmarkStart w:id="100" w:name="_Toc474229498"/>
       <w:r>
         <w:rPr>
           <w:rFonts w:asciiTheme="minorHAnsi" w:hAnsiTheme="minorHAnsi" w:cstheme="minorHAnsi"/>
@@ -17606,7 +17960,7 @@
         </w:rPr>
         <w:t>Class Diagram</w:t>
       </w:r>
-      <w:bookmarkEnd w:id="51"/>
+      <w:bookmarkEnd w:id="100"/>
     </w:p>
     <w:p>
       <w:pPr>
@@ -17625,7 +17979,6 @@
           <w:noProof/>
           <w:sz w:val="22"/>
           <w:szCs w:val="20"/>
-          <w:lang w:val="en-GB"/>
         </w:rPr>
         <w:drawing>
           <wp:inline distT="0" distB="0" distL="0" distR="0">
@@ -17684,7 +18037,7 @@
     </w:p>
     <w:p>
       <w:pPr>
-        <w:pStyle w:val="Titolo3"/>
+        <w:pStyle w:val="Heading3"/>
         <w:numPr>
           <w:ilvl w:val="2"/>
           <w:numId w:val="6"/>
@@ -17697,7 +18050,7 @@
           <w:lang w:val="en-GB"/>
         </w:rPr>
       </w:pPr>
-      <w:bookmarkStart w:id="52" w:name="_Toc474229499"/>
+      <w:bookmarkStart w:id="101" w:name="_Toc474229499"/>
       <w:r>
         <w:rPr>
           <w:rFonts w:asciiTheme="minorHAnsi" w:hAnsiTheme="minorHAnsi" w:cstheme="minorHAnsi"/>
@@ -17707,7 +18060,7 @@
         </w:rPr>
         <w:t>Sequence Diagram</w:t>
       </w:r>
-      <w:bookmarkEnd w:id="52"/>
+      <w:bookmarkEnd w:id="101"/>
     </w:p>
     <w:p>
       <w:pPr>
@@ -17747,7 +18100,6 @@
         <w:rPr>
           <w:noProof/>
           <w:sz w:val="22"/>
-          <w:lang w:val="en-GB"/>
         </w:rPr>
         <w:lastRenderedPageBreak/>
         <w:drawing>
@@ -17833,7 +18185,6 @@
         <w:rPr>
           <w:noProof/>
           <w:sz w:val="22"/>
-          <w:lang w:val="en-GB"/>
         </w:rPr>
         <w:drawing>
           <wp:inline distT="0" distB="0" distL="0" distR="0" wp14:anchorId="73DA4CBF" wp14:editId="18BF33F3">
@@ -17890,7 +18241,7 @@
     </w:p>
     <w:p>
       <w:pPr>
-        <w:pStyle w:val="Titolo3"/>
+        <w:pStyle w:val="Heading3"/>
         <w:numPr>
           <w:ilvl w:val="2"/>
           <w:numId w:val="6"/>
@@ -17903,7 +18254,7 @@
           <w:lang w:val="en-GB"/>
         </w:rPr>
       </w:pPr>
-      <w:bookmarkStart w:id="53" w:name="_Toc474229500"/>
+      <w:bookmarkStart w:id="102" w:name="_Toc474229500"/>
       <w:r>
         <w:rPr>
           <w:rFonts w:asciiTheme="minorHAnsi" w:hAnsiTheme="minorHAnsi" w:cstheme="minorHAnsi"/>
@@ -17914,7 +18265,7 @@
         <w:lastRenderedPageBreak/>
         <w:t>Activity Diagram</w:t>
       </w:r>
-      <w:bookmarkEnd w:id="53"/>
+      <w:bookmarkEnd w:id="102"/>
     </w:p>
     <w:p>
       <w:pPr>
@@ -17928,7 +18279,6 @@
         <w:rPr>
           <w:noProof/>
           <w:sz w:val="22"/>
-          <w:lang w:val="en-GB"/>
         </w:rPr>
         <w:drawing>
           <wp:inline distT="0" distB="0" distL="0" distR="0">
@@ -17985,7 +18335,7 @@
     </w:p>
     <w:p>
       <w:pPr>
-        <w:pStyle w:val="Titolo3"/>
+        <w:pStyle w:val="Heading3"/>
         <w:numPr>
           <w:ilvl w:val="2"/>
           <w:numId w:val="6"/>
@@ -17998,7 +18348,7 @@
           <w:lang w:val="en-GB"/>
         </w:rPr>
       </w:pPr>
-      <w:bookmarkStart w:id="54" w:name="_Toc474229501"/>
+      <w:bookmarkStart w:id="103" w:name="_Toc474229501"/>
       <w:r>
         <w:rPr>
           <w:rFonts w:asciiTheme="minorHAnsi" w:hAnsiTheme="minorHAnsi" w:cstheme="minorHAnsi"/>
@@ -18009,7 +18359,7 @@
         <w:lastRenderedPageBreak/>
         <w:t>State Diagram</w:t>
       </w:r>
-      <w:bookmarkEnd w:id="54"/>
+      <w:bookmarkEnd w:id="103"/>
     </w:p>
     <w:p>
       <w:pPr>
@@ -18053,7 +18403,6 @@
           <w:b/>
           <w:noProof/>
           <w:sz w:val="22"/>
-          <w:lang w:val="en-GB"/>
         </w:rPr>
         <w:drawing>
           <wp:inline distT="0" distB="0" distL="0" distR="0">
@@ -18138,7 +18487,6 @@
         <w:rPr>
           <w:noProof/>
           <w:sz w:val="22"/>
-          <w:lang w:val="en-GB"/>
         </w:rPr>
         <w:drawing>
           <wp:inline distT="0" distB="0" distL="0" distR="0">
@@ -18195,7 +18543,7 @@
     </w:p>
     <w:p>
       <w:pPr>
-        <w:pStyle w:val="Titolo2"/>
+        <w:pStyle w:val="Heading2"/>
         <w:numPr>
           <w:ilvl w:val="1"/>
           <w:numId w:val="2"/>
@@ -18220,7 +18568,7 @@
         <w:lastRenderedPageBreak/>
         <w:t xml:space="preserve"> </w:t>
       </w:r>
-      <w:bookmarkStart w:id="55" w:name="_Toc474229502"/>
+      <w:bookmarkStart w:id="104" w:name="_Toc474229502"/>
       <w:r>
         <w:rPr>
           <w:rFonts w:asciiTheme="minorHAnsi" w:hAnsiTheme="minorHAnsi" w:cstheme="minorHAnsi"/>
@@ -18231,7 +18579,7 @@
         </w:rPr>
         <w:t>Proposed System</w:t>
       </w:r>
-      <w:bookmarkEnd w:id="55"/>
+      <w:bookmarkEnd w:id="104"/>
     </w:p>
     <w:p>
       <w:pPr>
@@ -18245,13 +18593,12 @@
         <w:rPr>
           <w:noProof/>
           <w:sz w:val="22"/>
-          <w:lang w:val="en-GB"/>
         </w:rPr>
         <w:drawing>
           <wp:inline distT="0" distB="0" distL="0" distR="0">
-            <wp:extent cx="4466590" cy="4959815"/>
-            <wp:effectExtent l="0" t="0" r="0" b="0"/>
-            <wp:docPr id="17" name="Immagine 17"/>
+            <wp:extent cx="4506310" cy="4333875"/>
+            <wp:effectExtent l="0" t="0" r="8890" b="0"/>
+            <wp:docPr id="9" name="Picture 9"/>
             <wp:cNvGraphicFramePr>
               <a:graphicFrameLocks xmlns:a="http://schemas.openxmlformats.org/drawingml/2006/main" noChangeAspect="1"/>
             </wp:cNvGraphicFramePr>
@@ -18259,7 +18606,7 @@
               <a:graphicData uri="http://schemas.openxmlformats.org/drawingml/2006/picture">
                 <pic:pic xmlns:pic="http://schemas.openxmlformats.org/drawingml/2006/picture">
                   <pic:nvPicPr>
-                    <pic:cNvPr id="17" name="system_diagram.png"/>
+                    <pic:cNvPr id="9" name="system_diagram_v2.png"/>
                     <pic:cNvPicPr/>
                   </pic:nvPicPr>
                   <pic:blipFill rotWithShape="1">
@@ -18270,13 +18617,13 @@
                         </a:ext>
                       </a:extLst>
                     </a:blip>
-                    <a:srcRect l="12045" t="17643" r="13047" b="23550"/>
+                    <a:srcRect l="8411" t="19328" r="9154" b="24621"/>
                     <a:stretch/>
                   </pic:blipFill>
                   <pic:spPr bwMode="auto">
                     <a:xfrm>
                       <a:off x="0" y="0"/>
-                      <a:ext cx="4472484" cy="4966360"/>
+                      <a:ext cx="4518322" cy="4345427"/>
                     </a:xfrm>
                     <a:prstGeom prst="rect">
                       <a:avLst/>
@@ -18302,13 +18649,14 @@
         <w:ind w:left="0" w:right="0" w:firstLine="0"/>
         <w:rPr>
           <w:sz w:val="22"/>
-          <w:lang w:val="en-GB"/>
-        </w:rPr>
-      </w:pPr>
-      <w:r>
-        <w:rPr>
-          <w:sz w:val="22"/>
-          <w:highlight w:val="yellow"/>
+          <w:highlight w:val="green"/>
+          <w:lang w:val="en-GB"/>
+        </w:rPr>
+      </w:pPr>
+      <w:r>
+        <w:rPr>
+          <w:sz w:val="22"/>
+          <w:highlight w:val="green"/>
           <w:lang w:val="en-GB"/>
         </w:rPr>
         <w:t xml:space="preserve">Users and Operators interact with PowerEnjoy System </w:t>
@@ -18316,7 +18664,7 @@
       <w:r>
         <w:rPr>
           <w:sz w:val="22"/>
-          <w:highlight w:val="yellow"/>
+          <w:highlight w:val="green"/>
           <w:lang w:val="en-GB"/>
         </w:rPr>
         <w:t>through</w:t>
@@ -18324,7 +18672,7 @@
       <w:r>
         <w:rPr>
           <w:sz w:val="22"/>
-          <w:highlight w:val="yellow"/>
+          <w:highlight w:val="green"/>
           <w:lang w:val="en-GB"/>
         </w:rPr>
         <w:t xml:space="preserve"> a mobile application on their smartphones. The PowerEnjoy Central system runs on a </w:t>
@@ -18333,7 +18681,7 @@
       <w:r>
         <w:rPr>
           <w:sz w:val="22"/>
-          <w:highlight w:val="yellow"/>
+          <w:highlight w:val="green"/>
           <w:lang w:val="en-GB"/>
         </w:rPr>
         <w:t>WebServer</w:t>
@@ -18342,7 +18690,7 @@
       <w:r>
         <w:rPr>
           <w:sz w:val="22"/>
-          <w:highlight w:val="yellow"/>
+          <w:highlight w:val="green"/>
           <w:lang w:val="en-GB"/>
         </w:rPr>
         <w:t xml:space="preserve"> and interacts with the users and </w:t>
@@ -18350,7 +18698,7 @@
       <w:r>
         <w:rPr>
           <w:sz w:val="22"/>
-          <w:highlight w:val="yellow"/>
+          <w:highlight w:val="green"/>
           <w:lang w:val="en-GB"/>
         </w:rPr>
         <w:t>operators’</w:t>
@@ -18358,47 +18706,75 @@
       <w:r>
         <w:rPr>
           <w:sz w:val="22"/>
-          <w:highlight w:val="yellow"/>
-          <w:lang w:val="en-GB"/>
-        </w:rPr>
-        <w:t xml:space="preserve"> applications, and with two other external Systems: a Payment System for requesting a payment by the user and a Data Collecting System for accessing to cars and </w:t>
-      </w:r>
-      <w:r>
-        <w:rPr>
-          <w:sz w:val="22"/>
-          <w:highlight w:val="yellow"/>
-          <w:lang w:val="en-GB"/>
-        </w:rPr>
-        <w:t xml:space="preserve">power </w:t>
-      </w:r>
-      <w:r>
-        <w:rPr>
-          <w:sz w:val="22"/>
-          <w:highlight w:val="yellow"/>
-          <w:lang w:val="en-GB"/>
-        </w:rPr>
-        <w:t xml:space="preserve">plug </w:t>
-      </w:r>
-      <w:r>
-        <w:rPr>
-          <w:sz w:val="22"/>
-          <w:highlight w:val="yellow"/>
-          <w:lang w:val="en-GB"/>
-        </w:rPr>
-        <w:t>information</w:t>
-      </w:r>
-      <w:r>
-        <w:rPr>
-          <w:sz w:val="22"/>
-          <w:highlight w:val="yellow"/>
-          <w:lang w:val="en-GB"/>
-        </w:rPr>
-        <w:t xml:space="preserve">. The PowerEnjoy Central System also queries a database for checking </w:t>
-      </w:r>
-      <w:r>
-        <w:rPr>
-          <w:sz w:val="22"/>
-          <w:highlight w:val="yellow"/>
+          <w:highlight w:val="green"/>
+          <w:lang w:val="en-GB"/>
+        </w:rPr>
+        <w:t xml:space="preserve"> applications, </w:t>
+      </w:r>
+      <w:r>
+        <w:rPr>
+          <w:sz w:val="22"/>
+          <w:highlight w:val="green"/>
+          <w:lang w:val="en-GB"/>
+        </w:rPr>
+        <w:t>with</w:t>
+      </w:r>
+      <w:r>
+        <w:rPr>
+          <w:sz w:val="22"/>
+          <w:highlight w:val="green"/>
+          <w:lang w:val="en-GB"/>
+        </w:rPr>
+        <w:t xml:space="preserve"> a </w:t>
+      </w:r>
+      <w:proofErr w:type="spellStart"/>
+      <w:r>
+        <w:rPr>
+          <w:sz w:val="22"/>
+          <w:highlight w:val="green"/>
+          <w:lang w:val="en-GB"/>
+        </w:rPr>
+        <w:t>DataSystem</w:t>
+      </w:r>
+      <w:proofErr w:type="spellEnd"/>
+      <w:r>
+        <w:rPr>
+          <w:sz w:val="22"/>
+          <w:highlight w:val="green"/>
+          <w:lang w:val="en-GB"/>
+        </w:rPr>
+        <w:t xml:space="preserve"> for accessing to cars and power plug information, and with an external Payment System for requesting a payment by the user. </w:t>
+      </w:r>
+      <w:r>
+        <w:rPr>
+          <w:sz w:val="22"/>
+          <w:highlight w:val="green"/>
+          <w:lang w:val="en-GB"/>
+        </w:rPr>
+        <w:t xml:space="preserve">The </w:t>
+      </w:r>
+      <w:proofErr w:type="spellStart"/>
+      <w:r>
+        <w:rPr>
+          <w:sz w:val="22"/>
+          <w:highlight w:val="green"/>
+          <w:lang w:val="en-GB"/>
+        </w:rPr>
+        <w:t>PowerEnjoy</w:t>
+      </w:r>
+      <w:proofErr w:type="spellEnd"/>
+      <w:r>
+        <w:rPr>
+          <w:sz w:val="22"/>
+          <w:highlight w:val="green"/>
+          <w:lang w:val="en-GB"/>
+        </w:rPr>
+        <w:t xml:space="preserve"> Central System also queries a database for checking </w:t>
+      </w:r>
+      <w:r>
+        <w:rPr>
+          <w:sz w:val="22"/>
+          <w:highlight w:val="green"/>
           <w:lang w:val="en-GB"/>
         </w:rPr>
         <w:t>users’</w:t>
@@ -18406,7 +18782,7 @@
       <w:r>
         <w:rPr>
           <w:sz w:val="22"/>
-          <w:highlight w:val="yellow"/>
+          <w:highlight w:val="green"/>
           <w:lang w:val="en-GB"/>
         </w:rPr>
         <w:t xml:space="preserve"> credentials.</w:t>
@@ -18432,7 +18808,7 @@
     </w:p>
     <w:p>
       <w:pPr>
-        <w:pStyle w:val="Titolo2"/>
+        <w:pStyle w:val="Heading2"/>
         <w:numPr>
           <w:ilvl w:val="1"/>
           <w:numId w:val="2"/>
@@ -18453,10 +18829,9 @@
           <w:szCs w:val="20"/>
           <w:lang w:val="en-GB"/>
         </w:rPr>
-        <w:lastRenderedPageBreak/>
         <w:t xml:space="preserve"> </w:t>
       </w:r>
-      <w:bookmarkStart w:id="56" w:name="_Toc474229503"/>
+      <w:bookmarkStart w:id="105" w:name="_Toc474229503"/>
       <w:r>
         <w:rPr>
           <w:rFonts w:asciiTheme="minorHAnsi" w:hAnsiTheme="minorHAnsi" w:cstheme="minorHAnsi"/>
@@ -18475,11 +18850,11 @@
         </w:rPr>
         <w:t xml:space="preserve"> Requirements</w:t>
       </w:r>
-      <w:bookmarkEnd w:id="56"/>
-    </w:p>
-    <w:p>
-      <w:pPr>
-        <w:pStyle w:val="Titolo3"/>
+      <w:bookmarkEnd w:id="105"/>
+    </w:p>
+    <w:p>
+      <w:pPr>
+        <w:pStyle w:val="Heading3"/>
         <w:numPr>
           <w:ilvl w:val="2"/>
           <w:numId w:val="2"/>
@@ -18492,7 +18867,7 @@
           <w:lang w:val="en-GB"/>
         </w:rPr>
       </w:pPr>
-      <w:bookmarkStart w:id="57" w:name="_Toc474229504"/>
+      <w:bookmarkStart w:id="106" w:name="_Toc474229504"/>
       <w:r>
         <w:rPr>
           <w:rFonts w:asciiTheme="minorHAnsi" w:hAnsiTheme="minorHAnsi" w:cstheme="minorHAnsi"/>
@@ -18502,7 +18877,7 @@
         </w:rPr>
         <w:t>Interfaces</w:t>
       </w:r>
-      <w:bookmarkEnd w:id="57"/>
+      <w:bookmarkEnd w:id="106"/>
     </w:p>
     <w:p>
       <w:pPr>
@@ -18544,7 +18919,7 @@
     </w:p>
     <w:tbl>
       <w:tblPr>
-        <w:tblStyle w:val="Grigliatabella"/>
+        <w:tblStyle w:val="TableGrid"/>
         <w:tblW w:w="7120" w:type="dxa"/>
         <w:tblInd w:w="6" w:type="dxa"/>
         <w:tblBorders>
@@ -18586,7 +18961,6 @@
                 <w:noProof/>
                 <w:sz w:val="22"/>
                 <w:szCs w:val="20"/>
-                <w:lang w:val="en-GB"/>
               </w:rPr>
               <w:drawing>
                 <wp:anchor distT="0" distB="0" distL="114300" distR="114300" simplePos="0" relativeHeight="251659264" behindDoc="0" locked="0" layoutInCell="1" allowOverlap="1" wp14:anchorId="4AF6733B" wp14:editId="6BAF7BDE">
@@ -18689,7 +19063,6 @@
                 <w:noProof/>
                 <w:sz w:val="22"/>
                 <w:szCs w:val="20"/>
-                <w:lang w:val="en-GB"/>
               </w:rPr>
               <w:drawing>
                 <wp:anchor distT="0" distB="0" distL="114300" distR="114300" simplePos="0" relativeHeight="251667456" behindDoc="0" locked="0" layoutInCell="1" allowOverlap="1" wp14:anchorId="462FE0E5" wp14:editId="35D384BD">
@@ -18815,7 +19188,6 @@
                 <w:noProof/>
                 <w:sz w:val="22"/>
                 <w:szCs w:val="20"/>
-                <w:lang w:val="en-GB"/>
               </w:rPr>
               <w:lastRenderedPageBreak/>
               <w:drawing>
@@ -18935,7 +19307,6 @@
                 <w:noProof/>
                 <w:sz w:val="22"/>
                 <w:szCs w:val="20"/>
-                <w:lang w:val="en-GB"/>
               </w:rPr>
               <w:drawing>
                 <wp:anchor distT="0" distB="0" distL="114300" distR="114300" simplePos="0" relativeHeight="251660288" behindDoc="0" locked="0" layoutInCell="1" allowOverlap="1" wp14:anchorId="0A7AE1BA" wp14:editId="27325D3C">
@@ -19055,7 +19426,6 @@
                 <w:noProof/>
                 <w:sz w:val="22"/>
                 <w:szCs w:val="20"/>
-                <w:lang w:val="en-GB"/>
               </w:rPr>
               <w:drawing>
                 <wp:anchor distT="0" distB="0" distL="114300" distR="114300" simplePos="0" relativeHeight="251661312" behindDoc="0" locked="0" layoutInCell="1" allowOverlap="1" wp14:anchorId="522F9745" wp14:editId="06CB0F0E">
@@ -19159,7 +19529,6 @@
                 <w:noProof/>
                 <w:sz w:val="22"/>
                 <w:szCs w:val="20"/>
-                <w:lang w:val="en-GB"/>
               </w:rPr>
               <w:drawing>
                 <wp:anchor distT="0" distB="0" distL="114300" distR="114300" simplePos="0" relativeHeight="251662336" behindDoc="0" locked="0" layoutInCell="1" allowOverlap="1" wp14:anchorId="370D4F86" wp14:editId="14B08D71">
@@ -19285,7 +19654,6 @@
                 <w:noProof/>
                 <w:sz w:val="22"/>
                 <w:szCs w:val="20"/>
-                <w:lang w:val="en-GB"/>
               </w:rPr>
               <w:lastRenderedPageBreak/>
               <w:drawing>
@@ -19390,7 +19758,6 @@
                 <w:noProof/>
                 <w:sz w:val="22"/>
                 <w:szCs w:val="20"/>
-                <w:lang w:val="en-GB"/>
               </w:rPr>
               <w:drawing>
                 <wp:anchor distT="0" distB="0" distL="114300" distR="114300" simplePos="0" relativeHeight="251664384" behindDoc="0" locked="0" layoutInCell="1" allowOverlap="1" wp14:anchorId="248B54DC" wp14:editId="10433864">
@@ -19510,7 +19877,6 @@
                 <w:noProof/>
                 <w:sz w:val="22"/>
                 <w:szCs w:val="20"/>
-                <w:lang w:val="en-GB"/>
               </w:rPr>
               <w:drawing>
                 <wp:anchor distT="0" distB="0" distL="114300" distR="114300" simplePos="0" relativeHeight="251665408" behindDoc="0" locked="0" layoutInCell="1" allowOverlap="1" wp14:anchorId="7DD71E34" wp14:editId="40AEB4D7">
@@ -19646,7 +20012,7 @@
     </w:p>
     <w:tbl>
       <w:tblPr>
-        <w:tblStyle w:val="Grigliatabella"/>
+        <w:tblStyle w:val="TableGrid"/>
         <w:tblW w:w="7120" w:type="dxa"/>
         <w:tblInd w:w="6" w:type="dxa"/>
         <w:tblBorders>
@@ -19697,7 +20063,6 @@
                 <w:noProof/>
                 <w:sz w:val="22"/>
                 <w:szCs w:val="20"/>
-                <w:lang w:val="en-GB"/>
               </w:rPr>
               <w:drawing>
                 <wp:anchor distT="0" distB="0" distL="114300" distR="114300" simplePos="0" relativeHeight="251668480" behindDoc="0" locked="0" layoutInCell="1" allowOverlap="1" wp14:anchorId="095C7101" wp14:editId="3A67DF1F">
@@ -19791,7 +20156,6 @@
                 <w:noProof/>
                 <w:sz w:val="22"/>
                 <w:szCs w:val="20"/>
-                <w:lang w:val="en-GB"/>
               </w:rPr>
               <w:drawing>
                 <wp:anchor distT="0" distB="0" distL="114300" distR="114300" simplePos="0" relativeHeight="251669504" behindDoc="0" locked="0" layoutInCell="1" allowOverlap="1" wp14:anchorId="3DE78519" wp14:editId="75E9EBF1">
@@ -19914,7 +20278,7 @@
     </w:p>
     <w:p>
       <w:pPr>
-        <w:pStyle w:val="Titolo1"/>
+        <w:pStyle w:val="Heading1"/>
         <w:numPr>
           <w:ilvl w:val="0"/>
           <w:numId w:val="5"/>
@@ -19928,7 +20292,7 @@
           <w:lang w:val="en-GB"/>
         </w:rPr>
       </w:pPr>
-      <w:bookmarkStart w:id="58" w:name="_Toc474229505"/>
+      <w:bookmarkStart w:id="107" w:name="_Toc474229505"/>
       <w:r>
         <w:rPr>
           <w:rFonts w:asciiTheme="minorHAnsi" w:hAnsiTheme="minorHAnsi" w:cstheme="minorHAnsi"/>
@@ -19939,11 +20303,11 @@
         <w:lastRenderedPageBreak/>
         <w:t>Appendices</w:t>
       </w:r>
-      <w:bookmarkEnd w:id="58"/>
-    </w:p>
-    <w:p>
-      <w:pPr>
-        <w:pStyle w:val="Titolo2"/>
+      <w:bookmarkEnd w:id="107"/>
+    </w:p>
+    <w:p>
+      <w:pPr>
+        <w:pStyle w:val="Heading2"/>
         <w:numPr>
           <w:ilvl w:val="1"/>
           <w:numId w:val="5"/>
@@ -19966,7 +20330,7 @@
         </w:rPr>
         <w:t xml:space="preserve"> </w:t>
       </w:r>
-      <w:bookmarkStart w:id="59" w:name="_Toc474229506"/>
+      <w:bookmarkStart w:id="108" w:name="_Toc474229506"/>
       <w:r>
         <w:rPr>
           <w:rFonts w:asciiTheme="minorHAnsi" w:hAnsiTheme="minorHAnsi" w:cstheme="minorHAnsi"/>
@@ -19976,11 +20340,11 @@
         </w:rPr>
         <w:t>Alloy Modelling</w:t>
       </w:r>
-      <w:bookmarkEnd w:id="59"/>
-    </w:p>
-    <w:p>
-      <w:pPr>
-        <w:pStyle w:val="Titolo3"/>
+      <w:bookmarkEnd w:id="108"/>
+    </w:p>
+    <w:p>
+      <w:pPr>
+        <w:pStyle w:val="Heading3"/>
         <w:numPr>
           <w:ilvl w:val="2"/>
           <w:numId w:val="5"/>
@@ -19994,7 +20358,7 @@
           <w:lang w:val="en-GB"/>
         </w:rPr>
       </w:pPr>
-      <w:bookmarkStart w:id="60" w:name="_Toc474229507"/>
+      <w:bookmarkStart w:id="109" w:name="_Toc474229507"/>
       <w:r>
         <w:rPr>
           <w:rFonts w:asciiTheme="minorHAnsi" w:hAnsiTheme="minorHAnsi" w:cstheme="minorHAnsi"/>
@@ -20005,7 +20369,7 @@
         </w:rPr>
         <w:t>Alloy Code</w:t>
       </w:r>
-      <w:bookmarkEnd w:id="60"/>
+      <w:bookmarkEnd w:id="109"/>
     </w:p>
     <w:p>
       <w:pPr>
@@ -24655,7 +25019,7 @@
     </w:p>
     <w:p>
       <w:pPr>
-        <w:pStyle w:val="Titolo3"/>
+        <w:pStyle w:val="Heading3"/>
         <w:numPr>
           <w:ilvl w:val="2"/>
           <w:numId w:val="5"/>
@@ -24669,7 +25033,7 @@
           <w:lang w:val="en-GB"/>
         </w:rPr>
       </w:pPr>
-      <w:bookmarkStart w:id="61" w:name="_Toc474229508"/>
+      <w:bookmarkStart w:id="110" w:name="_Toc474229508"/>
       <w:r>
         <w:rPr>
           <w:rFonts w:asciiTheme="minorHAnsi" w:hAnsiTheme="minorHAnsi" w:cstheme="minorHAnsi"/>
@@ -24681,7 +25045,7 @@
         <w:lastRenderedPageBreak/>
         <w:t>Alloy Model</w:t>
       </w:r>
-      <w:bookmarkEnd w:id="61"/>
+      <w:bookmarkEnd w:id="110"/>
     </w:p>
     <w:p>
       <w:pPr>
@@ -24696,7 +25060,6 @@
       <w:r>
         <w:rPr>
           <w:noProof/>
-          <w:lang w:val="en-GB"/>
         </w:rPr>
         <w:drawing>
           <wp:inline distT="0" distB="0" distL="0" distR="0" wp14:anchorId="7D223E4D" wp14:editId="3C14A811">
@@ -24748,7 +25111,7 @@
     </w:p>
     <w:p>
       <w:pPr>
-        <w:pStyle w:val="Titolo3"/>
+        <w:pStyle w:val="Heading3"/>
         <w:numPr>
           <w:ilvl w:val="2"/>
           <w:numId w:val="5"/>
@@ -24762,7 +25125,7 @@
           <w:lang w:val="en-GB"/>
         </w:rPr>
       </w:pPr>
-      <w:bookmarkStart w:id="62" w:name="_Toc474229509"/>
+      <w:bookmarkStart w:id="111" w:name="_Toc474229509"/>
       <w:r>
         <w:rPr>
           <w:rFonts w:asciiTheme="minorHAnsi" w:hAnsiTheme="minorHAnsi" w:cstheme="minorHAnsi"/>
@@ -24773,7 +25136,7 @@
         </w:rPr>
         <w:t>Alloy Result</w:t>
       </w:r>
-      <w:bookmarkEnd w:id="62"/>
+      <w:bookmarkEnd w:id="111"/>
     </w:p>
     <w:p>
       <w:pPr>
@@ -24788,7 +25151,6 @@
       <w:r>
         <w:rPr>
           <w:noProof/>
-          <w:lang w:val="en-GB"/>
         </w:rPr>
         <w:drawing>
           <wp:inline distT="0" distB="0" distL="0" distR="0" wp14:anchorId="587BAF16" wp14:editId="64F08DB4">
@@ -24840,7 +25202,7 @@
     </w:p>
     <w:p>
       <w:pPr>
-        <w:pStyle w:val="Titolo2"/>
+        <w:pStyle w:val="Heading2"/>
         <w:numPr>
           <w:ilvl w:val="1"/>
           <w:numId w:val="5"/>
@@ -24863,7 +25225,7 @@
         </w:rPr>
         <w:t xml:space="preserve"> </w:t>
       </w:r>
-      <w:bookmarkStart w:id="63" w:name="_Toc474229510"/>
+      <w:bookmarkStart w:id="112" w:name="_Toc474229510"/>
       <w:r>
         <w:rPr>
           <w:rFonts w:asciiTheme="minorHAnsi" w:hAnsiTheme="minorHAnsi" w:cstheme="minorHAnsi"/>
@@ -24873,11 +25235,11 @@
         </w:rPr>
         <w:t>Used tools</w:t>
       </w:r>
-      <w:bookmarkEnd w:id="63"/>
-    </w:p>
-    <w:p>
-      <w:pPr>
-        <w:pStyle w:val="Paragrafoelenco"/>
+      <w:bookmarkEnd w:id="112"/>
+    </w:p>
+    <w:p>
+      <w:pPr>
+        <w:pStyle w:val="ListParagraph"/>
         <w:numPr>
           <w:ilvl w:val="0"/>
           <w:numId w:val="35"/>
@@ -24915,7 +25277,7 @@
     </w:p>
     <w:p>
       <w:pPr>
-        <w:pStyle w:val="Paragrafoelenco"/>
+        <w:pStyle w:val="ListParagraph"/>
         <w:numPr>
           <w:ilvl w:val="0"/>
           <w:numId w:val="35"/>
@@ -24942,7 +25304,7 @@
     </w:p>
     <w:p>
       <w:pPr>
-        <w:pStyle w:val="Paragrafoelenco"/>
+        <w:pStyle w:val="ListParagraph"/>
         <w:numPr>
           <w:ilvl w:val="0"/>
           <w:numId w:val="35"/>
@@ -24980,7 +25342,7 @@
     </w:p>
     <w:p>
       <w:pPr>
-        <w:pStyle w:val="Paragrafoelenco"/>
+        <w:pStyle w:val="ListParagraph"/>
         <w:numPr>
           <w:ilvl w:val="0"/>
           <w:numId w:val="35"/>
@@ -25029,7 +25391,7 @@
     </w:p>
     <w:p>
       <w:pPr>
-        <w:pStyle w:val="Paragrafoelenco"/>
+        <w:pStyle w:val="ListParagraph"/>
         <w:numPr>
           <w:ilvl w:val="0"/>
           <w:numId w:val="35"/>
@@ -25067,7 +25429,7 @@
     </w:p>
     <w:p>
       <w:pPr>
-        <w:pStyle w:val="Paragrafoelenco"/>
+        <w:pStyle w:val="ListParagraph"/>
         <w:numPr>
           <w:ilvl w:val="0"/>
           <w:numId w:val="35"/>
@@ -25094,7 +25456,7 @@
     </w:p>
     <w:p>
       <w:pPr>
-        <w:pStyle w:val="Paragrafoelenco"/>
+        <w:pStyle w:val="ListParagraph"/>
         <w:numPr>
           <w:ilvl w:val="0"/>
           <w:numId w:val="35"/>
@@ -25143,7 +25505,7 @@
     </w:p>
     <w:p>
       <w:pPr>
-        <w:pStyle w:val="Paragrafoelenco"/>
+        <w:pStyle w:val="ListParagraph"/>
         <w:numPr>
           <w:ilvl w:val="0"/>
           <w:numId w:val="35"/>
@@ -25199,7 +25561,7 @@
     </w:p>
     <w:p>
       <w:pPr>
-        <w:pStyle w:val="Titolo2"/>
+        <w:pStyle w:val="Heading2"/>
         <w:numPr>
           <w:ilvl w:val="1"/>
           <w:numId w:val="5"/>
@@ -25222,7 +25584,7 @@
         </w:rPr>
         <w:t xml:space="preserve"> </w:t>
       </w:r>
-      <w:bookmarkStart w:id="64" w:name="_Toc474229511"/>
+      <w:bookmarkStart w:id="113" w:name="_Toc474229511"/>
       <w:r>
         <w:rPr>
           <w:rFonts w:asciiTheme="minorHAnsi" w:hAnsiTheme="minorHAnsi" w:cstheme="minorHAnsi"/>
@@ -25232,11 +25594,11 @@
         </w:rPr>
         <w:t>Hours of work</w:t>
       </w:r>
-      <w:bookmarkEnd w:id="64"/>
+      <w:bookmarkEnd w:id="113"/>
     </w:p>
     <w:tbl>
       <w:tblPr>
-        <w:tblStyle w:val="Grigliatabella"/>
+        <w:tblStyle w:val="TableGrid"/>
         <w:tblW w:w="0" w:type="auto"/>
         <w:tblBorders>
           <w:top w:val="none" w:sz="0" w:space="0" w:color="auto"/>
@@ -25371,19 +25733,8 @@
                 <w:sz w:val="22"/>
                 <w:lang w:val="en-GB"/>
               </w:rPr>
-              <w:t xml:space="preserve">Erica </w:t>
-            </w:r>
-            <w:proofErr w:type="spellStart"/>
-            <w:r>
-              <w:rPr>
-                <w:rFonts w:asciiTheme="minorHAnsi" w:hAnsiTheme="minorHAnsi" w:cstheme="minorHAnsi"/>
-                <w:b/>
-                <w:sz w:val="22"/>
-                <w:lang w:val="en-GB"/>
-              </w:rPr>
-              <w:t>Tinti</w:t>
-            </w:r>
-            <w:proofErr w:type="spellEnd"/>
+              <w:t>Erica Tinti</w:t>
+            </w:r>
           </w:p>
         </w:tc>
       </w:tr>
@@ -27474,7 +27825,7 @@
 </file>
 
 <file path=word/endnotes.xml><?xml version="1.0" encoding="utf-8"?>
-<w:endnotes xmlns:wpc="http://schemas.microsoft.com/office/word/2010/wordprocessingCanvas" xmlns:cx="http://schemas.microsoft.com/office/drawing/2014/chartex" xmlns:cx1="http://schemas.microsoft.com/office/drawing/2015/9/8/chartex" xmlns:cx2="http://schemas.microsoft.com/office/drawing/2015/10/21/chartex" xmlns:cx3="http://schemas.microsoft.com/office/drawing/2016/5/9/chartex" xmlns:cx4="http://schemas.microsoft.com/office/drawing/2016/5/10/chartex" xmlns:cx5="http://schemas.microsoft.com/office/drawing/2016/5/11/chartex" xmlns:mc="http://schemas.openxmlformats.org/markup-compatibility/2006" xmlns:o="urn:schemas-microsoft-com:office:office" xmlns:r="http://schemas.openxmlformats.org/officeDocument/2006/relationships" xmlns:m="http://schemas.openxmlformats.org/officeDocument/2006/math" xmlns:v="urn:schemas-microsoft-com:vml" xmlns:wp14="http://schemas.microsoft.com/office/word/2010/wordprocessingDrawing" xmlns:wp="http://schemas.openxmlformats.org/drawingml/2006/wordprocessingDrawing" xmlns:w10="urn:schemas-microsoft-com:office:word" xmlns:w="http://schemas.openxmlformats.org/wordprocessingml/2006/main" xmlns:w14="http://schemas.microsoft.com/office/word/2010/wordml" xmlns:w15="http://schemas.microsoft.com/office/word/2012/wordml" xmlns:w16se="http://schemas.microsoft.com/office/word/2015/wordml/symex" xmlns:wpg="http://schemas.microsoft.com/office/word/2010/wordprocessingGroup" xmlns:wpi="http://schemas.microsoft.com/office/word/2010/wordprocessingInk" xmlns:wne="http://schemas.microsoft.com/office/word/2006/wordml" xmlns:wps="http://schemas.microsoft.com/office/word/2010/wordprocessingShape" mc:Ignorable="w14 w15 w16se wp14">
+<w:endnotes xmlns:wpc="http://schemas.microsoft.com/office/word/2010/wordprocessingCanvas" xmlns:cx="http://schemas.microsoft.com/office/drawing/2014/chartex" xmlns:cx1="http://schemas.microsoft.com/office/drawing/2015/9/8/chartex" xmlns:mc="http://schemas.openxmlformats.org/markup-compatibility/2006" xmlns:o="urn:schemas-microsoft-com:office:office" xmlns:r="http://schemas.openxmlformats.org/officeDocument/2006/relationships" xmlns:m="http://schemas.openxmlformats.org/officeDocument/2006/math" xmlns:v="urn:schemas-microsoft-com:vml" xmlns:wp14="http://schemas.microsoft.com/office/word/2010/wordprocessingDrawing" xmlns:wp="http://schemas.openxmlformats.org/drawingml/2006/wordprocessingDrawing" xmlns:w10="urn:schemas-microsoft-com:office:word" xmlns:w="http://schemas.openxmlformats.org/wordprocessingml/2006/main" xmlns:w14="http://schemas.microsoft.com/office/word/2010/wordml" xmlns:w15="http://schemas.microsoft.com/office/word/2012/wordml" xmlns:w16se="http://schemas.microsoft.com/office/word/2015/wordml/symex" xmlns:wpg="http://schemas.microsoft.com/office/word/2010/wordprocessingGroup" xmlns:wpi="http://schemas.microsoft.com/office/word/2010/wordprocessingInk" xmlns:wne="http://schemas.microsoft.com/office/word/2006/wordml" xmlns:wps="http://schemas.microsoft.com/office/word/2010/wordprocessingShape" mc:Ignorable="w14 w15 w16se wp14">
   <w:endnote w:type="separator" w:id="-1">
     <w:p>
       <w:pPr>
@@ -27499,7 +27850,7 @@
 </file>
 
 <file path=word/footer1.xml><?xml version="1.0" encoding="utf-8"?>
-<w:ftr xmlns:wpc="http://schemas.microsoft.com/office/word/2010/wordprocessingCanvas" xmlns:cx="http://schemas.microsoft.com/office/drawing/2014/chartex" xmlns:cx1="http://schemas.microsoft.com/office/drawing/2015/9/8/chartex" xmlns:cx2="http://schemas.microsoft.com/office/drawing/2015/10/21/chartex" xmlns:cx3="http://schemas.microsoft.com/office/drawing/2016/5/9/chartex" xmlns:cx4="http://schemas.microsoft.com/office/drawing/2016/5/10/chartex" xmlns:cx5="http://schemas.microsoft.com/office/drawing/2016/5/11/chartex" xmlns:mc="http://schemas.openxmlformats.org/markup-compatibility/2006" xmlns:o="urn:schemas-microsoft-com:office:office" xmlns:r="http://schemas.openxmlformats.org/officeDocument/2006/relationships" xmlns:m="http://schemas.openxmlformats.org/officeDocument/2006/math" xmlns:v="urn:schemas-microsoft-com:vml" xmlns:wp14="http://schemas.microsoft.com/office/word/2010/wordprocessingDrawing" xmlns:wp="http://schemas.openxmlformats.org/drawingml/2006/wordprocessingDrawing" xmlns:w10="urn:schemas-microsoft-com:office:word" xmlns:w="http://schemas.openxmlformats.org/wordprocessingml/2006/main" xmlns:w14="http://schemas.microsoft.com/office/word/2010/wordml" xmlns:w15="http://schemas.microsoft.com/office/word/2012/wordml" xmlns:w16se="http://schemas.microsoft.com/office/word/2015/wordml/symex" xmlns:wpg="http://schemas.microsoft.com/office/word/2010/wordprocessingGroup" xmlns:wpi="http://schemas.microsoft.com/office/word/2010/wordprocessingInk" xmlns:wne="http://schemas.microsoft.com/office/word/2006/wordml" xmlns:wps="http://schemas.microsoft.com/office/word/2010/wordprocessingShape" mc:Ignorable="w14 w15 w16se wp14">
+<w:ftr xmlns:wpc="http://schemas.microsoft.com/office/word/2010/wordprocessingCanvas" xmlns:cx="http://schemas.microsoft.com/office/drawing/2014/chartex" xmlns:cx1="http://schemas.microsoft.com/office/drawing/2015/9/8/chartex" xmlns:mc="http://schemas.openxmlformats.org/markup-compatibility/2006" xmlns:o="urn:schemas-microsoft-com:office:office" xmlns:r="http://schemas.openxmlformats.org/officeDocument/2006/relationships" xmlns:m="http://schemas.openxmlformats.org/officeDocument/2006/math" xmlns:v="urn:schemas-microsoft-com:vml" xmlns:wp14="http://schemas.microsoft.com/office/word/2010/wordprocessingDrawing" xmlns:wp="http://schemas.openxmlformats.org/drawingml/2006/wordprocessingDrawing" xmlns:w10="urn:schemas-microsoft-com:office:word" xmlns:w="http://schemas.openxmlformats.org/wordprocessingml/2006/main" xmlns:w14="http://schemas.microsoft.com/office/word/2010/wordml" xmlns:w15="http://schemas.microsoft.com/office/word/2012/wordml" xmlns:w16se="http://schemas.microsoft.com/office/word/2015/wordml/symex" xmlns:wpg="http://schemas.microsoft.com/office/word/2010/wordprocessingGroup" xmlns:wpi="http://schemas.microsoft.com/office/word/2010/wordprocessingInk" xmlns:wne="http://schemas.microsoft.com/office/word/2006/wordml" xmlns:wps="http://schemas.microsoft.com/office/word/2010/wordprocessingShape" mc:Ignorable="w14 w15 w16se wp14">
   <w:p>
     <w:pPr>
       <w:spacing w:after="0" w:line="259" w:lineRule="auto"/>
@@ -27526,7 +27877,7 @@
 </file>
 
 <file path=word/footer2.xml><?xml version="1.0" encoding="utf-8"?>
-<w:ftr xmlns:wpc="http://schemas.microsoft.com/office/word/2010/wordprocessingCanvas" xmlns:cx="http://schemas.microsoft.com/office/drawing/2014/chartex" xmlns:cx1="http://schemas.microsoft.com/office/drawing/2015/9/8/chartex" xmlns:cx2="http://schemas.microsoft.com/office/drawing/2015/10/21/chartex" xmlns:cx3="http://schemas.microsoft.com/office/drawing/2016/5/9/chartex" xmlns:cx4="http://schemas.microsoft.com/office/drawing/2016/5/10/chartex" xmlns:cx5="http://schemas.microsoft.com/office/drawing/2016/5/11/chartex" xmlns:mc="http://schemas.openxmlformats.org/markup-compatibility/2006" xmlns:o="urn:schemas-microsoft-com:office:office" xmlns:r="http://schemas.openxmlformats.org/officeDocument/2006/relationships" xmlns:m="http://schemas.openxmlformats.org/officeDocument/2006/math" xmlns:v="urn:schemas-microsoft-com:vml" xmlns:wp14="http://schemas.microsoft.com/office/word/2010/wordprocessingDrawing" xmlns:wp="http://schemas.openxmlformats.org/drawingml/2006/wordprocessingDrawing" xmlns:w10="urn:schemas-microsoft-com:office:word" xmlns:w="http://schemas.openxmlformats.org/wordprocessingml/2006/main" xmlns:w14="http://schemas.microsoft.com/office/word/2010/wordml" xmlns:w15="http://schemas.microsoft.com/office/word/2012/wordml" xmlns:w16se="http://schemas.microsoft.com/office/word/2015/wordml/symex" xmlns:wpg="http://schemas.microsoft.com/office/word/2010/wordprocessingGroup" xmlns:wpi="http://schemas.microsoft.com/office/word/2010/wordprocessingInk" xmlns:wne="http://schemas.microsoft.com/office/word/2006/wordml" xmlns:wps="http://schemas.microsoft.com/office/word/2010/wordprocessingShape" mc:Ignorable="w14 w15 w16se wp14">
+<w:ftr xmlns:wpc="http://schemas.microsoft.com/office/word/2010/wordprocessingCanvas" xmlns:cx="http://schemas.microsoft.com/office/drawing/2014/chartex" xmlns:cx1="http://schemas.microsoft.com/office/drawing/2015/9/8/chartex" xmlns:mc="http://schemas.openxmlformats.org/markup-compatibility/2006" xmlns:o="urn:schemas-microsoft-com:office:office" xmlns:r="http://schemas.openxmlformats.org/officeDocument/2006/relationships" xmlns:m="http://schemas.openxmlformats.org/officeDocument/2006/math" xmlns:v="urn:schemas-microsoft-com:vml" xmlns:wp14="http://schemas.microsoft.com/office/word/2010/wordprocessingDrawing" xmlns:wp="http://schemas.openxmlformats.org/drawingml/2006/wordprocessingDrawing" xmlns:w10="urn:schemas-microsoft-com:office:word" xmlns:w="http://schemas.openxmlformats.org/wordprocessingml/2006/main" xmlns:w14="http://schemas.microsoft.com/office/word/2010/wordml" xmlns:w15="http://schemas.microsoft.com/office/word/2012/wordml" xmlns:w16se="http://schemas.microsoft.com/office/word/2015/wordml/symex" xmlns:wpg="http://schemas.microsoft.com/office/word/2010/wordprocessingGroup" xmlns:wpi="http://schemas.microsoft.com/office/word/2010/wordprocessingInk" xmlns:wne="http://schemas.microsoft.com/office/word/2006/wordml" xmlns:wps="http://schemas.microsoft.com/office/word/2010/wordprocessingShape" mc:Ignorable="w14 w15 w16se wp14">
   <w:p>
     <w:pPr>
       <w:spacing w:after="0" w:line="259" w:lineRule="auto"/>
@@ -27556,7 +27907,7 @@
 </file>
 
 <file path=word/footer3.xml><?xml version="1.0" encoding="utf-8"?>
-<w:ftr xmlns:wpc="http://schemas.microsoft.com/office/word/2010/wordprocessingCanvas" xmlns:cx="http://schemas.microsoft.com/office/drawing/2014/chartex" xmlns:cx1="http://schemas.microsoft.com/office/drawing/2015/9/8/chartex" xmlns:cx2="http://schemas.microsoft.com/office/drawing/2015/10/21/chartex" xmlns:cx3="http://schemas.microsoft.com/office/drawing/2016/5/9/chartex" xmlns:cx4="http://schemas.microsoft.com/office/drawing/2016/5/10/chartex" xmlns:cx5="http://schemas.microsoft.com/office/drawing/2016/5/11/chartex" xmlns:mc="http://schemas.openxmlformats.org/markup-compatibility/2006" xmlns:o="urn:schemas-microsoft-com:office:office" xmlns:r="http://schemas.openxmlformats.org/officeDocument/2006/relationships" xmlns:m="http://schemas.openxmlformats.org/officeDocument/2006/math" xmlns:v="urn:schemas-microsoft-com:vml" xmlns:wp14="http://schemas.microsoft.com/office/word/2010/wordprocessingDrawing" xmlns:wp="http://schemas.openxmlformats.org/drawingml/2006/wordprocessingDrawing" xmlns:w10="urn:schemas-microsoft-com:office:word" xmlns:w="http://schemas.openxmlformats.org/wordprocessingml/2006/main" xmlns:w14="http://schemas.microsoft.com/office/word/2010/wordml" xmlns:w15="http://schemas.microsoft.com/office/word/2012/wordml" xmlns:w16se="http://schemas.microsoft.com/office/word/2015/wordml/symex" xmlns:wpg="http://schemas.microsoft.com/office/word/2010/wordprocessingGroup" xmlns:wpi="http://schemas.microsoft.com/office/word/2010/wordprocessingInk" xmlns:wne="http://schemas.microsoft.com/office/word/2006/wordml" xmlns:wps="http://schemas.microsoft.com/office/word/2010/wordprocessingShape" mc:Ignorable="w14 w15 w16se wp14">
+<w:ftr xmlns:wpc="http://schemas.microsoft.com/office/word/2010/wordprocessingCanvas" xmlns:cx="http://schemas.microsoft.com/office/drawing/2014/chartex" xmlns:cx1="http://schemas.microsoft.com/office/drawing/2015/9/8/chartex" xmlns:mc="http://schemas.openxmlformats.org/markup-compatibility/2006" xmlns:o="urn:schemas-microsoft-com:office:office" xmlns:r="http://schemas.openxmlformats.org/officeDocument/2006/relationships" xmlns:m="http://schemas.openxmlformats.org/officeDocument/2006/math" xmlns:v="urn:schemas-microsoft-com:vml" xmlns:wp14="http://schemas.microsoft.com/office/word/2010/wordprocessingDrawing" xmlns:wp="http://schemas.openxmlformats.org/drawingml/2006/wordprocessingDrawing" xmlns:w10="urn:schemas-microsoft-com:office:word" xmlns:w="http://schemas.openxmlformats.org/wordprocessingml/2006/main" xmlns:w14="http://schemas.microsoft.com/office/word/2010/wordml" xmlns:w15="http://schemas.microsoft.com/office/word/2012/wordml" xmlns:w16se="http://schemas.microsoft.com/office/word/2015/wordml/symex" xmlns:wpg="http://schemas.microsoft.com/office/word/2010/wordprocessingGroup" xmlns:wpi="http://schemas.microsoft.com/office/word/2010/wordprocessingInk" xmlns:wne="http://schemas.microsoft.com/office/word/2006/wordml" xmlns:wps="http://schemas.microsoft.com/office/word/2010/wordprocessingShape" mc:Ignorable="w14 w15 w16se wp14">
   <w:p>
     <w:pPr>
       <w:spacing w:after="0" w:line="259" w:lineRule="auto"/>
@@ -27586,7 +27937,7 @@
 </file>
 
 <file path=word/footnotes.xml><?xml version="1.0" encoding="utf-8"?>
-<w:footnotes xmlns:wpc="http://schemas.microsoft.com/office/word/2010/wordprocessingCanvas" xmlns:cx="http://schemas.microsoft.com/office/drawing/2014/chartex" xmlns:cx1="http://schemas.microsoft.com/office/drawing/2015/9/8/chartex" xmlns:cx2="http://schemas.microsoft.com/office/drawing/2015/10/21/chartex" xmlns:cx3="http://schemas.microsoft.com/office/drawing/2016/5/9/chartex" xmlns:cx4="http://schemas.microsoft.com/office/drawing/2016/5/10/chartex" xmlns:cx5="http://schemas.microsoft.com/office/drawing/2016/5/11/chartex" xmlns:mc="http://schemas.openxmlformats.org/markup-compatibility/2006" xmlns:o="urn:schemas-microsoft-com:office:office" xmlns:r="http://schemas.openxmlformats.org/officeDocument/2006/relationships" xmlns:m="http://schemas.openxmlformats.org/officeDocument/2006/math" xmlns:v="urn:schemas-microsoft-com:vml" xmlns:wp14="http://schemas.microsoft.com/office/word/2010/wordprocessingDrawing" xmlns:wp="http://schemas.openxmlformats.org/drawingml/2006/wordprocessingDrawing" xmlns:w10="urn:schemas-microsoft-com:office:word" xmlns:w="http://schemas.openxmlformats.org/wordprocessingml/2006/main" xmlns:w14="http://schemas.microsoft.com/office/word/2010/wordml" xmlns:w15="http://schemas.microsoft.com/office/word/2012/wordml" xmlns:w16se="http://schemas.microsoft.com/office/word/2015/wordml/symex" xmlns:wpg="http://schemas.microsoft.com/office/word/2010/wordprocessingGroup" xmlns:wpi="http://schemas.microsoft.com/office/word/2010/wordprocessingInk" xmlns:wne="http://schemas.microsoft.com/office/word/2006/wordml" xmlns:wps="http://schemas.microsoft.com/office/word/2010/wordprocessingShape" mc:Ignorable="w14 w15 w16se wp14">
+<w:footnotes xmlns:wpc="http://schemas.microsoft.com/office/word/2010/wordprocessingCanvas" xmlns:cx="http://schemas.microsoft.com/office/drawing/2014/chartex" xmlns:cx1="http://schemas.microsoft.com/office/drawing/2015/9/8/chartex" xmlns:mc="http://schemas.openxmlformats.org/markup-compatibility/2006" xmlns:o="urn:schemas-microsoft-com:office:office" xmlns:r="http://schemas.openxmlformats.org/officeDocument/2006/relationships" xmlns:m="http://schemas.openxmlformats.org/officeDocument/2006/math" xmlns:v="urn:schemas-microsoft-com:vml" xmlns:wp14="http://schemas.microsoft.com/office/word/2010/wordprocessingDrawing" xmlns:wp="http://schemas.openxmlformats.org/drawingml/2006/wordprocessingDrawing" xmlns:w10="urn:schemas-microsoft-com:office:word" xmlns:w="http://schemas.openxmlformats.org/wordprocessingml/2006/main" xmlns:w14="http://schemas.microsoft.com/office/word/2010/wordml" xmlns:w15="http://schemas.microsoft.com/office/word/2012/wordml" xmlns:w16se="http://schemas.microsoft.com/office/word/2015/wordml/symex" xmlns:wpg="http://schemas.microsoft.com/office/word/2010/wordprocessingGroup" xmlns:wpi="http://schemas.microsoft.com/office/word/2010/wordprocessingInk" xmlns:wne="http://schemas.microsoft.com/office/word/2006/wordml" xmlns:wps="http://schemas.microsoft.com/office/word/2010/wordprocessingShape" mc:Ignorable="w14 w15 w16se wp14">
   <w:footnote w:type="separator" w:id="-1">
     <w:p>
       <w:pPr>
@@ -27611,7 +27962,7 @@
 </file>
 
 <file path=word/numbering.xml><?xml version="1.0" encoding="utf-8"?>
-<w:numbering xmlns:wpc="http://schemas.microsoft.com/office/word/2010/wordprocessingCanvas" xmlns:cx="http://schemas.microsoft.com/office/drawing/2014/chartex" xmlns:cx1="http://schemas.microsoft.com/office/drawing/2015/9/8/chartex" xmlns:cx2="http://schemas.microsoft.com/office/drawing/2015/10/21/chartex" xmlns:cx3="http://schemas.microsoft.com/office/drawing/2016/5/9/chartex" xmlns:cx4="http://schemas.microsoft.com/office/drawing/2016/5/10/chartex" xmlns:cx5="http://schemas.microsoft.com/office/drawing/2016/5/11/chartex" xmlns:mc="http://schemas.openxmlformats.org/markup-compatibility/2006" xmlns:o="urn:schemas-microsoft-com:office:office" xmlns:r="http://schemas.openxmlformats.org/officeDocument/2006/relationships" xmlns:m="http://schemas.openxmlformats.org/officeDocument/2006/math" xmlns:v="urn:schemas-microsoft-com:vml" xmlns:wp14="http://schemas.microsoft.com/office/word/2010/wordprocessingDrawing" xmlns:wp="http://schemas.openxmlformats.org/drawingml/2006/wordprocessingDrawing" xmlns:w10="urn:schemas-microsoft-com:office:word" xmlns:w="http://schemas.openxmlformats.org/wordprocessingml/2006/main" xmlns:w14="http://schemas.microsoft.com/office/word/2010/wordml" xmlns:w15="http://schemas.microsoft.com/office/word/2012/wordml" xmlns:w16se="http://schemas.microsoft.com/office/word/2015/wordml/symex" xmlns:wpg="http://schemas.microsoft.com/office/word/2010/wordprocessingGroup" xmlns:wpi="http://schemas.microsoft.com/office/word/2010/wordprocessingInk" xmlns:wne="http://schemas.microsoft.com/office/word/2006/wordml" xmlns:wps="http://schemas.microsoft.com/office/word/2010/wordprocessingShape" mc:Ignorable="w14 w15 w16se wp14">
+<w:numbering xmlns:wpc="http://schemas.microsoft.com/office/word/2010/wordprocessingCanvas" xmlns:cx="http://schemas.microsoft.com/office/drawing/2014/chartex" xmlns:cx1="http://schemas.microsoft.com/office/drawing/2015/9/8/chartex" xmlns:mc="http://schemas.openxmlformats.org/markup-compatibility/2006" xmlns:o="urn:schemas-microsoft-com:office:office" xmlns:r="http://schemas.openxmlformats.org/officeDocument/2006/relationships" xmlns:m="http://schemas.openxmlformats.org/officeDocument/2006/math" xmlns:v="urn:schemas-microsoft-com:vml" xmlns:wp14="http://schemas.microsoft.com/office/word/2010/wordprocessingDrawing" xmlns:wp="http://schemas.openxmlformats.org/drawingml/2006/wordprocessingDrawing" xmlns:w10="urn:schemas-microsoft-com:office:word" xmlns:w="http://schemas.openxmlformats.org/wordprocessingml/2006/main" xmlns:w14="http://schemas.microsoft.com/office/word/2010/wordml" xmlns:w15="http://schemas.microsoft.com/office/word/2012/wordml" xmlns:w16se="http://schemas.microsoft.com/office/word/2015/wordml/symex" xmlns:wpg="http://schemas.microsoft.com/office/word/2010/wordprocessingGroup" xmlns:wpi="http://schemas.microsoft.com/office/word/2010/wordprocessingInk" xmlns:wne="http://schemas.microsoft.com/office/word/2006/wordml" xmlns:wps="http://schemas.microsoft.com/office/word/2010/wordprocessingShape" mc:Ignorable="w14 w15 w16se wp14">
   <w:abstractNum w:abstractNumId="0" w15:restartNumberingAfterBreak="0">
     <w:nsid w:val="0CCF0D8A"/>
     <w:multiLevelType w:val="hybridMultilevel"/>
@@ -31626,6 +31977,14 @@
 </w:numbering>
 </file>
 
+<file path=word/people.xml><?xml version="1.0" encoding="utf-8"?>
+<w15:people xmlns:wpc="http://schemas.microsoft.com/office/word/2010/wordprocessingCanvas" xmlns:cx="http://schemas.microsoft.com/office/drawing/2014/chartex" xmlns:cx1="http://schemas.microsoft.com/office/drawing/2015/9/8/chartex" xmlns:mc="http://schemas.openxmlformats.org/markup-compatibility/2006" xmlns:o="urn:schemas-microsoft-com:office:office" xmlns:r="http://schemas.openxmlformats.org/officeDocument/2006/relationships" xmlns:m="http://schemas.openxmlformats.org/officeDocument/2006/math" xmlns:v="urn:schemas-microsoft-com:vml" xmlns:wp14="http://schemas.microsoft.com/office/word/2010/wordprocessingDrawing" xmlns:wp="http://schemas.openxmlformats.org/drawingml/2006/wordprocessingDrawing" xmlns:w10="urn:schemas-microsoft-com:office:word" xmlns:w="http://schemas.openxmlformats.org/wordprocessingml/2006/main" xmlns:w14="http://schemas.microsoft.com/office/word/2010/wordml" xmlns:w15="http://schemas.microsoft.com/office/word/2012/wordml" xmlns:w16se="http://schemas.microsoft.com/office/word/2015/wordml/symex" xmlns:wpg="http://schemas.microsoft.com/office/word/2010/wordprocessingGroup" xmlns:wpi="http://schemas.microsoft.com/office/word/2010/wordprocessingInk" xmlns:wne="http://schemas.microsoft.com/office/word/2006/wordml" xmlns:wps="http://schemas.microsoft.com/office/word/2010/wordprocessingShape" mc:Ignorable="w14 w15 w16se wp14">
+  <w15:person w15:author="Tinti Erica">
+    <w15:presenceInfo w15:providerId="AD" w15:userId="S-1-5-21-417365229-399659180-1714775081-191126"/>
+  </w15:person>
+</w15:people>
+</file>
+
 <file path=word/styles.xml><?xml version="1.0" encoding="utf-8"?>
 <w:styles xmlns:mc="http://schemas.openxmlformats.org/markup-compatibility/2006" xmlns:r="http://schemas.openxmlformats.org/officeDocument/2006/relationships" xmlns:w="http://schemas.openxmlformats.org/wordprocessingml/2006/main" xmlns:w14="http://schemas.microsoft.com/office/word/2010/wordml" xmlns:w15="http://schemas.microsoft.com/office/word/2012/wordml" xmlns:w16se="http://schemas.microsoft.com/office/word/2015/wordml/symex" mc:Ignorable="w14 w15 w16se">
   <w:docDefaults>
@@ -31643,7 +32002,7 @@
       </w:pPr>
     </w:pPrDefault>
   </w:docDefaults>
-  <w:latentStyles w:defLockedState="0" w:defUIPriority="99" w:defSemiHidden="0" w:defUnhideWhenUsed="0" w:defQFormat="0" w:count="374">
+  <w:latentStyles w:defLockedState="0" w:defUIPriority="99" w:defSemiHidden="0" w:defUnhideWhenUsed="0" w:defQFormat="0" w:count="371">
     <w:lsdException w:name="Normal" w:uiPriority="0" w:qFormat="1"/>
     <w:lsdException w:name="heading 1" w:uiPriority="9" w:qFormat="1"/>
     <w:lsdException w:name="heading 2" w:semiHidden="1" w:uiPriority="9" w:unhideWhenUsed="1" w:qFormat="1"/>
@@ -32015,11 +32374,8 @@
     <w:lsdException w:name="List Table 5 Dark Accent 6" w:uiPriority="50"/>
     <w:lsdException w:name="List Table 6 Colorful Accent 6" w:uiPriority="51"/>
     <w:lsdException w:name="List Table 7 Colorful Accent 6" w:uiPriority="52"/>
-    <w:lsdException w:name="Mention" w:semiHidden="1" w:unhideWhenUsed="1"/>
-    <w:lsdException w:name="Smart Hyperlink" w:semiHidden="1" w:unhideWhenUsed="1"/>
-    <w:lsdException w:name="Hashtag" w:semiHidden="1" w:unhideWhenUsed="1"/>
   </w:latentStyles>
-  <w:style w:type="paragraph" w:default="1" w:styleId="Normale">
+  <w:style w:type="paragraph" w:default="1" w:styleId="Normal">
     <w:name w:val="Normal"/>
     <w:qFormat/>
     <w:pPr>
@@ -32033,10 +32389,10 @@
       <w:sz w:val="20"/>
     </w:rPr>
   </w:style>
-  <w:style w:type="paragraph" w:styleId="Titolo1">
+  <w:style w:type="paragraph" w:styleId="Heading1">
     <w:name w:val="heading 1"/>
-    <w:next w:val="Normale"/>
-    <w:link w:val="Titolo1Carattere"/>
+    <w:next w:val="Normal"/>
+    <w:link w:val="Heading1Char"/>
     <w:uiPriority w:val="9"/>
     <w:unhideWhenUsed/>
     <w:qFormat/>
@@ -32054,10 +32410,10 @@
       <w:sz w:val="29"/>
     </w:rPr>
   </w:style>
-  <w:style w:type="paragraph" w:styleId="Titolo2">
+  <w:style w:type="paragraph" w:styleId="Heading2">
     <w:name w:val="heading 2"/>
-    <w:next w:val="Normale"/>
-    <w:link w:val="Titolo2Carattere"/>
+    <w:next w:val="Normal"/>
+    <w:link w:val="Heading2Char"/>
     <w:uiPriority w:val="9"/>
     <w:unhideWhenUsed/>
     <w:qFormat/>
@@ -32075,11 +32431,11 @@
       <w:sz w:val="24"/>
     </w:rPr>
   </w:style>
-  <w:style w:type="paragraph" w:styleId="Titolo3">
+  <w:style w:type="paragraph" w:styleId="Heading3">
     <w:name w:val="heading 3"/>
-    <w:basedOn w:val="Normale"/>
-    <w:next w:val="Normale"/>
-    <w:link w:val="Titolo3Carattere"/>
+    <w:basedOn w:val="Normal"/>
+    <w:next w:val="Normal"/>
+    <w:link w:val="Heading3Char"/>
     <w:uiPriority w:val="9"/>
     <w:unhideWhenUsed/>
     <w:qFormat/>
@@ -32097,12 +32453,13 @@
       <w:szCs w:val="24"/>
     </w:rPr>
   </w:style>
-  <w:style w:type="character" w:default="1" w:styleId="Carpredefinitoparagrafo">
+  <w:style w:type="character" w:default="1" w:styleId="DefaultParagraphFont">
     <w:name w:val="Default Paragraph Font"/>
     <w:uiPriority w:val="1"/>
+    <w:semiHidden/>
     <w:unhideWhenUsed/>
   </w:style>
-  <w:style w:type="table" w:default="1" w:styleId="Tabellanormale">
+  <w:style w:type="table" w:default="1" w:styleId="TableNormal">
     <w:name w:val="Normal Table"/>
     <w:uiPriority w:val="99"/>
     <w:semiHidden/>
@@ -32117,15 +32474,15 @@
       </w:tblCellMar>
     </w:tblPr>
   </w:style>
-  <w:style w:type="numbering" w:default="1" w:styleId="Nessunelenco">
+  <w:style w:type="numbering" w:default="1" w:styleId="NoList">
     <w:name w:val="No List"/>
     <w:uiPriority w:val="99"/>
     <w:semiHidden/>
     <w:unhideWhenUsed/>
   </w:style>
-  <w:style w:type="character" w:customStyle="1" w:styleId="Titolo2Carattere">
-    <w:name w:val="Titolo 2 Carattere"/>
-    <w:link w:val="Titolo2"/>
+  <w:style w:type="character" w:customStyle="1" w:styleId="Heading2Char">
+    <w:name w:val="Heading 2 Char"/>
+    <w:link w:val="Heading2"/>
     <w:uiPriority w:val="9"/>
     <w:rPr>
       <w:rFonts w:ascii="Calibri" w:eastAsia="Calibri" w:hAnsi="Calibri" w:cs="Calibri"/>
@@ -32134,9 +32491,9 @@
       <w:sz w:val="24"/>
     </w:rPr>
   </w:style>
-  <w:style w:type="character" w:customStyle="1" w:styleId="Titolo1Carattere">
-    <w:name w:val="Titolo 1 Carattere"/>
-    <w:link w:val="Titolo1"/>
+  <w:style w:type="character" w:customStyle="1" w:styleId="Heading1Char">
+    <w:name w:val="Heading 1 Char"/>
+    <w:link w:val="Heading1"/>
     <w:rPr>
       <w:rFonts w:ascii="Calibri" w:eastAsia="Calibri" w:hAnsi="Calibri" w:cs="Calibri"/>
       <w:b/>
@@ -32144,9 +32501,9 @@
       <w:sz w:val="29"/>
     </w:rPr>
   </w:style>
-  <w:style w:type="paragraph" w:styleId="Paragrafoelenco">
+  <w:style w:type="paragraph" w:styleId="ListParagraph">
     <w:name w:val="List Paragraph"/>
-    <w:basedOn w:val="Normale"/>
+    <w:basedOn w:val="Normal"/>
     <w:uiPriority w:val="34"/>
     <w:qFormat/>
     <w:rsid w:val="0039268F"/>
@@ -32161,9 +32518,9 @@
       <w:sz w:val="24"/>
     </w:rPr>
   </w:style>
-  <w:style w:type="paragraph" w:styleId="NormaleWeb">
+  <w:style w:type="paragraph" w:styleId="NormalWeb">
     <w:name w:val="Normal (Web)"/>
-    <w:basedOn w:val="Normale"/>
+    <w:basedOn w:val="Normal"/>
     <w:uiPriority w:val="99"/>
     <w:unhideWhenUsed/>
     <w:rsid w:val="002D3827"/>
@@ -32179,10 +32536,10 @@
       <w:szCs w:val="24"/>
     </w:rPr>
   </w:style>
-  <w:style w:type="character" w:customStyle="1" w:styleId="Titolo3Carattere">
-    <w:name w:val="Titolo 3 Carattere"/>
-    <w:basedOn w:val="Carpredefinitoparagrafo"/>
-    <w:link w:val="Titolo3"/>
+  <w:style w:type="character" w:customStyle="1" w:styleId="Heading3Char">
+    <w:name w:val="Heading 3 Char"/>
+    <w:basedOn w:val="DefaultParagraphFont"/>
+    <w:link w:val="Heading3"/>
     <w:uiPriority w:val="9"/>
     <w:rsid w:val="00014BDC"/>
     <w:rPr>
@@ -32192,10 +32549,10 @@
       <w:szCs w:val="24"/>
     </w:rPr>
   </w:style>
-  <w:style w:type="paragraph" w:styleId="Didascalia">
+  <w:style w:type="paragraph" w:styleId="Caption">
     <w:name w:val="caption"/>
-    <w:basedOn w:val="Normale"/>
-    <w:next w:val="Normale"/>
+    <w:basedOn w:val="Normal"/>
+    <w:next w:val="Normal"/>
     <w:uiPriority w:val="35"/>
     <w:unhideWhenUsed/>
     <w:qFormat/>
@@ -32211,9 +32568,9 @@
       <w:szCs w:val="18"/>
     </w:rPr>
   </w:style>
-  <w:style w:type="table" w:styleId="Grigliatabella">
+  <w:style w:type="table" w:styleId="TableGrid">
     <w:name w:val="Table Grid"/>
-    <w:basedOn w:val="Tabellanormale"/>
+    <w:basedOn w:val="TableNormal"/>
     <w:uiPriority w:val="39"/>
     <w:rsid w:val="00014785"/>
     <w:pPr>
@@ -32230,10 +32587,10 @@
       </w:tblBorders>
     </w:tblPr>
   </w:style>
-  <w:style w:type="paragraph" w:styleId="Titolosommario">
+  <w:style w:type="paragraph" w:styleId="TOCHeading">
     <w:name w:val="TOC Heading"/>
-    <w:basedOn w:val="Titolo1"/>
-    <w:next w:val="Normale"/>
+    <w:basedOn w:val="Heading1"/>
+    <w:next w:val="Normal"/>
     <w:uiPriority w:val="39"/>
     <w:unhideWhenUsed/>
     <w:qFormat/>
@@ -32251,10 +32608,10 @@
       <w:szCs w:val="32"/>
     </w:rPr>
   </w:style>
-  <w:style w:type="paragraph" w:styleId="Sommario1">
+  <w:style w:type="paragraph" w:styleId="TOC1">
     <w:name w:val="toc 1"/>
-    <w:basedOn w:val="Normale"/>
-    <w:next w:val="Normale"/>
+    <w:basedOn w:val="Normal"/>
+    <w:next w:val="Normal"/>
     <w:autoRedefine/>
     <w:uiPriority w:val="39"/>
     <w:unhideWhenUsed/>
@@ -32268,10 +32625,10 @@
       <w:ind w:left="0" w:right="0" w:firstLine="0"/>
     </w:pPr>
   </w:style>
-  <w:style w:type="paragraph" w:styleId="Sommario2">
+  <w:style w:type="paragraph" w:styleId="TOC2">
     <w:name w:val="toc 2"/>
-    <w:basedOn w:val="Normale"/>
-    <w:next w:val="Normale"/>
+    <w:basedOn w:val="Normal"/>
+    <w:next w:val="Normal"/>
     <w:autoRedefine/>
     <w:uiPriority w:val="39"/>
     <w:unhideWhenUsed/>
@@ -32285,10 +32642,10 @@
       <w:ind w:left="0" w:right="0" w:firstLine="196"/>
     </w:pPr>
   </w:style>
-  <w:style w:type="paragraph" w:styleId="Sommario3">
+  <w:style w:type="paragraph" w:styleId="TOC3">
     <w:name w:val="toc 3"/>
-    <w:basedOn w:val="Normale"/>
-    <w:next w:val="Normale"/>
+    <w:basedOn w:val="Normal"/>
+    <w:next w:val="Normal"/>
     <w:autoRedefine/>
     <w:uiPriority w:val="39"/>
     <w:unhideWhenUsed/>
@@ -32302,9 +32659,9 @@
       <w:ind w:left="0" w:right="0" w:firstLine="426"/>
     </w:pPr>
   </w:style>
-  <w:style w:type="character" w:styleId="Collegamentoipertestuale">
+  <w:style w:type="character" w:styleId="Hyperlink">
     <w:name w:val="Hyperlink"/>
-    <w:basedOn w:val="Carpredefinitoparagrafo"/>
+    <w:basedOn w:val="DefaultParagraphFont"/>
     <w:uiPriority w:val="99"/>
     <w:unhideWhenUsed/>
     <w:rsid w:val="009B688B"/>
@@ -32313,10 +32670,10 @@
       <w:u w:val="single"/>
     </w:rPr>
   </w:style>
-  <w:style w:type="paragraph" w:styleId="Intestazione">
+  <w:style w:type="paragraph" w:styleId="Header">
     <w:name w:val="header"/>
-    <w:basedOn w:val="Normale"/>
-    <w:link w:val="IntestazioneCarattere"/>
+    <w:basedOn w:val="Normal"/>
+    <w:link w:val="HeaderChar"/>
     <w:uiPriority w:val="99"/>
     <w:unhideWhenUsed/>
     <w:rsid w:val="00395C69"/>
@@ -32328,16 +32685,47 @@
       <w:spacing w:after="0" w:line="240" w:lineRule="auto"/>
     </w:pPr>
   </w:style>
-  <w:style w:type="character" w:customStyle="1" w:styleId="IntestazioneCarattere">
-    <w:name w:val="Intestazione Carattere"/>
-    <w:basedOn w:val="Carpredefinitoparagrafo"/>
-    <w:link w:val="Intestazione"/>
+  <w:style w:type="character" w:customStyle="1" w:styleId="HeaderChar">
+    <w:name w:val="Header Char"/>
+    <w:basedOn w:val="DefaultParagraphFont"/>
+    <w:link w:val="Header"/>
     <w:uiPriority w:val="99"/>
     <w:rsid w:val="00395C69"/>
     <w:rPr>
       <w:rFonts w:ascii="Calibri" w:eastAsia="Calibri" w:hAnsi="Calibri" w:cs="Calibri"/>
       <w:color w:val="000000"/>
       <w:sz w:val="20"/>
+    </w:rPr>
+  </w:style>
+  <w:style w:type="paragraph" w:styleId="BalloonText">
+    <w:name w:val="Balloon Text"/>
+    <w:basedOn w:val="Normal"/>
+    <w:link w:val="BalloonTextChar"/>
+    <w:uiPriority w:val="99"/>
+    <w:semiHidden/>
+    <w:unhideWhenUsed/>
+    <w:rsid w:val="00AF4300"/>
+    <w:pPr>
+      <w:spacing w:after="0" w:line="240" w:lineRule="auto"/>
+    </w:pPr>
+    <w:rPr>
+      <w:rFonts w:ascii="Segoe UI" w:hAnsi="Segoe UI" w:cs="Segoe UI"/>
+      <w:sz w:val="18"/>
+      <w:szCs w:val="18"/>
+    </w:rPr>
+  </w:style>
+  <w:style w:type="character" w:customStyle="1" w:styleId="BalloonTextChar">
+    <w:name w:val="Balloon Text Char"/>
+    <w:basedOn w:val="DefaultParagraphFont"/>
+    <w:link w:val="BalloonText"/>
+    <w:uiPriority w:val="99"/>
+    <w:semiHidden/>
+    <w:rsid w:val="00AF4300"/>
+    <w:rPr>
+      <w:rFonts w:ascii="Segoe UI" w:eastAsia="Calibri" w:hAnsi="Segoe UI" w:cs="Segoe UI"/>
+      <w:color w:val="000000"/>
+      <w:sz w:val="18"/>
+      <w:szCs w:val="18"/>
     </w:rPr>
   </w:style>
 </w:styles>
@@ -32643,7 +33031,7 @@
 </file>
 
 <file path=customXml/itemProps1.xml><?xml version="1.0" encoding="utf-8"?>
-<ds:datastoreItem xmlns:ds="http://schemas.openxmlformats.org/officeDocument/2006/customXml" ds:itemID="{73D02C16-9AAD-4310-A546-415A143B786F}">
+<ds:datastoreItem xmlns:ds="http://schemas.openxmlformats.org/officeDocument/2006/customXml" ds:itemID="{C9F53EB3-D572-4BA5-B33E-39E988B6743E}">
   <ds:schemaRefs>
     <ds:schemaRef ds:uri="http://schemas.openxmlformats.org/officeDocument/2006/bibliography"/>
   </ds:schemaRefs>
